--- a/Results-Clustering.docx
+++ b/Results-Clustering.docx
@@ -8186,7 +8186,14 @@
           <w:rFonts w:ascii="Cambria" w:eastAsiaTheme="minorHAnsi" w:hAnsi="Cambria" w:cs="Times New Roman"/>
           <w:lang w:val="el-GR"/>
         </w:rPr>
-        <w:t xml:space="preserve">) για την </w:t>
+        <w:t xml:space="preserve">) για </w:t>
+      </w:r>
+      <w:r>
+        <w:rPr>
+          <w:rFonts w:ascii="Cambria" w:eastAsiaTheme="minorHAnsi" w:hAnsi="Cambria" w:cs="Times New Roman"/>
+          <w:lang w:val="el-GR"/>
+        </w:rPr>
+        <w:t>τη διερεύνηση πιθανού διαχωρισμού των μετρήσεων, σε συστάδες. Πραγματοποιηθήκαν 2 μέθοδοι:</w:t>
       </w:r>
     </w:p>
     <w:p>
@@ -8203,6 +8210,37 @@
     </w:p>
     <w:p>
       <w:pPr>
+        <w:pStyle w:val="Heading3"/>
+        <w:rPr>
+          <w:rFonts w:eastAsiaTheme="minorHAnsi"/>
+          <w:lang w:val="el-GR"/>
+        </w:rPr>
+      </w:pPr>
+      <w:r>
+        <w:rPr>
+          <w:rFonts w:eastAsiaTheme="minorHAnsi"/>
+          <w:lang w:val="el-GR"/>
+        </w:rPr>
+        <w:t xml:space="preserve">Α) </w:t>
+      </w:r>
+      <w:proofErr w:type="spellStart"/>
+      <w:r>
+        <w:rPr>
+          <w:rFonts w:eastAsiaTheme="minorHAnsi"/>
+        </w:rPr>
+        <w:t>Kmeans</w:t>
+      </w:r>
+      <w:proofErr w:type="spellEnd"/>
+      <w:r>
+        <w:rPr>
+          <w:rFonts w:eastAsiaTheme="minorHAnsi"/>
+          <w:lang w:val="el-GR"/>
+        </w:rPr>
+        <w:t xml:space="preserve"> </w:t>
+      </w:r>
+    </w:p>
+    <w:p>
+      <w:pPr>
         <w:autoSpaceDE w:val="0"/>
         <w:autoSpaceDN w:val="0"/>
         <w:adjustRightInd w:val="0"/>
@@ -8212,160 +8250,6 @@
           <w:lang w:val="el-GR"/>
         </w:rPr>
       </w:pPr>
-      <w:r>
-        <w:rPr>
-          <w:rFonts w:ascii="Cambria" w:eastAsiaTheme="minorHAnsi" w:hAnsi="Cambria" w:cs="Times New Roman"/>
-          <w:lang w:val="el-GR"/>
-        </w:rPr>
-        <w:t xml:space="preserve">Η μέθοδος </w:t>
-      </w:r>
-      <w:r>
-        <w:rPr>
-          <w:rFonts w:ascii="Cambria" w:eastAsiaTheme="minorHAnsi" w:hAnsi="Cambria" w:cs="Times New Roman"/>
-          <w:lang w:val="en-GB"/>
-        </w:rPr>
-        <w:t>clustering</w:t>
-      </w:r>
-      <w:r>
-        <w:rPr>
-          <w:rFonts w:ascii="Cambria" w:eastAsiaTheme="minorHAnsi" w:hAnsi="Cambria" w:cs="Times New Roman"/>
-          <w:lang w:val="el-GR"/>
-        </w:rPr>
-        <w:t xml:space="preserve"> που χρησιμοποιήθηκε είναι η </w:t>
-      </w:r>
-      <w:r>
-        <w:rPr>
-          <w:rFonts w:ascii="Cambria" w:eastAsiaTheme="minorHAnsi" w:hAnsi="Cambria" w:cs="Times New Roman"/>
-          <w:lang w:val="en-GB"/>
-        </w:rPr>
-        <w:t>K</w:t>
-      </w:r>
-      <w:r>
-        <w:rPr>
-          <w:rFonts w:ascii="Cambria" w:eastAsiaTheme="minorHAnsi" w:hAnsi="Cambria" w:cs="Times New Roman"/>
-          <w:lang w:val="el-GR"/>
-        </w:rPr>
-        <w:t>-</w:t>
-      </w:r>
-      <w:r>
-        <w:rPr>
-          <w:rFonts w:ascii="Cambria" w:eastAsiaTheme="minorHAnsi" w:hAnsi="Cambria" w:cs="Times New Roman"/>
-          <w:lang w:val="en-GB"/>
-        </w:rPr>
-        <w:t>means</w:t>
-      </w:r>
-      <w:r>
-        <w:rPr>
-          <w:rFonts w:ascii="Cambria" w:eastAsiaTheme="minorHAnsi" w:hAnsi="Cambria" w:cs="Times New Roman"/>
-          <w:lang w:val="el-GR"/>
-        </w:rPr>
-        <w:t>. Η μέθοδος αυτή στοχεύει στο να διαχωρίσει τις παρατηρήσεις σε</w:t>
-      </w:r>
-      <w:r>
-        <w:rPr>
-          <w:rFonts w:ascii="Cambria" w:eastAsiaTheme="minorHAnsi" w:hAnsi="Cambria" w:cs="Times New Roman"/>
-          <w:lang w:val="el-GR"/>
-        </w:rPr>
-        <w:t xml:space="preserve"> </w:t>
-      </w:r>
-      <w:r>
-        <w:rPr>
-          <w:rFonts w:ascii="Cambria" w:eastAsiaTheme="minorHAnsi" w:hAnsi="Cambria" w:cs="Times New Roman"/>
-          <w:lang w:val="en-GB"/>
-        </w:rPr>
-        <w:t>k</w:t>
-      </w:r>
-      <w:r>
-        <w:rPr>
-          <w:rFonts w:ascii="Cambria" w:eastAsiaTheme="minorHAnsi" w:hAnsi="Cambria" w:cs="Times New Roman"/>
-          <w:lang w:val="el-GR"/>
-        </w:rPr>
-        <w:t xml:space="preserve"> ομάδες, όπου η κάθε παρατήρηση ανήκει σε μια </w:t>
-      </w:r>
-      <w:r>
-        <w:rPr>
-          <w:rFonts w:ascii="Cambria" w:eastAsiaTheme="minorHAnsi" w:hAnsi="Cambria" w:cs="Times New Roman"/>
-          <w:lang w:val="el-GR"/>
-        </w:rPr>
-        <w:t>ομάδα</w:t>
-      </w:r>
-      <w:r>
-        <w:rPr>
-          <w:rFonts w:ascii="Cambria" w:eastAsiaTheme="minorHAnsi" w:hAnsi="Cambria" w:cs="Times New Roman"/>
-          <w:lang w:val="el-GR"/>
-        </w:rPr>
-        <w:t xml:space="preserve"> </w:t>
-      </w:r>
-      <w:r>
-        <w:rPr>
-          <w:rFonts w:ascii="Cambria" w:eastAsiaTheme="minorHAnsi" w:hAnsi="Cambria" w:cs="Times New Roman"/>
-          <w:lang w:val="el-GR"/>
-        </w:rPr>
-        <w:t>στην οποία βρίσκεται πιο κοντά σε απόσταση από το κέντρο της. Οι αποστάσεις των παρατηρήσ</w:t>
-      </w:r>
-      <w:r>
-        <w:rPr>
-          <w:rFonts w:ascii="Cambria" w:eastAsiaTheme="minorHAnsi" w:hAnsi="Cambria" w:cs="Times New Roman"/>
-          <w:lang w:val="el-GR"/>
-        </w:rPr>
-        <w:t>εων μετριούνται με την ευκλείδεια απόσταση</w:t>
-      </w:r>
-      <w:r>
-        <w:rPr>
-          <w:rFonts w:ascii="Cambria" w:eastAsiaTheme="minorHAnsi" w:hAnsi="Cambria" w:cs="Times New Roman"/>
-          <w:lang w:val="el-GR"/>
-        </w:rPr>
-        <w:t xml:space="preserve"> και η μέθοδος αυτή ελαχιστοποιεί </w:t>
-      </w:r>
-      <w:r>
-        <w:rPr>
-          <w:rFonts w:ascii="Cambria" w:eastAsiaTheme="minorHAnsi" w:hAnsi="Cambria" w:cs="Times New Roman"/>
-          <w:lang w:val="el-GR"/>
-        </w:rPr>
-        <w:t xml:space="preserve">τις αποστάσεις των παρατηρήσεων που ανήκουν στην ίδια ομάδα. </w:t>
-      </w:r>
-      <w:r>
-        <w:rPr>
-          <w:rFonts w:ascii="Cambria" w:eastAsiaTheme="minorHAnsi" w:hAnsi="Cambria" w:cs="Times New Roman"/>
-          <w:lang w:val="el-GR"/>
-        </w:rPr>
-        <w:t xml:space="preserve">Ο αριθμός των ομάδων στην </w:t>
-      </w:r>
-      <w:r>
-        <w:rPr>
-          <w:rFonts w:ascii="Cambria" w:eastAsiaTheme="minorHAnsi" w:hAnsi="Cambria" w:cs="Times New Roman"/>
-          <w:lang w:val="en-GB"/>
-        </w:rPr>
-        <w:t>k</w:t>
-      </w:r>
-      <w:r>
-        <w:rPr>
-          <w:rFonts w:ascii="Cambria" w:eastAsiaTheme="minorHAnsi" w:hAnsi="Cambria" w:cs="Times New Roman"/>
-          <w:lang w:val="el-GR"/>
-        </w:rPr>
-        <w:t>-</w:t>
-      </w:r>
-      <w:r>
-        <w:rPr>
-          <w:rFonts w:ascii="Cambria" w:eastAsiaTheme="minorHAnsi" w:hAnsi="Cambria" w:cs="Times New Roman"/>
-          <w:lang w:val="en-GB"/>
-        </w:rPr>
-        <w:t>means</w:t>
-      </w:r>
-      <w:r>
-        <w:rPr>
-          <w:rFonts w:ascii="Cambria" w:eastAsiaTheme="minorHAnsi" w:hAnsi="Cambria" w:cs="Times New Roman"/>
-          <w:lang w:val="el-GR"/>
-        </w:rPr>
-        <w:t xml:space="preserve"> πρέπει να καθοριστεί </w:t>
-      </w:r>
-      <w:r>
-        <w:rPr>
-          <w:rFonts w:ascii="Cambria" w:eastAsiaTheme="minorHAnsi" w:hAnsi="Cambria" w:cs="Times New Roman"/>
-          <w:lang w:val="el-GR"/>
-        </w:rPr>
-        <w:t>από την αρχή.</w:t>
-      </w:r>
     </w:p>
     <w:p>
       <w:pPr>
@@ -8378,6 +8262,118 @@
           <w:lang w:val="el-GR"/>
         </w:rPr>
       </w:pPr>
+      <w:r>
+        <w:rPr>
+          <w:rFonts w:ascii="Cambria" w:eastAsiaTheme="minorHAnsi" w:hAnsi="Cambria" w:cs="Times New Roman"/>
+          <w:lang w:val="el-GR"/>
+        </w:rPr>
+        <w:t>Η μέθοδος αυτή στοχεύει στο να διαχωρίσει τις παρατηρήσεις σε</w:t>
+      </w:r>
+      <w:r>
+        <w:rPr>
+          <w:rFonts w:ascii="Cambria" w:eastAsiaTheme="minorHAnsi" w:hAnsi="Cambria" w:cs="Times New Roman"/>
+          <w:lang w:val="el-GR"/>
+        </w:rPr>
+        <w:t xml:space="preserve"> </w:t>
+      </w:r>
+      <w:r>
+        <w:rPr>
+          <w:rFonts w:ascii="Cambria" w:eastAsiaTheme="minorHAnsi" w:hAnsi="Cambria" w:cs="Times New Roman"/>
+          <w:lang w:val="en-GB"/>
+        </w:rPr>
+        <w:t>k</w:t>
+      </w:r>
+      <w:r>
+        <w:rPr>
+          <w:rFonts w:ascii="Cambria" w:eastAsiaTheme="minorHAnsi" w:hAnsi="Cambria" w:cs="Times New Roman"/>
+          <w:lang w:val="el-GR"/>
+        </w:rPr>
+        <w:t xml:space="preserve"> ομάδες, όπου η κάθε παρατήρηση ανήκει σε μια </w:t>
+      </w:r>
+      <w:r>
+        <w:rPr>
+          <w:rFonts w:ascii="Cambria" w:eastAsiaTheme="minorHAnsi" w:hAnsi="Cambria" w:cs="Times New Roman"/>
+          <w:lang w:val="el-GR"/>
+        </w:rPr>
+        <w:t>ομάδα</w:t>
+      </w:r>
+      <w:r>
+        <w:rPr>
+          <w:rFonts w:ascii="Cambria" w:eastAsiaTheme="minorHAnsi" w:hAnsi="Cambria" w:cs="Times New Roman"/>
+          <w:lang w:val="el-GR"/>
+        </w:rPr>
+        <w:t xml:space="preserve"> </w:t>
+      </w:r>
+      <w:r>
+        <w:rPr>
+          <w:rFonts w:ascii="Cambria" w:eastAsiaTheme="minorHAnsi" w:hAnsi="Cambria" w:cs="Times New Roman"/>
+          <w:lang w:val="el-GR"/>
+        </w:rPr>
+        <w:t>στην οποία βρίσκεται πιο κοντά σε απόσταση από το κέντρο της. Οι αποστάσεις των παρατηρήσ</w:t>
+      </w:r>
+      <w:r>
+        <w:rPr>
+          <w:rFonts w:ascii="Cambria" w:eastAsiaTheme="minorHAnsi" w:hAnsi="Cambria" w:cs="Times New Roman"/>
+          <w:lang w:val="el-GR"/>
+        </w:rPr>
+        <w:t>εων μετριούνται με την ευκλείδεια απόσταση</w:t>
+      </w:r>
+      <w:r>
+        <w:rPr>
+          <w:rFonts w:ascii="Cambria" w:eastAsiaTheme="minorHAnsi" w:hAnsi="Cambria" w:cs="Times New Roman"/>
+          <w:lang w:val="el-GR"/>
+        </w:rPr>
+        <w:t xml:space="preserve"> και η μέθοδος αυτή ελαχιστοποιεί </w:t>
+      </w:r>
+      <w:r>
+        <w:rPr>
+          <w:rFonts w:ascii="Cambria" w:eastAsiaTheme="minorHAnsi" w:hAnsi="Cambria" w:cs="Times New Roman"/>
+          <w:lang w:val="el-GR"/>
+        </w:rPr>
+        <w:t xml:space="preserve">τις αποστάσεις των παρατηρήσεων που ανήκουν στην ίδια ομάδα. </w:t>
+      </w:r>
+      <w:r>
+        <w:rPr>
+          <w:rFonts w:ascii="Cambria" w:eastAsiaTheme="minorHAnsi" w:hAnsi="Cambria" w:cs="Times New Roman"/>
+          <w:lang w:val="el-GR"/>
+        </w:rPr>
+        <w:t xml:space="preserve">Ο αριθμός των ομάδων στην </w:t>
+      </w:r>
+      <w:r>
+        <w:rPr>
+          <w:rFonts w:ascii="Cambria" w:eastAsiaTheme="minorHAnsi" w:hAnsi="Cambria" w:cs="Times New Roman"/>
+          <w:lang w:val="en-GB"/>
+        </w:rPr>
+        <w:t>k</w:t>
+      </w:r>
+      <w:r>
+        <w:rPr>
+          <w:rFonts w:ascii="Cambria" w:eastAsiaTheme="minorHAnsi" w:hAnsi="Cambria" w:cs="Times New Roman"/>
+          <w:lang w:val="el-GR"/>
+        </w:rPr>
+        <w:t>-</w:t>
+      </w:r>
+      <w:r>
+        <w:rPr>
+          <w:rFonts w:ascii="Cambria" w:eastAsiaTheme="minorHAnsi" w:hAnsi="Cambria" w:cs="Times New Roman"/>
+          <w:lang w:val="en-GB"/>
+        </w:rPr>
+        <w:t>means</w:t>
+      </w:r>
+      <w:r>
+        <w:rPr>
+          <w:rFonts w:ascii="Cambria" w:eastAsiaTheme="minorHAnsi" w:hAnsi="Cambria" w:cs="Times New Roman"/>
+          <w:lang w:val="el-GR"/>
+        </w:rPr>
+        <w:t xml:space="preserve"> πρέπει να καθοριστεί </w:t>
+      </w:r>
+      <w:r>
+        <w:rPr>
+          <w:rFonts w:ascii="Cambria" w:eastAsiaTheme="minorHAnsi" w:hAnsi="Cambria" w:cs="Times New Roman"/>
+          <w:lang w:val="el-GR"/>
+        </w:rPr>
+        <w:t>από την αρχή.</w:t>
+      </w:r>
     </w:p>
     <w:p>
       <w:pPr>
@@ -8390,202 +8386,6 @@
           <w:lang w:val="el-GR"/>
         </w:rPr>
       </w:pPr>
-      <w:r>
-        <w:rPr>
-          <w:rFonts w:ascii="Cambria" w:eastAsiaTheme="minorHAnsi" w:hAnsi="Cambria" w:cs="Times New Roman"/>
-          <w:lang w:val="el-GR"/>
-        </w:rPr>
-        <w:t>Στη δημιουργία των ομάδων (</w:t>
-      </w:r>
-      <w:r>
-        <w:rPr>
-          <w:rFonts w:ascii="Cambria" w:eastAsiaTheme="minorHAnsi" w:hAnsi="Cambria" w:cs="Times New Roman"/>
-          <w:lang w:val="en-GB"/>
-        </w:rPr>
-        <w:t>clusters</w:t>
-      </w:r>
-      <w:r>
-        <w:rPr>
-          <w:rFonts w:ascii="Cambria" w:eastAsiaTheme="minorHAnsi" w:hAnsi="Cambria" w:cs="Times New Roman"/>
-          <w:lang w:val="el-GR"/>
-        </w:rPr>
-        <w:t xml:space="preserve">) συμμετέχουν </w:t>
-      </w:r>
-      <w:r>
-        <w:rPr>
-          <w:rFonts w:ascii="Cambria" w:eastAsiaTheme="minorHAnsi" w:hAnsi="Cambria" w:cs="Times New Roman"/>
-          <w:lang w:val="el-GR"/>
-        </w:rPr>
-        <w:t>οι</w:t>
-      </w:r>
-      <w:r>
-        <w:rPr>
-          <w:rFonts w:ascii="Cambria" w:eastAsiaTheme="minorHAnsi" w:hAnsi="Cambria" w:cs="Times New Roman"/>
-          <w:lang w:val="el-GR"/>
-        </w:rPr>
-        <w:t xml:space="preserve"> 5 μεταβλητές των </w:t>
-      </w:r>
-      <w:r>
-        <w:rPr>
-          <w:rFonts w:ascii="Cambria" w:eastAsiaTheme="minorHAnsi" w:hAnsi="Cambria" w:cs="Times New Roman"/>
-          <w:lang w:val="el-GR"/>
-        </w:rPr>
-        <w:t>ανθοκυάνων</w:t>
-      </w:r>
-      <w:r>
-        <w:rPr>
-          <w:rFonts w:ascii="Cambria" w:eastAsiaTheme="minorHAnsi" w:hAnsi="Cambria" w:cs="Times New Roman"/>
-          <w:lang w:val="el-GR"/>
-        </w:rPr>
-        <w:t xml:space="preserve"> </w:t>
-      </w:r>
-      <w:r>
-        <w:rPr>
-          <w:rFonts w:ascii="Cambria" w:eastAsiaTheme="minorHAnsi" w:hAnsi="Cambria" w:cs="Times New Roman"/>
-          <w:lang w:val="el-GR"/>
-        </w:rPr>
-        <w:t xml:space="preserve">Cyanidol 3G, </w:t>
-      </w:r>
-      <w:r>
-        <w:rPr>
-          <w:rFonts w:ascii="Cambria" w:eastAsiaTheme="minorHAnsi" w:hAnsi="Cambria" w:cs="Times New Roman"/>
-          <w:lang w:val="en-GB"/>
-        </w:rPr>
-        <w:t>Delphinidol</w:t>
-      </w:r>
-      <w:r>
-        <w:rPr>
-          <w:rFonts w:ascii="Cambria" w:eastAsiaTheme="minorHAnsi" w:hAnsi="Cambria" w:cs="Times New Roman"/>
-          <w:lang w:val="el-GR"/>
-        </w:rPr>
-        <w:t xml:space="preserve"> 3</w:t>
-      </w:r>
-      <w:r>
-        <w:rPr>
-          <w:rFonts w:ascii="Cambria" w:eastAsiaTheme="minorHAnsi" w:hAnsi="Cambria" w:cs="Times New Roman"/>
-          <w:lang w:val="en-GB"/>
-        </w:rPr>
-        <w:t>G</w:t>
-      </w:r>
-      <w:r>
-        <w:rPr>
-          <w:rFonts w:ascii="Cambria" w:eastAsiaTheme="minorHAnsi" w:hAnsi="Cambria" w:cs="Times New Roman"/>
-          <w:lang w:val="el-GR"/>
-        </w:rPr>
-        <w:t xml:space="preserve">, </w:t>
-      </w:r>
-      <w:r>
-        <w:rPr>
-          <w:rFonts w:ascii="Cambria" w:eastAsiaTheme="minorHAnsi" w:hAnsi="Cambria" w:cs="Times New Roman"/>
-          <w:lang w:val="en-GB"/>
-        </w:rPr>
-        <w:t>Peonidol</w:t>
-      </w:r>
-      <w:r>
-        <w:rPr>
-          <w:rFonts w:ascii="Cambria" w:eastAsiaTheme="minorHAnsi" w:hAnsi="Cambria" w:cs="Times New Roman"/>
-          <w:lang w:val="el-GR"/>
-        </w:rPr>
-        <w:t xml:space="preserve"> 3</w:t>
-      </w:r>
-      <w:r>
-        <w:rPr>
-          <w:rFonts w:ascii="Cambria" w:eastAsiaTheme="minorHAnsi" w:hAnsi="Cambria" w:cs="Times New Roman"/>
-          <w:lang w:val="en-GB"/>
-        </w:rPr>
-        <w:t>G</w:t>
-      </w:r>
-      <w:r>
-        <w:rPr>
-          <w:rFonts w:ascii="Cambria" w:eastAsiaTheme="minorHAnsi" w:hAnsi="Cambria" w:cs="Times New Roman"/>
-          <w:lang w:val="el-GR"/>
-        </w:rPr>
-        <w:t xml:space="preserve">, </w:t>
-      </w:r>
-      <w:r>
-        <w:rPr>
-          <w:rFonts w:ascii="Cambria" w:eastAsiaTheme="minorHAnsi" w:hAnsi="Cambria" w:cs="Times New Roman"/>
-          <w:lang w:val="en-GB"/>
-        </w:rPr>
-        <w:t>Petunidol</w:t>
-      </w:r>
-      <w:r>
-        <w:rPr>
-          <w:rFonts w:ascii="Cambria" w:eastAsiaTheme="minorHAnsi" w:hAnsi="Cambria" w:cs="Times New Roman"/>
-          <w:lang w:val="el-GR"/>
-        </w:rPr>
-        <w:t xml:space="preserve"> 3</w:t>
-      </w:r>
-      <w:r>
-        <w:rPr>
-          <w:rFonts w:ascii="Cambria" w:eastAsiaTheme="minorHAnsi" w:hAnsi="Cambria" w:cs="Times New Roman"/>
-          <w:lang w:val="en-GB"/>
-        </w:rPr>
-        <w:t>G</w:t>
-      </w:r>
-      <w:r>
-        <w:rPr>
-          <w:rFonts w:ascii="Cambria" w:eastAsiaTheme="minorHAnsi" w:hAnsi="Cambria" w:cs="Times New Roman"/>
-          <w:lang w:val="el-GR"/>
-        </w:rPr>
-        <w:t xml:space="preserve">, και Malvidol 3G. Ο αριθμός των ομάδων καθορίστηκε στις 4, στη προσπάθεια να </w:t>
-      </w:r>
-      <w:r>
-        <w:rPr>
-          <w:rFonts w:ascii="Cambria" w:eastAsiaTheme="minorHAnsi" w:hAnsi="Cambria" w:cs="Times New Roman"/>
-          <w:lang w:val="el-GR"/>
-        </w:rPr>
-        <w:t xml:space="preserve">διερευνηθεί κατά πόσο η ομαδοποίηση με το  </w:t>
-      </w:r>
-      <w:r>
-        <w:rPr>
-          <w:rFonts w:ascii="Cambria" w:eastAsiaTheme="minorHAnsi" w:hAnsi="Cambria" w:cs="Times New Roman"/>
-          <w:lang w:val="en-GB"/>
-        </w:rPr>
-        <w:t>cluster</w:t>
-      </w:r>
-      <w:r>
-        <w:rPr>
-          <w:rFonts w:ascii="Cambria" w:eastAsiaTheme="minorHAnsi" w:hAnsi="Cambria" w:cs="Times New Roman"/>
-          <w:lang w:val="el-GR"/>
-        </w:rPr>
-        <w:t xml:space="preserve"> </w:t>
-      </w:r>
-      <w:r>
-        <w:rPr>
-          <w:rFonts w:ascii="Cambria" w:eastAsiaTheme="minorHAnsi" w:hAnsi="Cambria" w:cs="Times New Roman"/>
-          <w:lang w:val="en-GB"/>
-        </w:rPr>
-        <w:t>analysis</w:t>
-      </w:r>
-      <w:r>
-        <w:rPr>
-          <w:rFonts w:ascii="Cambria" w:eastAsiaTheme="minorHAnsi" w:hAnsi="Cambria" w:cs="Times New Roman"/>
-          <w:lang w:val="el-GR"/>
-        </w:rPr>
-        <w:t xml:space="preserve"> θα συνάδει με τις ποικιλίες </w:t>
-      </w:r>
-      <w:r>
-        <w:rPr>
-          <w:rFonts w:ascii="Cambria" w:eastAsiaTheme="minorHAnsi" w:hAnsi="Cambria" w:cs="Times New Roman"/>
-          <w:lang w:val="el-GR"/>
-        </w:rPr>
-        <w:t xml:space="preserve">που </w:t>
-      </w:r>
-      <w:r>
-        <w:rPr>
-          <w:rFonts w:ascii="Cambria" w:eastAsiaTheme="minorHAnsi" w:hAnsi="Cambria" w:cs="Times New Roman"/>
-          <w:lang w:val="el-GR"/>
-        </w:rPr>
-        <w:t>προέρχονται τα δείγματά μας</w:t>
-      </w:r>
-      <w:r>
-        <w:rPr>
-          <w:rFonts w:ascii="Cambria" w:eastAsiaTheme="minorHAnsi" w:hAnsi="Cambria" w:cs="Times New Roman"/>
-          <w:lang w:val="el-GR"/>
-        </w:rPr>
-        <w:t>.</w:t>
-      </w:r>
     </w:p>
     <w:p>
       <w:pPr>
@@ -8598,6 +8398,202 @@
           <w:lang w:val="el-GR"/>
         </w:rPr>
       </w:pPr>
+      <w:r>
+        <w:rPr>
+          <w:rFonts w:ascii="Cambria" w:eastAsiaTheme="minorHAnsi" w:hAnsi="Cambria" w:cs="Times New Roman"/>
+          <w:lang w:val="el-GR"/>
+        </w:rPr>
+        <w:t>Στη δημιουργία των ομάδων (</w:t>
+      </w:r>
+      <w:r>
+        <w:rPr>
+          <w:rFonts w:ascii="Cambria" w:eastAsiaTheme="minorHAnsi" w:hAnsi="Cambria" w:cs="Times New Roman"/>
+          <w:lang w:val="en-GB"/>
+        </w:rPr>
+        <w:t>clusters</w:t>
+      </w:r>
+      <w:r>
+        <w:rPr>
+          <w:rFonts w:ascii="Cambria" w:eastAsiaTheme="minorHAnsi" w:hAnsi="Cambria" w:cs="Times New Roman"/>
+          <w:lang w:val="el-GR"/>
+        </w:rPr>
+        <w:t xml:space="preserve">) συμμετέχουν </w:t>
+      </w:r>
+      <w:r>
+        <w:rPr>
+          <w:rFonts w:ascii="Cambria" w:eastAsiaTheme="minorHAnsi" w:hAnsi="Cambria" w:cs="Times New Roman"/>
+          <w:lang w:val="el-GR"/>
+        </w:rPr>
+        <w:t>οι</w:t>
+      </w:r>
+      <w:r>
+        <w:rPr>
+          <w:rFonts w:ascii="Cambria" w:eastAsiaTheme="minorHAnsi" w:hAnsi="Cambria" w:cs="Times New Roman"/>
+          <w:lang w:val="el-GR"/>
+        </w:rPr>
+        <w:t xml:space="preserve"> 5 μεταβλητές των </w:t>
+      </w:r>
+      <w:r>
+        <w:rPr>
+          <w:rFonts w:ascii="Cambria" w:eastAsiaTheme="minorHAnsi" w:hAnsi="Cambria" w:cs="Times New Roman"/>
+          <w:lang w:val="el-GR"/>
+        </w:rPr>
+        <w:t>ανθοκυάνων</w:t>
+      </w:r>
+      <w:r>
+        <w:rPr>
+          <w:rFonts w:ascii="Cambria" w:eastAsiaTheme="minorHAnsi" w:hAnsi="Cambria" w:cs="Times New Roman"/>
+          <w:lang w:val="el-GR"/>
+        </w:rPr>
+        <w:t xml:space="preserve"> </w:t>
+      </w:r>
+      <w:r>
+        <w:rPr>
+          <w:rFonts w:ascii="Cambria" w:eastAsiaTheme="minorHAnsi" w:hAnsi="Cambria" w:cs="Times New Roman"/>
+          <w:lang w:val="el-GR"/>
+        </w:rPr>
+        <w:t xml:space="preserve">Cyanidol 3G, </w:t>
+      </w:r>
+      <w:r>
+        <w:rPr>
+          <w:rFonts w:ascii="Cambria" w:eastAsiaTheme="minorHAnsi" w:hAnsi="Cambria" w:cs="Times New Roman"/>
+          <w:lang w:val="en-GB"/>
+        </w:rPr>
+        <w:t>Delphinidol</w:t>
+      </w:r>
+      <w:r>
+        <w:rPr>
+          <w:rFonts w:ascii="Cambria" w:eastAsiaTheme="minorHAnsi" w:hAnsi="Cambria" w:cs="Times New Roman"/>
+          <w:lang w:val="el-GR"/>
+        </w:rPr>
+        <w:t xml:space="preserve"> 3</w:t>
+      </w:r>
+      <w:r>
+        <w:rPr>
+          <w:rFonts w:ascii="Cambria" w:eastAsiaTheme="minorHAnsi" w:hAnsi="Cambria" w:cs="Times New Roman"/>
+          <w:lang w:val="en-GB"/>
+        </w:rPr>
+        <w:t>G</w:t>
+      </w:r>
+      <w:r>
+        <w:rPr>
+          <w:rFonts w:ascii="Cambria" w:eastAsiaTheme="minorHAnsi" w:hAnsi="Cambria" w:cs="Times New Roman"/>
+          <w:lang w:val="el-GR"/>
+        </w:rPr>
+        <w:t xml:space="preserve">, </w:t>
+      </w:r>
+      <w:r>
+        <w:rPr>
+          <w:rFonts w:ascii="Cambria" w:eastAsiaTheme="minorHAnsi" w:hAnsi="Cambria" w:cs="Times New Roman"/>
+          <w:lang w:val="en-GB"/>
+        </w:rPr>
+        <w:t>Peonidol</w:t>
+      </w:r>
+      <w:r>
+        <w:rPr>
+          <w:rFonts w:ascii="Cambria" w:eastAsiaTheme="minorHAnsi" w:hAnsi="Cambria" w:cs="Times New Roman"/>
+          <w:lang w:val="el-GR"/>
+        </w:rPr>
+        <w:t xml:space="preserve"> 3</w:t>
+      </w:r>
+      <w:r>
+        <w:rPr>
+          <w:rFonts w:ascii="Cambria" w:eastAsiaTheme="minorHAnsi" w:hAnsi="Cambria" w:cs="Times New Roman"/>
+          <w:lang w:val="en-GB"/>
+        </w:rPr>
+        <w:t>G</w:t>
+      </w:r>
+      <w:r>
+        <w:rPr>
+          <w:rFonts w:ascii="Cambria" w:eastAsiaTheme="minorHAnsi" w:hAnsi="Cambria" w:cs="Times New Roman"/>
+          <w:lang w:val="el-GR"/>
+        </w:rPr>
+        <w:t xml:space="preserve">, </w:t>
+      </w:r>
+      <w:r>
+        <w:rPr>
+          <w:rFonts w:ascii="Cambria" w:eastAsiaTheme="minorHAnsi" w:hAnsi="Cambria" w:cs="Times New Roman"/>
+          <w:lang w:val="en-GB"/>
+        </w:rPr>
+        <w:t>Petunidol</w:t>
+      </w:r>
+      <w:r>
+        <w:rPr>
+          <w:rFonts w:ascii="Cambria" w:eastAsiaTheme="minorHAnsi" w:hAnsi="Cambria" w:cs="Times New Roman"/>
+          <w:lang w:val="el-GR"/>
+        </w:rPr>
+        <w:t xml:space="preserve"> 3</w:t>
+      </w:r>
+      <w:r>
+        <w:rPr>
+          <w:rFonts w:ascii="Cambria" w:eastAsiaTheme="minorHAnsi" w:hAnsi="Cambria" w:cs="Times New Roman"/>
+          <w:lang w:val="en-GB"/>
+        </w:rPr>
+        <w:t>G</w:t>
+      </w:r>
+      <w:r>
+        <w:rPr>
+          <w:rFonts w:ascii="Cambria" w:eastAsiaTheme="minorHAnsi" w:hAnsi="Cambria" w:cs="Times New Roman"/>
+          <w:lang w:val="el-GR"/>
+        </w:rPr>
+        <w:t xml:space="preserve">, και Malvidol 3G. Ο αριθμός των ομάδων καθορίστηκε στις 4, στη προσπάθεια να </w:t>
+      </w:r>
+      <w:r>
+        <w:rPr>
+          <w:rFonts w:ascii="Cambria" w:eastAsiaTheme="minorHAnsi" w:hAnsi="Cambria" w:cs="Times New Roman"/>
+          <w:lang w:val="el-GR"/>
+        </w:rPr>
+        <w:t xml:space="preserve">διερευνηθεί κατά πόσο η ομαδοποίηση με το  </w:t>
+      </w:r>
+      <w:r>
+        <w:rPr>
+          <w:rFonts w:ascii="Cambria" w:eastAsiaTheme="minorHAnsi" w:hAnsi="Cambria" w:cs="Times New Roman"/>
+          <w:lang w:val="en-GB"/>
+        </w:rPr>
+        <w:t>cluster</w:t>
+      </w:r>
+      <w:r>
+        <w:rPr>
+          <w:rFonts w:ascii="Cambria" w:eastAsiaTheme="minorHAnsi" w:hAnsi="Cambria" w:cs="Times New Roman"/>
+          <w:lang w:val="el-GR"/>
+        </w:rPr>
+        <w:t xml:space="preserve"> </w:t>
+      </w:r>
+      <w:r>
+        <w:rPr>
+          <w:rFonts w:ascii="Cambria" w:eastAsiaTheme="minorHAnsi" w:hAnsi="Cambria" w:cs="Times New Roman"/>
+          <w:lang w:val="en-GB"/>
+        </w:rPr>
+        <w:t>analysis</w:t>
+      </w:r>
+      <w:r>
+        <w:rPr>
+          <w:rFonts w:ascii="Cambria" w:eastAsiaTheme="minorHAnsi" w:hAnsi="Cambria" w:cs="Times New Roman"/>
+          <w:lang w:val="el-GR"/>
+        </w:rPr>
+        <w:t xml:space="preserve"> θα συνάδει με τις ποικιλίες </w:t>
+      </w:r>
+      <w:r>
+        <w:rPr>
+          <w:rFonts w:ascii="Cambria" w:eastAsiaTheme="minorHAnsi" w:hAnsi="Cambria" w:cs="Times New Roman"/>
+          <w:lang w:val="el-GR"/>
+        </w:rPr>
+        <w:t xml:space="preserve">που </w:t>
+      </w:r>
+      <w:r>
+        <w:rPr>
+          <w:rFonts w:ascii="Cambria" w:eastAsiaTheme="minorHAnsi" w:hAnsi="Cambria" w:cs="Times New Roman"/>
+          <w:lang w:val="el-GR"/>
+        </w:rPr>
+        <w:t>προέρχονται τα δείγματά μας</w:t>
+      </w:r>
+      <w:r>
+        <w:rPr>
+          <w:rFonts w:ascii="Cambria" w:eastAsiaTheme="minorHAnsi" w:hAnsi="Cambria" w:cs="Times New Roman"/>
+          <w:lang w:val="el-GR"/>
+        </w:rPr>
+        <w:t>.</w:t>
+      </w:r>
     </w:p>
     <w:p>
       <w:pPr>
@@ -8610,13 +8606,6 @@
           <w:lang w:val="el-GR"/>
         </w:rPr>
       </w:pPr>
-      <w:r>
-        <w:rPr>
-          <w:rFonts w:ascii="Cambria" w:eastAsiaTheme="minorHAnsi" w:hAnsi="Cambria" w:cs="Times New Roman"/>
-          <w:lang w:val="el-GR"/>
-        </w:rPr>
-        <w:t>Αποτελέσματα</w:t>
-      </w:r>
     </w:p>
     <w:p>
       <w:pPr>
@@ -8629,6 +8618,13 @@
           <w:lang w:val="el-GR"/>
         </w:rPr>
       </w:pPr>
+      <w:r>
+        <w:rPr>
+          <w:rFonts w:ascii="Cambria" w:eastAsiaTheme="minorHAnsi" w:hAnsi="Cambria" w:cs="Times New Roman"/>
+          <w:lang w:val="el-GR"/>
+        </w:rPr>
+        <w:t>Αποτελέσματα</w:t>
+      </w:r>
     </w:p>
     <w:p>
       <w:pPr>
@@ -8641,6 +8637,18 @@
           <w:lang w:val="el-GR"/>
         </w:rPr>
       </w:pPr>
+    </w:p>
+    <w:p>
+      <w:pPr>
+        <w:autoSpaceDE w:val="0"/>
+        <w:autoSpaceDN w:val="0"/>
+        <w:adjustRightInd w:val="0"/>
+        <w:jc w:val="both"/>
+        <w:rPr>
+          <w:rFonts w:ascii="Cambria" w:eastAsiaTheme="minorHAnsi" w:hAnsi="Cambria" w:cs="Times New Roman"/>
+          <w:lang w:val="el-GR"/>
+        </w:rPr>
+      </w:pPr>
       <w:r>
         <w:rPr>
           <w:rFonts w:ascii="Cambria" w:eastAsiaTheme="minorHAnsi" w:hAnsi="Cambria" w:cs="Times New Roman"/>
@@ -8709,13 +8717,13 @@
           <w:rFonts w:ascii="Cambria" w:eastAsiaTheme="minorHAnsi" w:hAnsi="Cambria" w:cs="Times New Roman"/>
           <w:lang w:val="el-GR"/>
         </w:rPr>
+        <w:instrText xml:space="preserve"> \* MERGEFORMAT </w:instrText>
       </w:r>
       <w:r>
         <w:rPr>
           <w:rFonts w:ascii="Cambria" w:eastAsiaTheme="minorHAnsi" w:hAnsi="Cambria" w:cs="Times New Roman"/>
           <w:lang w:val="el-GR"/>
         </w:rPr>
-        <w:instrText xml:space="preserve"> \* MERGEFORMAT </w:instrText>
       </w:r>
       <w:r>
         <w:rPr>
@@ -10864,13 +10872,21 @@
           <w:rFonts w:ascii="Cambria" w:eastAsiaTheme="minorHAnsi" w:hAnsi="Cambria" w:cs="Times New Roman"/>
           <w:lang w:val="el-GR"/>
         </w:rPr>
-        <w:t xml:space="preserve">ύ παρόμοια με τις παρατηρήσεις της ομάδας του και πολύ ανόμοια με τις παρατηρήσεις των άλλων ομάδων. Ενώ, </w:t>
+        <w:t xml:space="preserve">ύ παρόμοια με τις παρατηρήσεις της ομάδας του και πολύ ανόμοια </w:t>
       </w:r>
       <w:r>
         <w:rPr>
           <w:rFonts w:ascii="Cambria" w:eastAsiaTheme="minorHAnsi" w:hAnsi="Cambria" w:cs="Times New Roman"/>
           <w:lang w:val="el-GR"/>
         </w:rPr>
+        <w:lastRenderedPageBreak/>
+        <w:t xml:space="preserve">με τις παρατηρήσεις των άλλων ομάδων. Ενώ, </w:t>
+      </w:r>
+      <w:r>
+        <w:rPr>
+          <w:rFonts w:ascii="Cambria" w:eastAsiaTheme="minorHAnsi" w:hAnsi="Cambria" w:cs="Times New Roman"/>
+          <w:lang w:val="el-GR"/>
+        </w:rPr>
         <w:t xml:space="preserve">αν ο </w:t>
       </w:r>
       <w:r>
@@ -10885,15 +10901,7 @@
           <w:rFonts w:ascii="Cambria" w:eastAsiaTheme="minorHAnsi" w:hAnsi="Cambria" w:cs="Times New Roman"/>
           <w:lang w:val="el-GR"/>
         </w:rPr>
-        <w:t xml:space="preserve"> είναι χαμηλός ή ακόμα </w:t>
-      </w:r>
-      <w:r>
-        <w:rPr>
-          <w:rFonts w:ascii="Cambria" w:eastAsiaTheme="minorHAnsi" w:hAnsi="Cambria" w:cs="Times New Roman"/>
-          <w:lang w:val="el-GR"/>
-        </w:rPr>
-        <w:lastRenderedPageBreak/>
-        <w:t xml:space="preserve">αρνητικός, τότε σημαίνει ότι </w:t>
+        <w:t xml:space="preserve"> είναι χαμηλός ή ακόμα αρνητικός, τότε σημαίνει ότι </w:t>
       </w:r>
       <w:r>
         <w:rPr>
@@ -10957,12 +10965,6 @@
       <w:r>
         <w:rPr>
           <w:rFonts w:ascii="Cambria" w:eastAsiaTheme="minorHAnsi" w:hAnsi="Cambria" w:cs="Times New Roman"/>
-          <w:lang w:val="en-GB"/>
-        </w:rPr>
-      </w:r>
-      <w:r>
-        <w:rPr>
-          <w:rFonts w:ascii="Cambria" w:eastAsiaTheme="minorHAnsi" w:hAnsi="Cambria" w:cs="Times New Roman"/>
           <w:lang w:val="el-GR"/>
         </w:rPr>
         <w:instrText xml:space="preserve"> \* </w:instrText>
@@ -10980,6 +10982,12 @@
           <w:lang w:val="el-GR"/>
         </w:rPr>
         <w:instrText xml:space="preserve"> </w:instrText>
+      </w:r>
+      <w:r>
+        <w:rPr>
+          <w:rFonts w:ascii="Cambria" w:eastAsiaTheme="minorHAnsi" w:hAnsi="Cambria" w:cs="Times New Roman"/>
+          <w:lang w:val="en-GB"/>
+        </w:rPr>
       </w:r>
       <w:r>
         <w:rPr>
@@ -11329,6 +11337,7822 @@
           </wp:inline>
         </w:drawing>
       </w:r>
+    </w:p>
+    <w:p>
+      <w:pPr>
+        <w:jc w:val="both"/>
+        <w:rPr>
+          <w:rFonts w:ascii="Cambria" w:hAnsi="Cambria"/>
+          <w:lang w:val="en-GB"/>
+        </w:rPr>
+      </w:pPr>
+    </w:p>
+    <w:p>
+      <w:pPr>
+        <w:jc w:val="both"/>
+        <w:rPr>
+          <w:rFonts w:ascii="Cambria" w:hAnsi="Cambria"/>
+          <w:lang w:val="en-GB"/>
+        </w:rPr>
+      </w:pPr>
+    </w:p>
+    <w:p>
+      <w:pPr>
+        <w:jc w:val="both"/>
+        <w:rPr>
+          <w:rFonts w:ascii="Cambria" w:hAnsi="Cambria"/>
+          <w:lang w:val="en-GB"/>
+        </w:rPr>
+      </w:pPr>
+    </w:p>
+    <w:p>
+      <w:pPr>
+        <w:jc w:val="both"/>
+        <w:rPr>
+          <w:rFonts w:ascii="Cambria" w:hAnsi="Cambria"/>
+          <w:lang w:val="en-GB"/>
+        </w:rPr>
+      </w:pPr>
+    </w:p>
+    <w:p>
+      <w:pPr>
+        <w:jc w:val="both"/>
+        <w:rPr>
+          <w:rFonts w:ascii="Cambria" w:hAnsi="Cambria"/>
+          <w:lang w:val="en-GB"/>
+        </w:rPr>
+      </w:pPr>
+    </w:p>
+    <w:p>
+      <w:pPr>
+        <w:jc w:val="both"/>
+        <w:rPr>
+          <w:rFonts w:ascii="Cambria" w:hAnsi="Cambria"/>
+          <w:lang w:val="en-GB"/>
+        </w:rPr>
+      </w:pPr>
+    </w:p>
+    <w:p>
+      <w:pPr>
+        <w:jc w:val="both"/>
+        <w:rPr>
+          <w:rFonts w:ascii="Cambria" w:hAnsi="Cambria"/>
+          <w:lang w:val="en-GB"/>
+        </w:rPr>
+      </w:pPr>
+    </w:p>
+    <w:p>
+      <w:pPr>
+        <w:jc w:val="both"/>
+        <w:rPr>
+          <w:rFonts w:ascii="Cambria" w:hAnsi="Cambria"/>
+          <w:lang w:val="en-GB"/>
+        </w:rPr>
+      </w:pPr>
+    </w:p>
+    <w:p>
+      <w:pPr>
+        <w:jc w:val="both"/>
+        <w:rPr>
+          <w:rFonts w:ascii="Cambria" w:hAnsi="Cambria"/>
+          <w:lang w:val="en-GB"/>
+        </w:rPr>
+      </w:pPr>
+    </w:p>
+    <w:p>
+      <w:pPr>
+        <w:jc w:val="both"/>
+        <w:rPr>
+          <w:rFonts w:ascii="Cambria" w:hAnsi="Cambria"/>
+          <w:lang w:val="en-GB"/>
+        </w:rPr>
+      </w:pPr>
+    </w:p>
+    <w:p>
+      <w:pPr>
+        <w:jc w:val="both"/>
+        <w:rPr>
+          <w:rFonts w:ascii="Cambria" w:hAnsi="Cambria"/>
+          <w:lang w:val="en-GB"/>
+        </w:rPr>
+      </w:pPr>
+    </w:p>
+    <w:p>
+      <w:pPr>
+        <w:pStyle w:val="Heading3"/>
+        <w:rPr>
+          <w:rFonts w:eastAsiaTheme="minorHAnsi"/>
+          <w:lang w:val="el-GR"/>
+        </w:rPr>
+      </w:pPr>
+      <w:r>
+        <w:rPr>
+          <w:rFonts w:eastAsiaTheme="minorHAnsi"/>
+          <w:lang w:val="el-GR"/>
+        </w:rPr>
+        <w:lastRenderedPageBreak/>
+        <w:t xml:space="preserve">Α) </w:t>
+      </w:r>
+      <w:r>
+        <w:rPr>
+          <w:rFonts w:eastAsiaTheme="minorHAnsi"/>
+        </w:rPr>
+        <w:t>Hierarchical</w:t>
+      </w:r>
+      <w:r>
+        <w:rPr>
+          <w:rFonts w:eastAsiaTheme="minorHAnsi"/>
+          <w:lang w:val="el-GR"/>
+        </w:rPr>
+        <w:t xml:space="preserve"> </w:t>
+      </w:r>
+      <w:r>
+        <w:rPr>
+          <w:rFonts w:eastAsiaTheme="minorHAnsi"/>
+        </w:rPr>
+        <w:t>Clustering</w:t>
+      </w:r>
+    </w:p>
+    <w:p>
+      <w:pPr>
+        <w:jc w:val="both"/>
+        <w:rPr>
+          <w:rFonts w:ascii="Cambria" w:hAnsi="Cambria"/>
+          <w:lang w:val="el-GR"/>
+        </w:rPr>
+      </w:pPr>
+    </w:p>
+    <w:p>
+      <w:pPr>
+        <w:jc w:val="both"/>
+        <w:rPr>
+          <w:rFonts w:ascii="Cambria" w:hAnsi="Cambria"/>
+          <w:lang w:val="el-GR"/>
+        </w:rPr>
+      </w:pPr>
+      <w:r>
+        <w:rPr>
+          <w:rFonts w:ascii="Cambria" w:hAnsi="Cambria"/>
+          <w:lang w:val="el-GR"/>
+        </w:rPr>
+        <w:t>Αυτή</w:t>
+      </w:r>
+      <w:r>
+        <w:rPr>
+          <w:rFonts w:ascii="Cambria" w:hAnsi="Cambria"/>
+          <w:lang w:val="el-GR"/>
+        </w:rPr>
+        <w:t xml:space="preserve"> </w:t>
+      </w:r>
+      <w:r>
+        <w:rPr>
+          <w:rFonts w:ascii="Cambria" w:hAnsi="Cambria"/>
+          <w:lang w:val="el-GR"/>
+        </w:rPr>
+        <w:t>είναι</w:t>
+      </w:r>
+      <w:r>
+        <w:rPr>
+          <w:rFonts w:ascii="Cambria" w:hAnsi="Cambria"/>
+          <w:lang w:val="el-GR"/>
+        </w:rPr>
+        <w:t xml:space="preserve"> </w:t>
+      </w:r>
+      <w:r>
+        <w:rPr>
+          <w:rFonts w:ascii="Cambria" w:hAnsi="Cambria"/>
+          <w:lang w:val="el-GR"/>
+        </w:rPr>
+        <w:t>μέθοδος</w:t>
+      </w:r>
+      <w:r>
+        <w:rPr>
+          <w:rFonts w:ascii="Cambria" w:hAnsi="Cambria"/>
+          <w:lang w:val="el-GR"/>
+        </w:rPr>
+        <w:t xml:space="preserve"> «</w:t>
+      </w:r>
+      <w:r>
+        <w:rPr>
+          <w:rFonts w:ascii="Cambria" w:hAnsi="Cambria"/>
+          <w:lang w:val="el-GR"/>
+        </w:rPr>
+        <w:t>από</w:t>
+      </w:r>
+      <w:r>
+        <w:rPr>
+          <w:rFonts w:ascii="Cambria" w:hAnsi="Cambria"/>
+          <w:lang w:val="el-GR"/>
+        </w:rPr>
+        <w:t xml:space="preserve"> </w:t>
+      </w:r>
+      <w:r>
+        <w:rPr>
+          <w:rFonts w:ascii="Cambria" w:hAnsi="Cambria"/>
+          <w:lang w:val="el-GR"/>
+        </w:rPr>
+        <w:t>κάτω</w:t>
+      </w:r>
+      <w:r>
+        <w:rPr>
+          <w:rFonts w:ascii="Cambria" w:hAnsi="Cambria"/>
+          <w:lang w:val="el-GR"/>
+        </w:rPr>
+        <w:t xml:space="preserve"> </w:t>
+      </w:r>
+      <w:r>
+        <w:rPr>
+          <w:rFonts w:ascii="Cambria" w:hAnsi="Cambria"/>
+          <w:lang w:val="el-GR"/>
+        </w:rPr>
+        <w:t>προς</w:t>
+      </w:r>
+      <w:r>
+        <w:rPr>
+          <w:rFonts w:ascii="Cambria" w:hAnsi="Cambria"/>
+          <w:lang w:val="el-GR"/>
+        </w:rPr>
+        <w:t xml:space="preserve"> </w:t>
+      </w:r>
+      <w:r>
+        <w:rPr>
+          <w:rFonts w:ascii="Cambria" w:hAnsi="Cambria"/>
+          <w:lang w:val="el-GR"/>
+        </w:rPr>
+        <w:t>τα</w:t>
+      </w:r>
+      <w:r>
+        <w:rPr>
+          <w:rFonts w:ascii="Cambria" w:hAnsi="Cambria"/>
+          <w:lang w:val="el-GR"/>
+        </w:rPr>
+        <w:t xml:space="preserve"> </w:t>
+      </w:r>
+      <w:r>
+        <w:rPr>
+          <w:rFonts w:ascii="Cambria" w:hAnsi="Cambria"/>
+          <w:lang w:val="el-GR"/>
+        </w:rPr>
+        <w:t>επάνω</w:t>
+      </w:r>
+      <w:r>
+        <w:rPr>
+          <w:rFonts w:ascii="Cambria" w:hAnsi="Cambria"/>
+          <w:lang w:val="el-GR"/>
+        </w:rPr>
+        <w:t>» ("</w:t>
+      </w:r>
+      <w:r>
+        <w:rPr>
+          <w:rFonts w:ascii="Cambria" w:hAnsi="Cambria"/>
+          <w:lang w:val="en-GB"/>
+        </w:rPr>
+        <w:t>bottom</w:t>
+      </w:r>
+      <w:r>
+        <w:rPr>
+          <w:rFonts w:ascii="Cambria" w:hAnsi="Cambria"/>
+          <w:lang w:val="el-GR"/>
+        </w:rPr>
+        <w:t>-</w:t>
+      </w:r>
+      <w:r>
+        <w:rPr>
+          <w:rFonts w:ascii="Cambria" w:hAnsi="Cambria"/>
+          <w:lang w:val="en-GB"/>
+        </w:rPr>
+        <w:t>up</w:t>
+      </w:r>
+      <w:r>
+        <w:rPr>
+          <w:rFonts w:ascii="Cambria" w:hAnsi="Cambria"/>
+          <w:lang w:val="el-GR"/>
+        </w:rPr>
+        <w:t xml:space="preserve">") </w:t>
+      </w:r>
+      <w:r>
+        <w:rPr>
+          <w:rFonts w:ascii="Cambria" w:hAnsi="Cambria"/>
+          <w:lang w:val="el-GR"/>
+        </w:rPr>
+        <w:t>όπου</w:t>
+      </w:r>
+      <w:r>
+        <w:rPr>
+          <w:rFonts w:ascii="Cambria" w:hAnsi="Cambria"/>
+          <w:lang w:val="el-GR"/>
+        </w:rPr>
+        <w:t xml:space="preserve"> </w:t>
+      </w:r>
+      <w:r>
+        <w:rPr>
+          <w:rFonts w:ascii="Cambria" w:hAnsi="Cambria"/>
+          <w:lang w:val="el-GR"/>
+        </w:rPr>
+        <w:t>ο</w:t>
+      </w:r>
+      <w:r>
+        <w:rPr>
+          <w:rFonts w:ascii="Cambria" w:hAnsi="Cambria"/>
+          <w:lang w:val="el-GR"/>
+        </w:rPr>
+        <w:t xml:space="preserve"> </w:t>
+      </w:r>
+      <w:r>
+        <w:rPr>
+          <w:rFonts w:ascii="Cambria" w:hAnsi="Cambria"/>
+          <w:lang w:val="el-GR"/>
+        </w:rPr>
+        <w:t>αλγόριθμος</w:t>
+      </w:r>
+      <w:r>
+        <w:rPr>
+          <w:rFonts w:ascii="Cambria" w:hAnsi="Cambria"/>
+          <w:lang w:val="el-GR"/>
+        </w:rPr>
+        <w:t xml:space="preserve"> </w:t>
+      </w:r>
+      <w:r>
+        <w:rPr>
+          <w:rFonts w:ascii="Cambria" w:hAnsi="Cambria"/>
+          <w:lang w:val="el-GR"/>
+        </w:rPr>
+        <w:t>ξεκινά</w:t>
+      </w:r>
+      <w:r>
+        <w:rPr>
+          <w:rFonts w:ascii="Cambria" w:hAnsi="Cambria"/>
+          <w:lang w:val="el-GR"/>
+        </w:rPr>
+        <w:t xml:space="preserve"> </w:t>
+      </w:r>
+      <w:r>
+        <w:rPr>
+          <w:rFonts w:ascii="Cambria" w:hAnsi="Cambria"/>
+          <w:lang w:val="el-GR"/>
+        </w:rPr>
+        <w:t xml:space="preserve">θεωρώντας τη κάθε παρατήρηση </w:t>
+      </w:r>
+      <w:r>
+        <w:rPr>
+          <w:rFonts w:ascii="Cambria" w:hAnsi="Cambria"/>
+          <w:lang w:val="el-GR"/>
+        </w:rPr>
+        <w:t xml:space="preserve">να αποτελεί </w:t>
+      </w:r>
+      <w:r>
+        <w:rPr>
+          <w:rFonts w:ascii="Cambria" w:hAnsi="Cambria"/>
+          <w:lang w:val="el-GR"/>
+        </w:rPr>
+        <w:t>από</w:t>
+      </w:r>
+      <w:r>
+        <w:rPr>
+          <w:rFonts w:ascii="Cambria" w:hAnsi="Cambria"/>
+          <w:lang w:val="el-GR"/>
+        </w:rPr>
+        <w:t xml:space="preserve"> </w:t>
+      </w:r>
+      <w:r>
+        <w:rPr>
+          <w:rFonts w:ascii="Cambria" w:hAnsi="Cambria"/>
+          <w:lang w:val="el-GR"/>
+        </w:rPr>
+        <w:t>μόνη</w:t>
+      </w:r>
+      <w:r>
+        <w:rPr>
+          <w:rFonts w:ascii="Cambria" w:hAnsi="Cambria"/>
+          <w:lang w:val="el-GR"/>
+        </w:rPr>
+        <w:t xml:space="preserve"> </w:t>
+      </w:r>
+      <w:r>
+        <w:rPr>
+          <w:rFonts w:ascii="Cambria" w:hAnsi="Cambria"/>
+          <w:lang w:val="el-GR"/>
+        </w:rPr>
+        <w:t>της</w:t>
+      </w:r>
+      <w:r>
+        <w:rPr>
+          <w:rFonts w:ascii="Cambria" w:hAnsi="Cambria"/>
+          <w:lang w:val="el-GR"/>
+        </w:rPr>
+        <w:t xml:space="preserve"> </w:t>
+      </w:r>
+      <w:r>
+        <w:rPr>
+          <w:rFonts w:ascii="Cambria" w:hAnsi="Cambria"/>
+          <w:lang w:val="el-GR"/>
+        </w:rPr>
+        <w:t>ένα</w:t>
+      </w:r>
+      <w:r>
+        <w:rPr>
+          <w:rFonts w:ascii="Cambria" w:hAnsi="Cambria"/>
+          <w:lang w:val="el-GR"/>
+        </w:rPr>
+        <w:t xml:space="preserve"> </w:t>
+      </w:r>
+      <w:r>
+        <w:rPr>
+          <w:rFonts w:ascii="Cambria" w:hAnsi="Cambria"/>
+        </w:rPr>
+        <w:t>cluster</w:t>
+      </w:r>
+      <w:r>
+        <w:rPr>
+          <w:rFonts w:ascii="Cambria" w:hAnsi="Cambria"/>
+          <w:lang w:val="el-GR"/>
+        </w:rPr>
+        <w:t>. Στη</w:t>
+      </w:r>
+      <w:r>
+        <w:rPr>
+          <w:rFonts w:ascii="Cambria" w:hAnsi="Cambria"/>
+          <w:lang w:val="el-GR"/>
+        </w:rPr>
+        <w:t xml:space="preserve"> </w:t>
+      </w:r>
+      <w:r>
+        <w:rPr>
+          <w:rFonts w:ascii="Cambria" w:hAnsi="Cambria"/>
+          <w:lang w:val="el-GR"/>
+        </w:rPr>
+        <w:t>συνέχεια</w:t>
+      </w:r>
+      <w:r>
+        <w:rPr>
+          <w:rFonts w:ascii="Cambria" w:hAnsi="Cambria"/>
+          <w:lang w:val="el-GR"/>
+        </w:rPr>
+        <w:t xml:space="preserve"> </w:t>
+      </w:r>
+      <w:r>
+        <w:rPr>
+          <w:rFonts w:ascii="Cambria" w:hAnsi="Cambria"/>
+          <w:lang w:val="el-GR"/>
+        </w:rPr>
+        <w:t>στη</w:t>
+      </w:r>
+      <w:r>
+        <w:rPr>
+          <w:rFonts w:ascii="Cambria" w:hAnsi="Cambria"/>
+          <w:lang w:val="el-GR"/>
+        </w:rPr>
+        <w:t xml:space="preserve"> </w:t>
+      </w:r>
+      <w:r>
+        <w:rPr>
+          <w:rFonts w:ascii="Cambria" w:hAnsi="Cambria"/>
+          <w:lang w:val="el-GR"/>
+        </w:rPr>
+        <w:t>συνέχεια</w:t>
+      </w:r>
+      <w:r>
+        <w:rPr>
+          <w:rFonts w:ascii="Cambria" w:hAnsi="Cambria"/>
+          <w:lang w:val="el-GR"/>
+        </w:rPr>
+        <w:t xml:space="preserve"> </w:t>
+      </w:r>
+      <w:r>
+        <w:rPr>
+          <w:rFonts w:ascii="Cambria" w:hAnsi="Cambria"/>
+          <w:lang w:val="el-GR"/>
+        </w:rPr>
+        <w:t>ζευγάρια</w:t>
+      </w:r>
+      <w:r>
+        <w:rPr>
+          <w:rFonts w:ascii="Cambria" w:hAnsi="Cambria"/>
+          <w:lang w:val="el-GR"/>
+        </w:rPr>
+        <w:t xml:space="preserve"> </w:t>
+      </w:r>
+      <w:r>
+        <w:rPr>
+          <w:rFonts w:ascii="Cambria" w:hAnsi="Cambria"/>
+          <w:lang w:val="el-GR"/>
+        </w:rPr>
+        <w:t>παρατηρήσεων</w:t>
+      </w:r>
+      <w:r>
+        <w:rPr>
+          <w:rFonts w:ascii="Cambria" w:hAnsi="Cambria"/>
+          <w:lang w:val="el-GR"/>
+        </w:rPr>
+        <w:t xml:space="preserve"> </w:t>
+      </w:r>
+      <w:r>
+        <w:rPr>
+          <w:rFonts w:ascii="Cambria" w:hAnsi="Cambria"/>
+          <w:lang w:val="el-GR"/>
+        </w:rPr>
+        <w:t>ομαδοποιούνται</w:t>
+      </w:r>
+      <w:r>
+        <w:rPr>
+          <w:rFonts w:ascii="Cambria" w:hAnsi="Cambria"/>
+          <w:lang w:val="el-GR"/>
+        </w:rPr>
+        <w:t xml:space="preserve"> </w:t>
+      </w:r>
+      <w:r>
+        <w:rPr>
+          <w:rFonts w:ascii="Cambria" w:hAnsi="Cambria"/>
+          <w:lang w:val="el-GR"/>
+        </w:rPr>
+        <w:t>σε</w:t>
+      </w:r>
+      <w:r>
+        <w:rPr>
+          <w:rFonts w:ascii="Cambria" w:hAnsi="Cambria"/>
+          <w:lang w:val="el-GR"/>
+        </w:rPr>
+        <w:t xml:space="preserve"> </w:t>
+      </w:r>
+      <w:r>
+        <w:rPr>
+          <w:rFonts w:ascii="Cambria" w:hAnsi="Cambria"/>
+          <w:lang w:val="el-GR"/>
+        </w:rPr>
+        <w:t>περισσότερες</w:t>
+      </w:r>
+      <w:r>
+        <w:rPr>
+          <w:rFonts w:ascii="Cambria" w:hAnsi="Cambria"/>
+          <w:lang w:val="el-GR"/>
+        </w:rPr>
+        <w:t xml:space="preserve"> </w:t>
+      </w:r>
+      <w:r>
+        <w:rPr>
+          <w:rFonts w:ascii="Cambria" w:hAnsi="Cambria"/>
+          <w:lang w:val="el-GR"/>
+        </w:rPr>
+        <w:t>ομάδες</w:t>
+      </w:r>
+      <w:r>
+        <w:rPr>
+          <w:rFonts w:ascii="Cambria" w:hAnsi="Cambria"/>
+          <w:lang w:val="el-GR"/>
+        </w:rPr>
+        <w:t xml:space="preserve">. </w:t>
+      </w:r>
+      <w:r>
+        <w:rPr>
+          <w:rFonts w:ascii="Cambria" w:hAnsi="Cambria"/>
+          <w:lang w:val="el-GR"/>
+        </w:rPr>
+        <w:t>Η μέθοδος που ενώνονται οι παρατηρήσεις είναι με βάση ένα πίνακα διαφοροποιήσεων (</w:t>
+      </w:r>
+      <w:r>
+        <w:rPr>
+          <w:rFonts w:ascii="Cambria" w:hAnsi="Cambria"/>
+        </w:rPr>
+        <w:t>dissimilarity</w:t>
+      </w:r>
+      <w:r>
+        <w:rPr>
+          <w:rFonts w:ascii="Cambria" w:hAnsi="Cambria"/>
+          <w:lang w:val="el-GR"/>
+        </w:rPr>
+        <w:t xml:space="preserve"> </w:t>
+      </w:r>
+      <w:r>
+        <w:rPr>
+          <w:rFonts w:ascii="Cambria" w:hAnsi="Cambria"/>
+        </w:rPr>
+        <w:t>matrix</w:t>
+      </w:r>
+      <w:r>
+        <w:rPr>
+          <w:rFonts w:ascii="Cambria" w:hAnsi="Cambria"/>
+          <w:lang w:val="el-GR"/>
+        </w:rPr>
+        <w:t>)</w:t>
+      </w:r>
+      <w:r>
+        <w:rPr>
+          <w:rFonts w:ascii="Cambria" w:hAnsi="Cambria"/>
+          <w:lang w:val="el-GR"/>
+        </w:rPr>
+        <w:t xml:space="preserve"> </w:t>
+      </w:r>
+      <w:r>
+        <w:rPr>
+          <w:rFonts w:ascii="Cambria" w:hAnsi="Cambria"/>
+          <w:lang w:val="el-GR"/>
+        </w:rPr>
+        <w:t xml:space="preserve">από τις υπόλοιπες παρατηρήσεις. </w:t>
+      </w:r>
+      <w:r>
+        <w:rPr>
+          <w:rFonts w:ascii="Cambria" w:hAnsi="Cambria"/>
+          <w:lang w:val="el-GR"/>
+        </w:rPr>
+        <w:t>Επαναλαμβάνεται</w:t>
+      </w:r>
+      <w:r>
+        <w:rPr>
+          <w:rFonts w:ascii="Cambria" w:hAnsi="Cambria"/>
+          <w:lang w:val="el-GR"/>
+        </w:rPr>
+        <w:t xml:space="preserve"> </w:t>
+      </w:r>
+      <w:r>
+        <w:rPr>
+          <w:rFonts w:ascii="Cambria" w:hAnsi="Cambria"/>
+          <w:lang w:val="el-GR"/>
+        </w:rPr>
+        <w:t>η</w:t>
+      </w:r>
+      <w:r>
+        <w:rPr>
+          <w:rFonts w:ascii="Cambria" w:hAnsi="Cambria"/>
+          <w:lang w:val="el-GR"/>
+        </w:rPr>
+        <w:t xml:space="preserve"> </w:t>
+      </w:r>
+      <w:r>
+        <w:rPr>
+          <w:rFonts w:ascii="Cambria" w:hAnsi="Cambria"/>
+          <w:lang w:val="el-GR"/>
+        </w:rPr>
+        <w:t>διαδικασία</w:t>
+      </w:r>
+      <w:r>
+        <w:rPr>
+          <w:rFonts w:ascii="Cambria" w:hAnsi="Cambria"/>
+          <w:lang w:val="el-GR"/>
+        </w:rPr>
+        <w:t xml:space="preserve"> </w:t>
+      </w:r>
+      <w:r>
+        <w:rPr>
+          <w:rFonts w:ascii="Cambria" w:hAnsi="Cambria"/>
+          <w:lang w:val="el-GR"/>
+        </w:rPr>
+        <w:t>αυτή</w:t>
+      </w:r>
+      <w:r>
+        <w:rPr>
+          <w:rFonts w:ascii="Cambria" w:hAnsi="Cambria"/>
+          <w:lang w:val="el-GR"/>
+        </w:rPr>
+        <w:t xml:space="preserve">, </w:t>
+      </w:r>
+      <w:r>
+        <w:rPr>
+          <w:rFonts w:ascii="Cambria" w:hAnsi="Cambria"/>
+          <w:lang w:val="el-GR"/>
+        </w:rPr>
+        <w:t>μέχρι</w:t>
+      </w:r>
+      <w:r>
+        <w:rPr>
+          <w:rFonts w:ascii="Cambria" w:hAnsi="Cambria"/>
+          <w:lang w:val="el-GR"/>
+        </w:rPr>
+        <w:t xml:space="preserve"> </w:t>
+      </w:r>
+      <w:r>
+        <w:rPr>
+          <w:rFonts w:ascii="Cambria" w:hAnsi="Cambria"/>
+          <w:lang w:val="el-GR"/>
+        </w:rPr>
+        <w:t>όλες</w:t>
+      </w:r>
+      <w:r>
+        <w:rPr>
+          <w:rFonts w:ascii="Cambria" w:hAnsi="Cambria"/>
+          <w:lang w:val="el-GR"/>
+        </w:rPr>
+        <w:t xml:space="preserve"> </w:t>
+      </w:r>
+      <w:r>
+        <w:rPr>
+          <w:rFonts w:ascii="Cambria" w:hAnsi="Cambria"/>
+          <w:lang w:val="el-GR"/>
+        </w:rPr>
+        <w:t>οι</w:t>
+      </w:r>
+      <w:r>
+        <w:rPr>
+          <w:rFonts w:ascii="Cambria" w:hAnsi="Cambria"/>
+          <w:lang w:val="el-GR"/>
+        </w:rPr>
+        <w:t xml:space="preserve"> </w:t>
+      </w:r>
+      <w:r>
+        <w:rPr>
+          <w:rFonts w:ascii="Cambria" w:hAnsi="Cambria"/>
+          <w:lang w:val="el-GR"/>
+        </w:rPr>
+        <w:t>παρατηρήσεις</w:t>
+      </w:r>
+      <w:r>
+        <w:rPr>
+          <w:rFonts w:ascii="Cambria" w:hAnsi="Cambria"/>
+          <w:lang w:val="el-GR"/>
+        </w:rPr>
+        <w:t xml:space="preserve"> </w:t>
+      </w:r>
+      <w:r>
+        <w:rPr>
+          <w:rFonts w:ascii="Cambria" w:hAnsi="Cambria"/>
+          <w:lang w:val="el-GR"/>
+        </w:rPr>
+        <w:t>να</w:t>
+      </w:r>
+      <w:r>
+        <w:rPr>
+          <w:rFonts w:ascii="Cambria" w:hAnsi="Cambria"/>
+          <w:lang w:val="el-GR"/>
+        </w:rPr>
+        <w:t xml:space="preserve"> </w:t>
+      </w:r>
+      <w:r>
+        <w:rPr>
+          <w:rFonts w:ascii="Cambria" w:hAnsi="Cambria"/>
+          <w:lang w:val="el-GR"/>
+        </w:rPr>
+        <w:t>αποτελούν</w:t>
+      </w:r>
+      <w:r>
+        <w:rPr>
+          <w:rFonts w:ascii="Cambria" w:hAnsi="Cambria"/>
+          <w:lang w:val="el-GR"/>
+        </w:rPr>
+        <w:t xml:space="preserve"> </w:t>
+      </w:r>
+      <w:r>
+        <w:rPr>
+          <w:rFonts w:ascii="Cambria" w:hAnsi="Cambria"/>
+          <w:lang w:val="el-GR"/>
+        </w:rPr>
+        <w:t>ένα</w:t>
+      </w:r>
+      <w:r>
+        <w:rPr>
+          <w:rFonts w:ascii="Cambria" w:hAnsi="Cambria"/>
+          <w:lang w:val="el-GR"/>
+        </w:rPr>
+        <w:t xml:space="preserve"> </w:t>
+      </w:r>
+      <w:r>
+        <w:rPr>
+          <w:rFonts w:ascii="Cambria" w:hAnsi="Cambria"/>
+          <w:lang w:val="el-GR"/>
+        </w:rPr>
+        <w:t>και</w:t>
+      </w:r>
+      <w:r>
+        <w:rPr>
+          <w:rFonts w:ascii="Cambria" w:hAnsi="Cambria"/>
+          <w:lang w:val="el-GR"/>
+        </w:rPr>
+        <w:t xml:space="preserve"> </w:t>
+      </w:r>
+      <w:r>
+        <w:rPr>
+          <w:rFonts w:ascii="Cambria" w:hAnsi="Cambria"/>
+          <w:lang w:val="el-GR"/>
+        </w:rPr>
+        <w:t>μόνο</w:t>
+      </w:r>
+      <w:r>
+        <w:rPr>
+          <w:rFonts w:ascii="Cambria" w:hAnsi="Cambria"/>
+          <w:lang w:val="el-GR"/>
+        </w:rPr>
+        <w:t xml:space="preserve"> </w:t>
+      </w:r>
+      <w:r>
+        <w:rPr>
+          <w:rFonts w:ascii="Cambria" w:hAnsi="Cambria"/>
+        </w:rPr>
+        <w:t>cluster</w:t>
+      </w:r>
+      <w:r>
+        <w:rPr>
+          <w:rFonts w:ascii="Cambria" w:hAnsi="Cambria"/>
+          <w:lang w:val="el-GR"/>
+        </w:rPr>
+        <w:t xml:space="preserve">. </w:t>
+      </w:r>
+    </w:p>
+    <w:p>
+      <w:pPr>
+        <w:jc w:val="both"/>
+        <w:rPr>
+          <w:rFonts w:ascii="Cambria" w:hAnsi="Cambria"/>
+          <w:lang w:val="el-GR"/>
+        </w:rPr>
+      </w:pPr>
+    </w:p>
+    <w:p>
+      <w:pPr>
+        <w:jc w:val="both"/>
+        <w:rPr>
+          <w:rFonts w:ascii="Cambria" w:hAnsi="Cambria"/>
+          <w:lang w:val="el-GR"/>
+        </w:rPr>
+      </w:pPr>
+      <w:r>
+        <w:rPr>
+          <w:rFonts w:ascii="Cambria" w:hAnsi="Cambria"/>
+          <w:lang w:val="el-GR"/>
+        </w:rPr>
+        <w:t xml:space="preserve">Ο αριθμός των ομάδων </w:t>
+      </w:r>
+      <w:r>
+        <w:rPr>
+          <w:rFonts w:ascii="Cambria" w:hAnsi="Cambria"/>
+          <w:lang w:val="el-GR"/>
+        </w:rPr>
+        <w:t xml:space="preserve">δεν καθορίζεται από την αρχή, αλλά ο ερευνητής καλείται να επιλέξει τον αριθμό </w:t>
+      </w:r>
+      <w:r>
+        <w:rPr>
+          <w:rFonts w:ascii="Cambria" w:hAnsi="Cambria"/>
+          <w:lang w:val="el-GR"/>
+        </w:rPr>
+        <w:t>των ομάδων μετά από διερεύνηση της ιεράρχησης.</w:t>
+      </w:r>
+    </w:p>
+    <w:p>
+      <w:pPr>
+        <w:jc w:val="both"/>
+        <w:rPr>
+          <w:rFonts w:ascii="Cambria" w:hAnsi="Cambria"/>
+          <w:lang w:val="el-GR"/>
+        </w:rPr>
+      </w:pPr>
+    </w:p>
+    <w:p>
+      <w:pPr>
+        <w:jc w:val="both"/>
+        <w:rPr>
+          <w:rFonts w:ascii="Cambria" w:hAnsi="Cambria"/>
+          <w:lang w:val="el-GR"/>
+        </w:rPr>
+      </w:pPr>
+      <w:r>
+        <w:rPr>
+          <w:rFonts w:ascii="Cambria" w:hAnsi="Cambria"/>
+          <w:lang w:val="el-GR"/>
+        </w:rPr>
+        <w:t>Το</w:t>
+      </w:r>
+      <w:r>
+        <w:rPr>
+          <w:rFonts w:ascii="Cambria" w:hAnsi="Cambria"/>
+          <w:lang w:val="el-GR"/>
+        </w:rPr>
+        <w:t xml:space="preserve"> </w:t>
+      </w:r>
+      <w:r>
+        <w:rPr>
+          <w:rFonts w:ascii="Cambria" w:hAnsi="Cambria"/>
+          <w:lang w:val="el-GR"/>
+        </w:rPr>
+        <w:t xml:space="preserve">πιο κάτω </w:t>
+      </w:r>
+      <w:r>
+        <w:rPr>
+          <w:rFonts w:ascii="Cambria" w:hAnsi="Cambria"/>
+          <w:lang w:val="el-GR"/>
+        </w:rPr>
+        <w:t>δενδρόγραμμα</w:t>
+      </w:r>
+      <w:r>
+        <w:rPr>
+          <w:rFonts w:ascii="Cambria" w:hAnsi="Cambria"/>
+          <w:lang w:val="el-GR"/>
+        </w:rPr>
+        <w:t xml:space="preserve"> </w:t>
+      </w:r>
+      <w:r>
+        <w:rPr>
+          <w:rFonts w:ascii="Cambria" w:hAnsi="Cambria"/>
+          <w:lang w:val="el-GR"/>
+        </w:rPr>
+        <w:t>παρουσιάζει</w:t>
+      </w:r>
+      <w:r>
+        <w:rPr>
+          <w:rFonts w:ascii="Cambria" w:hAnsi="Cambria"/>
+          <w:lang w:val="el-GR"/>
+        </w:rPr>
+        <w:t xml:space="preserve"> </w:t>
+      </w:r>
+      <w:r>
+        <w:rPr>
+          <w:rFonts w:ascii="Cambria" w:hAnsi="Cambria"/>
+          <w:lang w:val="el-GR"/>
+        </w:rPr>
+        <w:t>τις πιθανές ομαδοποιήσεις των ανθοκυάνων.</w:t>
+      </w:r>
+    </w:p>
+    <w:p>
+      <w:pPr>
+        <w:jc w:val="both"/>
+        <w:rPr>
+          <w:rFonts w:ascii="Cambria" w:hAnsi="Cambria"/>
+          <w:lang w:val="el-GR"/>
+        </w:rPr>
+      </w:pPr>
+      <w:r>
+        <w:rPr>
+          <w:rFonts w:ascii="Cambria" w:hAnsi="Cambria"/>
+          <w:lang w:val="el-GR"/>
+        </w:rPr>
+        <w:t>Παρατηρείται</w:t>
+      </w:r>
+      <w:r>
+        <w:rPr>
+          <w:rFonts w:ascii="Cambria" w:hAnsi="Cambria"/>
+          <w:lang w:val="el-GR"/>
+        </w:rPr>
+        <w:t xml:space="preserve"> </w:t>
+      </w:r>
+      <w:r>
+        <w:rPr>
+          <w:rFonts w:ascii="Cambria" w:hAnsi="Cambria"/>
+          <w:lang w:val="el-GR"/>
+        </w:rPr>
+        <w:t>όταν</w:t>
+      </w:r>
+      <w:r>
+        <w:rPr>
+          <w:rFonts w:ascii="Cambria" w:hAnsi="Cambria"/>
+          <w:lang w:val="el-GR"/>
+        </w:rPr>
+        <w:t xml:space="preserve"> </w:t>
+      </w:r>
+      <w:r>
+        <w:rPr>
+          <w:rFonts w:ascii="Cambria" w:hAnsi="Cambria"/>
+          <w:lang w:val="el-GR"/>
+        </w:rPr>
+        <w:t>επιλέξουμε</w:t>
+      </w:r>
+      <w:r>
+        <w:rPr>
+          <w:rFonts w:ascii="Cambria" w:hAnsi="Cambria"/>
+          <w:lang w:val="el-GR"/>
+        </w:rPr>
+        <w:t xml:space="preserve">  4 </w:t>
+      </w:r>
+      <w:r>
+        <w:rPr>
+          <w:rFonts w:ascii="Cambria" w:hAnsi="Cambria"/>
+          <w:lang w:val="en-GB"/>
+        </w:rPr>
+        <w:t>clusters</w:t>
+      </w:r>
+      <w:r>
+        <w:rPr>
+          <w:rFonts w:ascii="Cambria" w:hAnsi="Cambria"/>
+          <w:lang w:val="el-GR"/>
+        </w:rPr>
+        <w:t xml:space="preserve"> </w:t>
+      </w:r>
+      <w:r>
+        <w:rPr>
+          <w:rFonts w:ascii="Cambria" w:hAnsi="Cambria"/>
+          <w:lang w:val="el-GR"/>
+        </w:rPr>
+        <w:t xml:space="preserve">τότε μέσα στο κάθε </w:t>
+      </w:r>
+      <w:r>
+        <w:rPr>
+          <w:rFonts w:ascii="Cambria" w:hAnsi="Cambria"/>
+        </w:rPr>
+        <w:t>cluster</w:t>
+      </w:r>
+      <w:r>
+        <w:rPr>
+          <w:rFonts w:ascii="Cambria" w:hAnsi="Cambria"/>
+          <w:lang w:val="el-GR"/>
+        </w:rPr>
+        <w:t xml:space="preserve"> </w:t>
+      </w:r>
+      <w:r>
+        <w:rPr>
+          <w:rFonts w:ascii="Cambria" w:hAnsi="Cambria"/>
+          <w:lang w:val="el-GR"/>
+        </w:rPr>
+        <w:t>έχουμε ακριβώς την κάθε ποικιλία. ΑΝ</w:t>
+      </w:r>
+      <w:r>
+        <w:rPr>
+          <w:rFonts w:ascii="Cambria" w:hAnsi="Cambria"/>
+          <w:lang w:val="el-GR"/>
+        </w:rPr>
+        <w:t xml:space="preserve"> </w:t>
+      </w:r>
+      <w:r>
+        <w:rPr>
+          <w:rFonts w:ascii="Cambria" w:hAnsi="Cambria"/>
+          <w:lang w:val="el-GR"/>
+        </w:rPr>
+        <w:t>επιλέξουμε</w:t>
+      </w:r>
+      <w:r>
+        <w:rPr>
+          <w:rFonts w:ascii="Cambria" w:hAnsi="Cambria"/>
+          <w:lang w:val="el-GR"/>
+        </w:rPr>
+        <w:t xml:space="preserve"> 3 </w:t>
+      </w:r>
+      <w:r>
+        <w:rPr>
+          <w:rFonts w:ascii="Cambria" w:hAnsi="Cambria"/>
+        </w:rPr>
+        <w:t>cluster</w:t>
+      </w:r>
+      <w:r>
+        <w:rPr>
+          <w:rFonts w:ascii="Cambria" w:hAnsi="Cambria"/>
+          <w:lang w:val="el-GR"/>
+        </w:rPr>
+        <w:t xml:space="preserve"> </w:t>
+      </w:r>
+      <w:r>
+        <w:rPr>
+          <w:rFonts w:ascii="Cambria" w:hAnsi="Cambria"/>
+          <w:lang w:val="el-GR"/>
+        </w:rPr>
+        <w:t>τότε</w:t>
+      </w:r>
+      <w:r>
+        <w:rPr>
+          <w:rFonts w:ascii="Cambria" w:hAnsi="Cambria"/>
+          <w:lang w:val="el-GR"/>
+        </w:rPr>
+        <w:t xml:space="preserve"> </w:t>
+      </w:r>
+      <w:r>
+        <w:rPr>
+          <w:rFonts w:ascii="Cambria" w:hAnsi="Cambria"/>
+          <w:lang w:val="el-GR"/>
+        </w:rPr>
+        <w:t>το</w:t>
+      </w:r>
+      <w:r>
+        <w:rPr>
+          <w:rFonts w:ascii="Cambria" w:hAnsi="Cambria"/>
+          <w:lang w:val="el-GR"/>
+        </w:rPr>
+        <w:t xml:space="preserve"> </w:t>
+      </w:r>
+      <w:r>
+        <w:rPr>
+          <w:rFonts w:ascii="Cambria" w:hAnsi="Cambria"/>
+          <w:lang w:val="el-GR"/>
+        </w:rPr>
+        <w:t>Μαραθεύτικο</w:t>
+      </w:r>
+      <w:r>
+        <w:rPr>
+          <w:rFonts w:ascii="Cambria" w:hAnsi="Cambria"/>
+          <w:lang w:val="el-GR"/>
+        </w:rPr>
+        <w:t xml:space="preserve"> </w:t>
+      </w:r>
+      <w:r>
+        <w:rPr>
+          <w:rFonts w:ascii="Cambria" w:hAnsi="Cambria"/>
+          <w:lang w:val="el-GR"/>
+        </w:rPr>
+        <w:t>και</w:t>
+      </w:r>
+      <w:r>
+        <w:rPr>
+          <w:rFonts w:ascii="Cambria" w:hAnsi="Cambria"/>
+          <w:lang w:val="el-GR"/>
+        </w:rPr>
+        <w:t xml:space="preserve"> </w:t>
+      </w:r>
+      <w:r>
+        <w:rPr>
+          <w:rFonts w:ascii="Cambria" w:hAnsi="Cambria"/>
+          <w:lang w:val="el-GR"/>
+        </w:rPr>
+        <w:t>το</w:t>
+      </w:r>
+      <w:r>
+        <w:rPr>
+          <w:rFonts w:ascii="Cambria" w:hAnsi="Cambria"/>
+          <w:lang w:val="el-GR"/>
+        </w:rPr>
+        <w:t xml:space="preserve"> </w:t>
+      </w:r>
+      <w:r>
+        <w:rPr>
+          <w:rFonts w:ascii="Cambria" w:hAnsi="Cambria"/>
+        </w:rPr>
+        <w:t>Cabernet</w:t>
+      </w:r>
+      <w:r>
+        <w:rPr>
+          <w:rFonts w:ascii="Cambria" w:hAnsi="Cambria"/>
+          <w:lang w:val="el-GR"/>
+        </w:rPr>
+        <w:t xml:space="preserve"> </w:t>
+      </w:r>
+      <w:r>
+        <w:rPr>
+          <w:rFonts w:ascii="Cambria" w:hAnsi="Cambria"/>
+        </w:rPr>
+        <w:t>Sauvignon</w:t>
+      </w:r>
+      <w:r>
+        <w:rPr>
+          <w:rFonts w:ascii="Cambria" w:hAnsi="Cambria"/>
+          <w:lang w:val="el-GR"/>
+        </w:rPr>
+        <w:t xml:space="preserve"> </w:t>
+      </w:r>
+      <w:r>
+        <w:rPr>
+          <w:rFonts w:ascii="Cambria" w:hAnsi="Cambria"/>
+          <w:lang w:val="el-GR"/>
+        </w:rPr>
+        <w:t xml:space="preserve">πέφτουν στο ίδιο </w:t>
+      </w:r>
+      <w:r>
+        <w:rPr>
+          <w:rFonts w:ascii="Cambria" w:hAnsi="Cambria"/>
+        </w:rPr>
+        <w:t>cluster</w:t>
+      </w:r>
+      <w:r>
+        <w:rPr>
+          <w:rFonts w:ascii="Cambria" w:hAnsi="Cambria"/>
+          <w:lang w:val="el-GR"/>
+        </w:rPr>
+        <w:t xml:space="preserve"> </w:t>
+      </w:r>
+      <w:r>
+        <w:rPr>
+          <w:rFonts w:ascii="Cambria" w:hAnsi="Cambria"/>
+          <w:lang w:val="el-GR"/>
+        </w:rPr>
+        <w:t xml:space="preserve">και οι άλλες 2 ποικιλίες σε άλλα 2 </w:t>
+      </w:r>
+      <w:r>
+        <w:rPr>
+          <w:rFonts w:ascii="Cambria" w:hAnsi="Cambria"/>
+        </w:rPr>
+        <w:t>cluster</w:t>
+      </w:r>
+      <w:r>
+        <w:rPr>
+          <w:rFonts w:ascii="Cambria" w:hAnsi="Cambria"/>
+          <w:lang w:val="el-GR"/>
+        </w:rPr>
+        <w:t>.</w:t>
+      </w:r>
+    </w:p>
+    <w:p>
+      <w:pPr>
+        <w:pStyle w:val="Caption"/>
+        <w:keepNext/>
+        <w:jc w:val="both"/>
+        <w:rPr>
+          <w:lang w:val="en-GB"/>
+        </w:rPr>
+      </w:pPr>
+      <w:r>
+        <w:lastRenderedPageBreak/>
+        <w:t xml:space="preserve">Figure </w:t>
+      </w:r>
+      <w:r>
+        <w:fldChar w:fldCharType="begin"/>
+      </w:r>
+      <w:r>
+        <w:instrText xml:space="preserve"> SEQ Figure \* ARABIC </w:instrText>
+      </w:r>
+      <w:r>
+        <w:fldChar w:fldCharType="separate"/>
+      </w:r>
+      <w:r>
+        <w:rPr>
+          <w:noProof/>
+        </w:rPr>
+        <w:t>5</w:t>
+      </w:r>
+      <w:r>
+        <w:fldChar w:fldCharType="end"/>
+      </w:r>
+      <w:r>
+        <w:t xml:space="preserve"> Dendrogram </w:t>
+      </w:r>
+      <w:r>
+        <w:rPr>
+          <w:lang w:val="en-GB"/>
+        </w:rPr>
+        <w:t xml:space="preserve">– </w:t>
+      </w:r>
+      <w:r>
+        <w:t>Hierarchical clustering</w:t>
+      </w:r>
+      <w:r>
+        <w:rPr>
+          <w:lang w:val="en-GB"/>
+        </w:rPr>
+        <w:t xml:space="preserve"> </w:t>
+      </w:r>
+      <w:r>
+        <w:rPr>
+          <w:lang w:val="en-GB"/>
+        </w:rPr>
+        <w:t>–</w:t>
+      </w:r>
+      <w:r>
+        <w:rPr>
+          <w:lang w:val="en-GB"/>
+        </w:rPr>
+        <w:t xml:space="preserve"> </w:t>
+      </w:r>
+      <w:r>
+        <w:rPr>
+          <w:lang w:val="el-GR"/>
+        </w:rPr>
+        <w:t>Διαχωρισμός</w:t>
+      </w:r>
+      <w:r>
+        <w:rPr>
+          <w:lang w:val="en-GB"/>
+        </w:rPr>
+        <w:t xml:space="preserve"> </w:t>
+      </w:r>
+      <w:r>
+        <w:rPr>
+          <w:lang w:val="en-GB"/>
+        </w:rPr>
+        <w:t xml:space="preserve">4, 3 </w:t>
+      </w:r>
+      <w:r>
+        <w:rPr>
+          <w:lang w:val="el-GR"/>
+        </w:rPr>
+        <w:t>και</w:t>
+      </w:r>
+      <w:r>
+        <w:rPr>
+          <w:lang w:val="en-GB"/>
+        </w:rPr>
+        <w:t xml:space="preserve"> 2 </w:t>
+      </w:r>
+      <w:r>
+        <w:rPr>
+          <w:lang w:val="el-GR"/>
+        </w:rPr>
+        <w:t>ομάδων</w:t>
+      </w:r>
+      <w:r>
+        <w:rPr>
+          <w:lang w:val="en-GB"/>
+        </w:rPr>
+        <w:t xml:space="preserve">. </w:t>
+      </w:r>
+      <w:r>
+        <w:rPr>
+          <w:lang w:val="el-GR"/>
+        </w:rPr>
+        <w:t xml:space="preserve">Ονοματισμός  </w:t>
+      </w:r>
+      <w:r>
+        <w:rPr>
+          <w:lang w:val="el-GR"/>
+        </w:rPr>
+        <w:t>των παρατηρήσεων με βάση τη ποικιλία</w:t>
+      </w:r>
+      <w:r>
+        <w:rPr>
+          <w:lang w:val="en-GB"/>
+        </w:rPr>
+        <w:t xml:space="preserve"> </w:t>
+      </w:r>
+    </w:p>
+    <w:p>
+      <w:pPr>
+        <w:jc w:val="both"/>
+        <w:rPr>
+          <w:rFonts w:ascii="Cambria" w:hAnsi="Cambria"/>
+          <w:lang w:val="el-GR"/>
+        </w:rPr>
+      </w:pPr>
+      <w:r>
+        <w:rPr>
+          <w:rFonts w:ascii="Cambria" w:hAnsi="Cambria"/>
+          <w:noProof/>
+          <w:lang w:val="en-GB"/>
+        </w:rPr>
+        <w:drawing>
+          <wp:inline distT="0" distB="0" distL="0" distR="0" wp14:anchorId="5A77FBD5" wp14:editId="0ECD64C2">
+            <wp:extent cx="2481334" cy="7319202"/>
+            <wp:effectExtent l="0" t="0" r="0" b="0"/>
+            <wp:docPr id="2" name="Picture 2" descr="Chart, schematic&#10;&#10;Description automatically generated"/>
+            <wp:cNvGraphicFramePr>
+              <a:graphicFrameLocks xmlns:a="http://schemas.openxmlformats.org/drawingml/2006/main" noChangeAspect="1"/>
+            </wp:cNvGraphicFramePr>
+            <a:graphic xmlns:a="http://schemas.openxmlformats.org/drawingml/2006/main">
+              <a:graphicData uri="http://schemas.openxmlformats.org/drawingml/2006/picture">
+                <pic:pic xmlns:pic="http://schemas.openxmlformats.org/drawingml/2006/picture">
+                  <pic:nvPicPr>
+                    <pic:cNvPr id="2" name="Picture 2" descr="Chart, schematic&#10;&#10;Description automatically generated"/>
+                    <pic:cNvPicPr/>
+                  </pic:nvPicPr>
+                  <pic:blipFill>
+                    <a:blip r:embed="rId9"/>
+                    <a:stretch>
+                      <a:fillRect/>
+                    </a:stretch>
+                  </pic:blipFill>
+                  <pic:spPr>
+                    <a:xfrm>
+                      <a:off x="0" y="0"/>
+                      <a:ext cx="2488005" cy="7338880"/>
+                    </a:xfrm>
+                    <a:prstGeom prst="rect">
+                      <a:avLst/>
+                    </a:prstGeom>
+                  </pic:spPr>
+                </pic:pic>
+              </a:graphicData>
+            </a:graphic>
+          </wp:inline>
+        </w:drawing>
+      </w:r>
+    </w:p>
+    <w:p>
+      <w:pPr>
+        <w:jc w:val="both"/>
+        <w:rPr>
+          <w:rFonts w:ascii="Cambria" w:hAnsi="Cambria"/>
+          <w:lang w:val="el-GR"/>
+        </w:rPr>
+      </w:pPr>
+    </w:p>
+    <w:p>
+      <w:pPr>
+        <w:jc w:val="both"/>
+        <w:rPr>
+          <w:rFonts w:ascii="Cambria" w:hAnsi="Cambria"/>
+          <w:lang w:val="el-GR"/>
+        </w:rPr>
+      </w:pPr>
+    </w:p>
+    <w:p>
+      <w:pPr>
+        <w:jc w:val="both"/>
+        <w:rPr>
+          <w:rFonts w:ascii="Cambria" w:hAnsi="Cambria"/>
+          <w:lang w:val="el-GR"/>
+        </w:rPr>
+      </w:pPr>
+    </w:p>
+    <w:p>
+      <w:pPr>
+        <w:jc w:val="both"/>
+        <w:rPr>
+          <w:rFonts w:ascii="Cambria" w:hAnsi="Cambria"/>
+          <w:lang w:val="el-GR"/>
+        </w:rPr>
+      </w:pPr>
+    </w:p>
+    <w:p>
+      <w:pPr>
+        <w:jc w:val="both"/>
+        <w:rPr>
+          <w:rFonts w:ascii="Cambria" w:hAnsi="Cambria"/>
+          <w:lang w:val="el-GR"/>
+        </w:rPr>
+      </w:pPr>
+    </w:p>
+    <w:p>
+      <w:pPr>
+        <w:jc w:val="both"/>
+        <w:rPr>
+          <w:rFonts w:ascii="Cambria" w:hAnsi="Cambria"/>
+          <w:lang w:val="el-GR"/>
+        </w:rPr>
+      </w:pPr>
+    </w:p>
+    <w:p>
+      <w:pPr>
+        <w:jc w:val="both"/>
+        <w:rPr>
+          <w:rFonts w:ascii="Cambria" w:hAnsi="Cambria"/>
+          <w:lang w:val="el-GR"/>
+        </w:rPr>
+      </w:pPr>
+    </w:p>
+    <w:p>
+      <w:pPr>
+        <w:jc w:val="both"/>
+        <w:rPr>
+          <w:rFonts w:ascii="Cambria" w:hAnsi="Cambria"/>
+          <w:lang w:val="el-GR"/>
+        </w:rPr>
+      </w:pPr>
+    </w:p>
+    <w:p>
+      <w:pPr>
+        <w:pStyle w:val="Caption"/>
+        <w:keepNext/>
+        <w:rPr>
+          <w:lang w:val="el-GR"/>
+        </w:rPr>
+      </w:pPr>
+      <w:r>
+        <w:t>Figure</w:t>
+      </w:r>
+      <w:r>
+        <w:rPr>
+          <w:lang w:val="en-GB"/>
+        </w:rPr>
+        <w:t xml:space="preserve"> </w:t>
+      </w:r>
+      <w:r>
+        <w:fldChar w:fldCharType="begin"/>
+      </w:r>
+      <w:r>
+        <w:rPr>
+          <w:lang w:val="en-GB"/>
+        </w:rPr>
+        <w:instrText xml:space="preserve"> </w:instrText>
+      </w:r>
+      <w:r>
+        <w:instrText>SEQ</w:instrText>
+      </w:r>
+      <w:r>
+        <w:rPr>
+          <w:lang w:val="en-GB"/>
+        </w:rPr>
+        <w:instrText xml:space="preserve"> </w:instrText>
+      </w:r>
+      <w:r>
+        <w:instrText>Figure</w:instrText>
+      </w:r>
+      <w:r>
+        <w:rPr>
+          <w:lang w:val="en-GB"/>
+        </w:rPr>
+        <w:instrText xml:space="preserve"> \* </w:instrText>
+      </w:r>
+      <w:r>
+        <w:instrText>ARABIC</w:instrText>
+      </w:r>
+      <w:r>
+        <w:rPr>
+          <w:lang w:val="en-GB"/>
+        </w:rPr>
+        <w:instrText xml:space="preserve"> </w:instrText>
+      </w:r>
+      <w:r>
+        <w:fldChar w:fldCharType="separate"/>
+      </w:r>
+      <w:r>
+        <w:rPr>
+          <w:noProof/>
+          <w:lang w:val="en-GB"/>
+        </w:rPr>
+        <w:t>6</w:t>
+      </w:r>
+      <w:r>
+        <w:fldChar w:fldCharType="end"/>
+      </w:r>
+      <w:r>
+        <w:rPr>
+          <w:lang w:val="en-GB"/>
+        </w:rPr>
+        <w:t xml:space="preserve"> </w:t>
+      </w:r>
+      <w:r>
+        <w:t>Dendrogram</w:t>
+      </w:r>
+      <w:r>
+        <w:rPr>
+          <w:lang w:val="en-GB"/>
+        </w:rPr>
+        <w:t xml:space="preserve"> – </w:t>
+      </w:r>
+      <w:r>
+        <w:t>Hierarchical</w:t>
+      </w:r>
+      <w:r>
+        <w:rPr>
+          <w:lang w:val="en-GB"/>
+        </w:rPr>
+        <w:t xml:space="preserve"> </w:t>
+      </w:r>
+      <w:r>
+        <w:t>clustering</w:t>
+      </w:r>
+      <w:r>
+        <w:rPr>
+          <w:lang w:val="en-GB"/>
+        </w:rPr>
+        <w:t xml:space="preserve"> – </w:t>
+      </w:r>
+      <w:r>
+        <w:rPr>
+          <w:lang w:val="el-GR"/>
+        </w:rPr>
+        <w:t>Διαχωρισμός</w:t>
+      </w:r>
+      <w:r>
+        <w:rPr>
+          <w:lang w:val="en-GB"/>
+        </w:rPr>
+        <w:t xml:space="preserve"> 4, 3 </w:t>
+      </w:r>
+      <w:r>
+        <w:rPr>
+          <w:lang w:val="el-GR"/>
+        </w:rPr>
+        <w:t>και</w:t>
+      </w:r>
+      <w:r>
+        <w:rPr>
+          <w:lang w:val="en-GB"/>
+        </w:rPr>
+        <w:t xml:space="preserve"> 2 </w:t>
+      </w:r>
+      <w:r>
+        <w:rPr>
+          <w:lang w:val="el-GR"/>
+        </w:rPr>
+        <w:t>ομάδων</w:t>
+      </w:r>
+      <w:r>
+        <w:rPr>
+          <w:lang w:val="en-GB"/>
+        </w:rPr>
+        <w:t xml:space="preserve">. </w:t>
+      </w:r>
+      <w:r>
+        <w:rPr>
+          <w:lang w:val="el-GR"/>
+        </w:rPr>
+        <w:t xml:space="preserve">Ονοματισμός </w:t>
+      </w:r>
+      <w:r>
+        <w:rPr>
+          <w:lang w:val="el-GR"/>
+        </w:rPr>
+        <w:t xml:space="preserve"> των παρατηρήσεων με βάση την τη ποικιλία </w:t>
+      </w:r>
+    </w:p>
+    <w:p>
+      <w:pPr>
+        <w:rPr>
+          <w:lang w:val="el-GR"/>
+        </w:rPr>
+      </w:pPr>
+      <w:r>
+        <w:rPr>
+          <w:rFonts w:ascii="Times New Roman" w:eastAsiaTheme="minorHAnsi" w:hAnsi="Times New Roman" w:cs="Times New Roman"/>
+          <w:noProof/>
+          <w:lang w:val="en-GB"/>
+        </w:rPr>
+        <w:drawing>
+          <wp:inline distT="0" distB="0" distL="0" distR="0" wp14:anchorId="0A41300D" wp14:editId="269CDBF9">
+            <wp:extent cx="1913890" cy="5671820"/>
+            <wp:effectExtent l="0" t="0" r="0" b="5080"/>
+            <wp:docPr id="3" name="Picture 3" descr="A picture containing text, device&#10;&#10;Description automatically generated"/>
+            <wp:cNvGraphicFramePr>
+              <a:graphicFrameLocks xmlns:a="http://schemas.openxmlformats.org/drawingml/2006/main" noChangeAspect="1"/>
+            </wp:cNvGraphicFramePr>
+            <a:graphic xmlns:a="http://schemas.openxmlformats.org/drawingml/2006/main">
+              <a:graphicData uri="http://schemas.openxmlformats.org/drawingml/2006/picture">
+                <pic:pic xmlns:pic="http://schemas.openxmlformats.org/drawingml/2006/picture">
+                  <pic:nvPicPr>
+                    <pic:cNvPr id="3" name="Picture 3" descr="A picture containing text, device&#10;&#10;Description automatically generated"/>
+                    <pic:cNvPicPr>
+                      <a:picLocks noChangeAspect="1" noChangeArrowheads="1"/>
+                    </pic:cNvPicPr>
+                  </pic:nvPicPr>
+                  <pic:blipFill>
+                    <a:blip r:embed="rId10" cstate="print">
+                      <a:extLst>
+                        <a:ext uri="{28A0092B-C50C-407E-A947-70E740481C1C}">
+                          <a14:useLocalDpi xmlns:a14="http://schemas.microsoft.com/office/drawing/2010/main" val="0"/>
+                        </a:ext>
+                      </a:extLst>
+                    </a:blip>
+                    <a:srcRect/>
+                    <a:stretch>
+                      <a:fillRect/>
+                    </a:stretch>
+                  </pic:blipFill>
+                  <pic:spPr bwMode="auto">
+                    <a:xfrm>
+                      <a:off x="0" y="0"/>
+                      <a:ext cx="1913890" cy="5671820"/>
+                    </a:xfrm>
+                    <a:prstGeom prst="rect">
+                      <a:avLst/>
+                    </a:prstGeom>
+                    <a:noFill/>
+                    <a:ln>
+                      <a:noFill/>
+                    </a:ln>
+                  </pic:spPr>
+                </pic:pic>
+              </a:graphicData>
+            </a:graphic>
+          </wp:inline>
+        </w:drawing>
+      </w:r>
+    </w:p>
+    <w:p>
+      <w:pPr>
+        <w:rPr>
+          <w:lang w:val="el-GR"/>
+        </w:rPr>
+      </w:pPr>
+    </w:p>
+    <w:p>
+      <w:pPr>
+        <w:rPr>
+          <w:lang w:val="el-GR"/>
+        </w:rPr>
+      </w:pPr>
+    </w:p>
+    <w:p>
+      <w:pPr>
+        <w:rPr>
+          <w:lang w:val="el-GR"/>
+        </w:rPr>
+      </w:pPr>
+    </w:p>
+    <w:p>
+      <w:pPr>
+        <w:rPr>
+          <w:lang w:val="el-GR"/>
+        </w:rPr>
+      </w:pPr>
+    </w:p>
+    <w:p>
+      <w:pPr>
+        <w:rPr>
+          <w:lang w:val="el-GR"/>
+        </w:rPr>
+      </w:pPr>
+    </w:p>
+    <w:p>
+      <w:pPr>
+        <w:rPr>
+          <w:lang w:val="el-GR"/>
+        </w:rPr>
+      </w:pPr>
+    </w:p>
+    <w:p>
+      <w:pPr>
+        <w:rPr>
+          <w:lang w:val="el-GR"/>
+        </w:rPr>
+      </w:pPr>
+    </w:p>
+    <w:p>
+      <w:pPr>
+        <w:rPr>
+          <w:lang w:val="el-GR"/>
+        </w:rPr>
+      </w:pPr>
+    </w:p>
+    <w:p>
+      <w:pPr>
+        <w:rPr>
+          <w:lang w:val="el-GR"/>
+        </w:rPr>
+      </w:pPr>
+    </w:p>
+    <w:p>
+      <w:pPr>
+        <w:rPr>
+          <w:lang w:val="el-GR"/>
+        </w:rPr>
+      </w:pPr>
+    </w:p>
+    <w:p>
+      <w:pPr>
+        <w:rPr>
+          <w:lang w:val="el-GR"/>
+        </w:rPr>
+      </w:pPr>
+    </w:p>
+    <w:p>
+      <w:pPr>
+        <w:rPr>
+          <w:lang w:val="el-GR"/>
+        </w:rPr>
+      </w:pPr>
+    </w:p>
+    <w:p>
+      <w:pPr>
+        <w:rPr>
+          <w:lang w:val="el-GR"/>
+        </w:rPr>
+      </w:pPr>
+    </w:p>
+    <w:p>
+      <w:pPr>
+        <w:pStyle w:val="Heading3"/>
+        <w:rPr>
+          <w:lang w:val="el-GR"/>
+        </w:rPr>
+      </w:pPr>
+      <w:r>
+        <w:rPr>
+          <w:lang w:val="el-GR"/>
+        </w:rPr>
+        <w:lastRenderedPageBreak/>
+        <w:t>Κατανομή ομάδων-</w:t>
+      </w:r>
+      <w:r>
+        <w:t>cluster</w:t>
+      </w:r>
+      <w:r>
+        <w:rPr>
+          <w:lang w:val="el-GR"/>
+        </w:rPr>
+        <w:t xml:space="preserve"> </w:t>
+      </w:r>
+      <w:r>
+        <w:rPr>
+          <w:lang w:val="el-GR"/>
+        </w:rPr>
+        <w:t>και χαρακτηριστικών</w:t>
+      </w:r>
+    </w:p>
+    <w:p>
+      <w:pPr>
+        <w:rPr>
+          <w:lang w:val="el-GR"/>
+        </w:rPr>
+      </w:pPr>
+    </w:p>
+    <w:p>
+      <w:r>
+        <w:rPr>
+          <w:lang w:val="el-GR"/>
+        </w:rPr>
+        <w:t xml:space="preserve">Οι πιο κάτω πίνακες παρουσιάζουν την κατανομή </w:t>
+      </w:r>
+      <w:r>
+        <w:rPr>
+          <w:lang w:val="el-GR"/>
+        </w:rPr>
+        <w:t>της ποικιλίας και της Περιοχής, στη λύση των 4άρων και 3</w:t>
+      </w:r>
+      <w:r>
+        <w:rPr>
+          <w:vertAlign w:val="superscript"/>
+          <w:lang w:val="el-GR"/>
+        </w:rPr>
+        <w:t>ων</w:t>
+      </w:r>
+      <w:r>
+        <w:rPr>
+          <w:lang w:val="el-GR"/>
+        </w:rPr>
+        <w:t xml:space="preserve"> </w:t>
+      </w:r>
+      <w:r>
+        <w:t>cluster</w:t>
+      </w:r>
+      <w:r>
+        <w:rPr>
+          <w:lang w:val="el-GR"/>
+        </w:rPr>
+        <w:t xml:space="preserve"> </w:t>
+      </w:r>
+      <w:r>
+        <w:rPr>
+          <w:lang w:val="el-GR"/>
+        </w:rPr>
+        <w:t xml:space="preserve">έτσι όπως εξάχθηκαν από το </w:t>
+      </w:r>
+      <w:r>
+        <w:t>Hierarchical</w:t>
+      </w:r>
+      <w:r>
+        <w:rPr>
+          <w:lang w:val="el-GR"/>
+        </w:rPr>
+        <w:t xml:space="preserve"> </w:t>
+      </w:r>
+      <w:r>
+        <w:t>Clustering</w:t>
+      </w:r>
+    </w:p>
+    <w:p/>
+    <w:p>
+      <w:pPr>
+        <w:rPr>
+          <w:lang w:val="el-GR"/>
+        </w:rPr>
+      </w:pPr>
+    </w:p>
+    <w:p>
+      <w:pPr>
+        <w:pStyle w:val="Caption"/>
+        <w:keepNext/>
+        <w:rPr>
+          <w:lang w:val="el-GR"/>
+        </w:rPr>
+      </w:pPr>
+      <w:r>
+        <w:rPr>
+          <w:lang w:val="el-GR"/>
+        </w:rPr>
+        <w:t xml:space="preserve">Πίνακας </w:t>
+      </w:r>
+      <w:r>
+        <w:fldChar w:fldCharType="begin"/>
+      </w:r>
+      <w:r>
+        <w:rPr>
+          <w:lang w:val="el-GR"/>
+        </w:rPr>
+        <w:instrText xml:space="preserve"> </w:instrText>
+      </w:r>
+      <w:r>
+        <w:instrText>SEQ</w:instrText>
+      </w:r>
+      <w:r>
+        <w:rPr>
+          <w:lang w:val="el-GR"/>
+        </w:rPr>
+        <w:instrText xml:space="preserve"> Πίνακας \* </w:instrText>
+      </w:r>
+      <w:r>
+        <w:instrText>ARABIC</w:instrText>
+      </w:r>
+      <w:r>
+        <w:rPr>
+          <w:lang w:val="el-GR"/>
+        </w:rPr>
+        <w:instrText xml:space="preserve"> </w:instrText>
+      </w:r>
+      <w:r>
+        <w:fldChar w:fldCharType="separate"/>
+      </w:r>
+      <w:r>
+        <w:rPr>
+          <w:noProof/>
+          <w:lang w:val="el-GR"/>
+        </w:rPr>
+        <w:t>1</w:t>
+      </w:r>
+      <w:r>
+        <w:fldChar w:fldCharType="end"/>
+      </w:r>
+      <w:r>
+        <w:rPr>
+          <w:lang w:val="el-GR"/>
+        </w:rPr>
+        <w:t xml:space="preserve"> </w:t>
+      </w:r>
+      <w:r>
+        <w:rPr>
+          <w:lang w:val="el-GR"/>
+        </w:rPr>
+        <w:t xml:space="preserve">Κατανομή ποικιλίας στη λύση των 4αρων </w:t>
+      </w:r>
+      <w:r>
+        <w:t>cluster</w:t>
+      </w:r>
+      <w:r>
+        <w:rPr>
+          <w:lang w:val="el-GR"/>
+        </w:rPr>
+        <w:t xml:space="preserve"> (</w:t>
+      </w:r>
+      <w:r>
+        <w:t>Hierarchical</w:t>
+      </w:r>
+      <w:r>
+        <w:rPr>
+          <w:lang w:val="el-GR"/>
+        </w:rPr>
+        <w:t xml:space="preserve"> </w:t>
+      </w:r>
+      <w:r>
+        <w:t>Clustering</w:t>
+      </w:r>
+      <w:r>
+        <w:rPr>
+          <w:lang w:val="el-GR"/>
+        </w:rPr>
+        <w:t>)</w:t>
+      </w:r>
+    </w:p>
+    <w:tbl>
+      <w:tblPr>
+        <w:tblW w:w="7380" w:type="dxa"/>
+        <w:tblLook w:val="04A0" w:firstRow="1" w:lastRow="0" w:firstColumn="1" w:lastColumn="0" w:noHBand="0" w:noVBand="1"/>
+      </w:tblPr>
+      <w:tblGrid>
+        <w:gridCol w:w="2580"/>
+        <w:gridCol w:w="960"/>
+        <w:gridCol w:w="960"/>
+        <w:gridCol w:w="960"/>
+        <w:gridCol w:w="960"/>
+        <w:gridCol w:w="960"/>
+      </w:tblGrid>
+      <w:tr>
+        <w:trPr>
+          <w:trHeight w:val="300"/>
+        </w:trPr>
+        <w:tc>
+          <w:tcPr>
+            <w:tcW w:w="2580" w:type="dxa"/>
+            <w:tcBorders>
+              <w:top w:val="single" w:sz="4" w:space="0" w:color="auto"/>
+              <w:left w:val="nil"/>
+              <w:bottom w:val="nil"/>
+              <w:right w:val="nil"/>
+            </w:tcBorders>
+            <w:shd w:val="clear" w:color="000000" w:fill="FFFFFF"/>
+            <w:noWrap/>
+            <w:vAlign w:val="bottom"/>
+            <w:hideMark/>
+          </w:tcPr>
+          <w:p>
+            <w:pPr>
+              <w:rPr>
+                <w:rFonts w:ascii="Arial" w:eastAsia="Times New Roman" w:hAnsi="Arial" w:cs="Arial"/>
+                <w:sz w:val="18"/>
+                <w:szCs w:val="18"/>
+                <w:lang w:val="el-GR" w:eastAsia="en-GB"/>
+              </w:rPr>
+            </w:pPr>
+            <w:r>
+              <w:rPr>
+                <w:rFonts w:ascii="Arial" w:eastAsia="Times New Roman" w:hAnsi="Arial" w:cs="Arial"/>
+                <w:sz w:val="18"/>
+                <w:szCs w:val="18"/>
+                <w:lang w:val="en-GB" w:eastAsia="en-GB"/>
+              </w:rPr>
+              <w:t> </w:t>
+            </w:r>
+          </w:p>
+        </w:tc>
+        <w:tc>
+          <w:tcPr>
+            <w:tcW w:w="3840" w:type="dxa"/>
+            <w:gridSpan w:val="4"/>
+            <w:tcBorders>
+              <w:top w:val="single" w:sz="4" w:space="0" w:color="auto"/>
+              <w:left w:val="nil"/>
+              <w:bottom w:val="single" w:sz="4" w:space="0" w:color="auto"/>
+              <w:right w:val="single" w:sz="4" w:space="0" w:color="333333"/>
+            </w:tcBorders>
+            <w:shd w:val="clear" w:color="000000" w:fill="FFFFFF"/>
+            <w:noWrap/>
+            <w:vAlign w:val="bottom"/>
+            <w:hideMark/>
+          </w:tcPr>
+          <w:p>
+            <w:pPr>
+              <w:jc w:val="center"/>
+              <w:rPr>
+                <w:rFonts w:ascii="Arial" w:eastAsia="Times New Roman" w:hAnsi="Arial" w:cs="Arial"/>
+                <w:sz w:val="18"/>
+                <w:szCs w:val="18"/>
+                <w:lang w:val="en-GB" w:eastAsia="en-GB"/>
+              </w:rPr>
+            </w:pPr>
+            <w:r>
+              <w:rPr>
+                <w:rFonts w:ascii="Arial" w:eastAsia="Times New Roman" w:hAnsi="Arial" w:cs="Arial"/>
+                <w:sz w:val="18"/>
+                <w:szCs w:val="18"/>
+                <w:lang w:val="en-GB" w:eastAsia="en-GB"/>
+              </w:rPr>
+              <w:t>Cluster Groups (k=4)</w:t>
+            </w:r>
+          </w:p>
+        </w:tc>
+        <w:tc>
+          <w:tcPr>
+            <w:tcW w:w="960" w:type="dxa"/>
+            <w:tcBorders>
+              <w:top w:val="single" w:sz="4" w:space="0" w:color="auto"/>
+              <w:left w:val="nil"/>
+              <w:bottom w:val="nil"/>
+              <w:right w:val="nil"/>
+            </w:tcBorders>
+            <w:shd w:val="clear" w:color="000000" w:fill="FFFFFF"/>
+            <w:noWrap/>
+            <w:vAlign w:val="bottom"/>
+            <w:hideMark/>
+          </w:tcPr>
+          <w:p>
+            <w:pPr>
+              <w:rPr>
+                <w:rFonts w:ascii="Calibri" w:eastAsia="Times New Roman" w:hAnsi="Calibri" w:cs="Calibri"/>
+                <w:color w:val="000000"/>
+                <w:sz w:val="22"/>
+                <w:szCs w:val="22"/>
+                <w:lang w:val="en-GB" w:eastAsia="en-GB"/>
+              </w:rPr>
+            </w:pPr>
+            <w:r>
+              <w:rPr>
+                <w:rFonts w:ascii="Calibri" w:eastAsia="Times New Roman" w:hAnsi="Calibri" w:cs="Calibri"/>
+                <w:color w:val="000000"/>
+                <w:sz w:val="22"/>
+                <w:szCs w:val="22"/>
+                <w:lang w:val="en-GB" w:eastAsia="en-GB"/>
+              </w:rPr>
+              <w:t> </w:t>
+            </w:r>
+          </w:p>
+        </w:tc>
+      </w:tr>
+      <w:tr>
+        <w:trPr>
+          <w:trHeight w:val="300"/>
+        </w:trPr>
+        <w:tc>
+          <w:tcPr>
+            <w:tcW w:w="2580" w:type="dxa"/>
+            <w:tcBorders>
+              <w:top w:val="nil"/>
+              <w:left w:val="nil"/>
+              <w:bottom w:val="single" w:sz="4" w:space="0" w:color="C0C0C0"/>
+              <w:right w:val="nil"/>
+            </w:tcBorders>
+            <w:shd w:val="clear" w:color="000000" w:fill="FFFFFF"/>
+            <w:noWrap/>
+            <w:hideMark/>
+          </w:tcPr>
+          <w:p>
+            <w:pPr>
+              <w:rPr>
+                <w:rFonts w:ascii="Arial" w:eastAsia="Times New Roman" w:hAnsi="Arial" w:cs="Arial"/>
+                <w:sz w:val="18"/>
+                <w:szCs w:val="18"/>
+                <w:lang w:val="en-GB" w:eastAsia="en-GB"/>
+              </w:rPr>
+            </w:pPr>
+            <w:r>
+              <w:rPr>
+                <w:rFonts w:ascii="Arial" w:eastAsia="Times New Roman" w:hAnsi="Arial" w:cs="Arial"/>
+                <w:sz w:val="18"/>
+                <w:szCs w:val="18"/>
+                <w:lang w:val="en-GB" w:eastAsia="en-GB"/>
+              </w:rPr>
+              <w:t>Variety</w:t>
+            </w:r>
+          </w:p>
+        </w:tc>
+        <w:tc>
+          <w:tcPr>
+            <w:tcW w:w="960" w:type="dxa"/>
+            <w:tcBorders>
+              <w:top w:val="nil"/>
+              <w:left w:val="nil"/>
+              <w:bottom w:val="single" w:sz="4" w:space="0" w:color="993366"/>
+              <w:right w:val="single" w:sz="4" w:space="0" w:color="333333"/>
+            </w:tcBorders>
+            <w:shd w:val="clear" w:color="000000" w:fill="FFFFFF"/>
+            <w:noWrap/>
+            <w:vAlign w:val="bottom"/>
+            <w:hideMark/>
+          </w:tcPr>
+          <w:p>
+            <w:pPr>
+              <w:jc w:val="center"/>
+              <w:rPr>
+                <w:rFonts w:ascii="Arial" w:eastAsia="Times New Roman" w:hAnsi="Arial" w:cs="Arial"/>
+                <w:sz w:val="18"/>
+                <w:szCs w:val="18"/>
+                <w:lang w:val="en-GB" w:eastAsia="en-GB"/>
+              </w:rPr>
+            </w:pPr>
+            <w:r>
+              <w:rPr>
+                <w:rFonts w:ascii="Arial" w:eastAsia="Times New Roman" w:hAnsi="Arial" w:cs="Arial"/>
+                <w:sz w:val="18"/>
+                <w:szCs w:val="18"/>
+                <w:lang w:val="en-GB" w:eastAsia="en-GB"/>
+              </w:rPr>
+              <w:t>1</w:t>
+            </w:r>
+          </w:p>
+        </w:tc>
+        <w:tc>
+          <w:tcPr>
+            <w:tcW w:w="960" w:type="dxa"/>
+            <w:tcBorders>
+              <w:top w:val="nil"/>
+              <w:left w:val="nil"/>
+              <w:bottom w:val="single" w:sz="4" w:space="0" w:color="993366"/>
+              <w:right w:val="single" w:sz="4" w:space="0" w:color="333333"/>
+            </w:tcBorders>
+            <w:shd w:val="clear" w:color="000000" w:fill="FFFFFF"/>
+            <w:noWrap/>
+            <w:vAlign w:val="bottom"/>
+            <w:hideMark/>
+          </w:tcPr>
+          <w:p>
+            <w:pPr>
+              <w:jc w:val="center"/>
+              <w:rPr>
+                <w:rFonts w:ascii="Arial" w:eastAsia="Times New Roman" w:hAnsi="Arial" w:cs="Arial"/>
+                <w:sz w:val="18"/>
+                <w:szCs w:val="18"/>
+                <w:lang w:val="en-GB" w:eastAsia="en-GB"/>
+              </w:rPr>
+            </w:pPr>
+            <w:r>
+              <w:rPr>
+                <w:rFonts w:ascii="Arial" w:eastAsia="Times New Roman" w:hAnsi="Arial" w:cs="Arial"/>
+                <w:sz w:val="18"/>
+                <w:szCs w:val="18"/>
+                <w:lang w:val="en-GB" w:eastAsia="en-GB"/>
+              </w:rPr>
+              <w:t>2</w:t>
+            </w:r>
+          </w:p>
+        </w:tc>
+        <w:tc>
+          <w:tcPr>
+            <w:tcW w:w="960" w:type="dxa"/>
+            <w:tcBorders>
+              <w:top w:val="nil"/>
+              <w:left w:val="nil"/>
+              <w:bottom w:val="single" w:sz="4" w:space="0" w:color="993366"/>
+              <w:right w:val="single" w:sz="4" w:space="0" w:color="333333"/>
+            </w:tcBorders>
+            <w:shd w:val="clear" w:color="000000" w:fill="FFFFFF"/>
+            <w:noWrap/>
+            <w:vAlign w:val="bottom"/>
+            <w:hideMark/>
+          </w:tcPr>
+          <w:p>
+            <w:pPr>
+              <w:jc w:val="center"/>
+              <w:rPr>
+                <w:rFonts w:ascii="Arial" w:eastAsia="Times New Roman" w:hAnsi="Arial" w:cs="Arial"/>
+                <w:sz w:val="18"/>
+                <w:szCs w:val="18"/>
+                <w:lang w:val="en-GB" w:eastAsia="en-GB"/>
+              </w:rPr>
+            </w:pPr>
+            <w:r>
+              <w:rPr>
+                <w:rFonts w:ascii="Arial" w:eastAsia="Times New Roman" w:hAnsi="Arial" w:cs="Arial"/>
+                <w:sz w:val="18"/>
+                <w:szCs w:val="18"/>
+                <w:lang w:val="en-GB" w:eastAsia="en-GB"/>
+              </w:rPr>
+              <w:t>3</w:t>
+            </w:r>
+          </w:p>
+        </w:tc>
+        <w:tc>
+          <w:tcPr>
+            <w:tcW w:w="960" w:type="dxa"/>
+            <w:tcBorders>
+              <w:top w:val="nil"/>
+              <w:left w:val="nil"/>
+              <w:bottom w:val="single" w:sz="4" w:space="0" w:color="993366"/>
+              <w:right w:val="single" w:sz="4" w:space="0" w:color="333333"/>
+            </w:tcBorders>
+            <w:shd w:val="clear" w:color="000000" w:fill="FFFFFF"/>
+            <w:noWrap/>
+            <w:vAlign w:val="bottom"/>
+            <w:hideMark/>
+          </w:tcPr>
+          <w:p>
+            <w:pPr>
+              <w:jc w:val="center"/>
+              <w:rPr>
+                <w:rFonts w:ascii="Arial" w:eastAsia="Times New Roman" w:hAnsi="Arial" w:cs="Arial"/>
+                <w:sz w:val="18"/>
+                <w:szCs w:val="18"/>
+                <w:lang w:val="en-GB" w:eastAsia="en-GB"/>
+              </w:rPr>
+            </w:pPr>
+            <w:r>
+              <w:rPr>
+                <w:rFonts w:ascii="Arial" w:eastAsia="Times New Roman" w:hAnsi="Arial" w:cs="Arial"/>
+                <w:sz w:val="18"/>
+                <w:szCs w:val="18"/>
+                <w:lang w:val="en-GB" w:eastAsia="en-GB"/>
+              </w:rPr>
+              <w:t>4</w:t>
+            </w:r>
+          </w:p>
+        </w:tc>
+        <w:tc>
+          <w:tcPr>
+            <w:tcW w:w="960" w:type="dxa"/>
+            <w:tcBorders>
+              <w:top w:val="nil"/>
+              <w:left w:val="nil"/>
+              <w:bottom w:val="nil"/>
+              <w:right w:val="nil"/>
+            </w:tcBorders>
+            <w:shd w:val="clear" w:color="000000" w:fill="FFFFFF"/>
+            <w:noWrap/>
+            <w:vAlign w:val="bottom"/>
+            <w:hideMark/>
+          </w:tcPr>
+          <w:p>
+            <w:pPr>
+              <w:rPr>
+                <w:rFonts w:ascii="Arial" w:eastAsia="Times New Roman" w:hAnsi="Arial" w:cs="Arial"/>
+                <w:sz w:val="18"/>
+                <w:szCs w:val="18"/>
+                <w:lang w:val="en-GB" w:eastAsia="en-GB"/>
+              </w:rPr>
+            </w:pPr>
+            <w:r>
+              <w:rPr>
+                <w:rFonts w:ascii="Arial" w:eastAsia="Times New Roman" w:hAnsi="Arial" w:cs="Arial"/>
+                <w:sz w:val="18"/>
+                <w:szCs w:val="18"/>
+                <w:lang w:val="en-GB" w:eastAsia="en-GB"/>
+              </w:rPr>
+              <w:t>Total</w:t>
+            </w:r>
+          </w:p>
+        </w:tc>
+      </w:tr>
+      <w:tr>
+        <w:trPr>
+          <w:trHeight w:val="480"/>
+        </w:trPr>
+        <w:tc>
+          <w:tcPr>
+            <w:tcW w:w="2580" w:type="dxa"/>
+            <w:tcBorders>
+              <w:top w:val="single" w:sz="4" w:space="0" w:color="993366"/>
+              <w:left w:val="nil"/>
+              <w:bottom w:val="single" w:sz="4" w:space="0" w:color="C0C0C0"/>
+              <w:right w:val="nil"/>
+            </w:tcBorders>
+            <w:shd w:val="clear" w:color="000000" w:fill="FFFFFF"/>
+            <w:noWrap/>
+            <w:hideMark/>
+          </w:tcPr>
+          <w:p>
+            <w:pPr>
+              <w:rPr>
+                <w:rFonts w:ascii="Arial" w:eastAsia="Times New Roman" w:hAnsi="Arial" w:cs="Arial"/>
+                <w:sz w:val="18"/>
+                <w:szCs w:val="18"/>
+                <w:lang w:val="en-GB" w:eastAsia="en-GB"/>
+              </w:rPr>
+            </w:pPr>
+            <w:proofErr w:type="spellStart"/>
+            <w:r>
+              <w:rPr>
+                <w:rFonts w:ascii="Arial" w:eastAsia="Times New Roman" w:hAnsi="Arial" w:cs="Arial"/>
+                <w:sz w:val="18"/>
+                <w:szCs w:val="18"/>
+                <w:lang w:val="en-GB" w:eastAsia="en-GB"/>
+              </w:rPr>
+              <w:t>Maratheftiko</w:t>
+            </w:r>
+            <w:proofErr w:type="spellEnd"/>
+          </w:p>
+        </w:tc>
+        <w:tc>
+          <w:tcPr>
+            <w:tcW w:w="960" w:type="dxa"/>
+            <w:tcBorders>
+              <w:top w:val="nil"/>
+              <w:left w:val="single" w:sz="4" w:space="0" w:color="333333"/>
+              <w:bottom w:val="single" w:sz="4" w:space="0" w:color="C0C0C0"/>
+              <w:right w:val="single" w:sz="4" w:space="0" w:color="333333"/>
+            </w:tcBorders>
+            <w:shd w:val="clear" w:color="000000" w:fill="FFFFFF"/>
+            <w:noWrap/>
+            <w:hideMark/>
+          </w:tcPr>
+          <w:p>
+            <w:pPr>
+              <w:jc w:val="center"/>
+              <w:rPr>
+                <w:rFonts w:ascii="Arial" w:eastAsia="Times New Roman" w:hAnsi="Arial" w:cs="Arial"/>
+                <w:sz w:val="18"/>
+                <w:szCs w:val="18"/>
+                <w:lang w:val="en-GB" w:eastAsia="en-GB"/>
+              </w:rPr>
+            </w:pPr>
+            <w:r>
+              <w:rPr>
+                <w:rFonts w:ascii="Arial" w:eastAsia="Times New Roman" w:hAnsi="Arial" w:cs="Arial"/>
+                <w:sz w:val="18"/>
+                <w:szCs w:val="18"/>
+                <w:lang w:val="en-GB" w:eastAsia="en-GB"/>
+              </w:rPr>
+              <w:t>18</w:t>
+            </w:r>
+          </w:p>
+        </w:tc>
+        <w:tc>
+          <w:tcPr>
+            <w:tcW w:w="960" w:type="dxa"/>
+            <w:tcBorders>
+              <w:top w:val="nil"/>
+              <w:left w:val="nil"/>
+              <w:bottom w:val="single" w:sz="4" w:space="0" w:color="C0C0C0"/>
+              <w:right w:val="single" w:sz="4" w:space="0" w:color="333333"/>
+            </w:tcBorders>
+            <w:shd w:val="clear" w:color="000000" w:fill="FFFFFF"/>
+            <w:noWrap/>
+            <w:hideMark/>
+          </w:tcPr>
+          <w:p>
+            <w:pPr>
+              <w:jc w:val="center"/>
+              <w:rPr>
+                <w:rFonts w:ascii="Arial" w:eastAsia="Times New Roman" w:hAnsi="Arial" w:cs="Arial"/>
+                <w:sz w:val="18"/>
+                <w:szCs w:val="18"/>
+                <w:lang w:val="en-GB" w:eastAsia="en-GB"/>
+              </w:rPr>
+            </w:pPr>
+            <w:r>
+              <w:rPr>
+                <w:rFonts w:ascii="Arial" w:eastAsia="Times New Roman" w:hAnsi="Arial" w:cs="Arial"/>
+                <w:sz w:val="18"/>
+                <w:szCs w:val="18"/>
+                <w:lang w:val="en-GB" w:eastAsia="en-GB"/>
+              </w:rPr>
+              <w:t>0</w:t>
+            </w:r>
+          </w:p>
+        </w:tc>
+        <w:tc>
+          <w:tcPr>
+            <w:tcW w:w="960" w:type="dxa"/>
+            <w:tcBorders>
+              <w:top w:val="nil"/>
+              <w:left w:val="nil"/>
+              <w:bottom w:val="single" w:sz="4" w:space="0" w:color="C0C0C0"/>
+              <w:right w:val="single" w:sz="4" w:space="0" w:color="333333"/>
+            </w:tcBorders>
+            <w:shd w:val="clear" w:color="000000" w:fill="FFFFFF"/>
+            <w:noWrap/>
+            <w:hideMark/>
+          </w:tcPr>
+          <w:p>
+            <w:pPr>
+              <w:jc w:val="center"/>
+              <w:rPr>
+                <w:rFonts w:ascii="Arial" w:eastAsia="Times New Roman" w:hAnsi="Arial" w:cs="Arial"/>
+                <w:sz w:val="18"/>
+                <w:szCs w:val="18"/>
+                <w:lang w:val="en-GB" w:eastAsia="en-GB"/>
+              </w:rPr>
+            </w:pPr>
+            <w:r>
+              <w:rPr>
+                <w:rFonts w:ascii="Arial" w:eastAsia="Times New Roman" w:hAnsi="Arial" w:cs="Arial"/>
+                <w:sz w:val="18"/>
+                <w:szCs w:val="18"/>
+                <w:lang w:val="en-GB" w:eastAsia="en-GB"/>
+              </w:rPr>
+              <w:t>0</w:t>
+            </w:r>
+          </w:p>
+        </w:tc>
+        <w:tc>
+          <w:tcPr>
+            <w:tcW w:w="960" w:type="dxa"/>
+            <w:tcBorders>
+              <w:top w:val="nil"/>
+              <w:left w:val="nil"/>
+              <w:bottom w:val="single" w:sz="4" w:space="0" w:color="C0C0C0"/>
+              <w:right w:val="single" w:sz="4" w:space="0" w:color="333333"/>
+            </w:tcBorders>
+            <w:shd w:val="clear" w:color="000000" w:fill="FFFFFF"/>
+            <w:noWrap/>
+            <w:hideMark/>
+          </w:tcPr>
+          <w:p>
+            <w:pPr>
+              <w:jc w:val="center"/>
+              <w:rPr>
+                <w:rFonts w:ascii="Arial" w:eastAsia="Times New Roman" w:hAnsi="Arial" w:cs="Arial"/>
+                <w:sz w:val="18"/>
+                <w:szCs w:val="18"/>
+                <w:lang w:val="en-GB" w:eastAsia="en-GB"/>
+              </w:rPr>
+            </w:pPr>
+            <w:r>
+              <w:rPr>
+                <w:rFonts w:ascii="Arial" w:eastAsia="Times New Roman" w:hAnsi="Arial" w:cs="Arial"/>
+                <w:sz w:val="18"/>
+                <w:szCs w:val="18"/>
+                <w:lang w:val="en-GB" w:eastAsia="en-GB"/>
+              </w:rPr>
+              <w:t>0</w:t>
+            </w:r>
+          </w:p>
+        </w:tc>
+        <w:tc>
+          <w:tcPr>
+            <w:tcW w:w="960" w:type="dxa"/>
+            <w:tcBorders>
+              <w:top w:val="single" w:sz="4" w:space="0" w:color="993366"/>
+              <w:left w:val="nil"/>
+              <w:bottom w:val="single" w:sz="4" w:space="0" w:color="C0C0C0"/>
+              <w:right w:val="nil"/>
+            </w:tcBorders>
+            <w:shd w:val="clear" w:color="000000" w:fill="FFFFFF"/>
+            <w:noWrap/>
+            <w:hideMark/>
+          </w:tcPr>
+          <w:p>
+            <w:pPr>
+              <w:jc w:val="center"/>
+              <w:rPr>
+                <w:rFonts w:ascii="Arial" w:eastAsia="Times New Roman" w:hAnsi="Arial" w:cs="Arial"/>
+                <w:sz w:val="18"/>
+                <w:szCs w:val="18"/>
+                <w:lang w:val="en-GB" w:eastAsia="en-GB"/>
+              </w:rPr>
+            </w:pPr>
+            <w:r>
+              <w:rPr>
+                <w:rFonts w:ascii="Arial" w:eastAsia="Times New Roman" w:hAnsi="Arial" w:cs="Arial"/>
+                <w:sz w:val="18"/>
+                <w:szCs w:val="18"/>
+                <w:lang w:val="en-GB" w:eastAsia="en-GB"/>
+              </w:rPr>
+              <w:t>18</w:t>
+            </w:r>
+          </w:p>
+        </w:tc>
+      </w:tr>
+      <w:tr>
+        <w:trPr>
+          <w:trHeight w:val="300"/>
+        </w:trPr>
+        <w:tc>
+          <w:tcPr>
+            <w:tcW w:w="2580" w:type="dxa"/>
+            <w:tcBorders>
+              <w:top w:val="nil"/>
+              <w:left w:val="nil"/>
+              <w:bottom w:val="single" w:sz="4" w:space="0" w:color="C0C0C0"/>
+              <w:right w:val="nil"/>
+            </w:tcBorders>
+            <w:shd w:val="clear" w:color="000000" w:fill="FFFFFF"/>
+            <w:noWrap/>
+            <w:hideMark/>
+          </w:tcPr>
+          <w:p>
+            <w:pPr>
+              <w:rPr>
+                <w:rFonts w:ascii="Arial" w:eastAsia="Times New Roman" w:hAnsi="Arial" w:cs="Arial"/>
+                <w:sz w:val="18"/>
+                <w:szCs w:val="18"/>
+                <w:lang w:val="en-GB" w:eastAsia="en-GB"/>
+              </w:rPr>
+            </w:pPr>
+            <w:proofErr w:type="spellStart"/>
+            <w:r>
+              <w:rPr>
+                <w:rFonts w:ascii="Arial" w:eastAsia="Times New Roman" w:hAnsi="Arial" w:cs="Arial"/>
+                <w:sz w:val="18"/>
+                <w:szCs w:val="18"/>
+                <w:lang w:val="en-GB" w:eastAsia="en-GB"/>
+              </w:rPr>
+              <w:t>Mavro</w:t>
+            </w:r>
+            <w:proofErr w:type="spellEnd"/>
+          </w:p>
+        </w:tc>
+        <w:tc>
+          <w:tcPr>
+            <w:tcW w:w="960" w:type="dxa"/>
+            <w:tcBorders>
+              <w:top w:val="nil"/>
+              <w:left w:val="single" w:sz="4" w:space="0" w:color="333333"/>
+              <w:bottom w:val="single" w:sz="4" w:space="0" w:color="C0C0C0"/>
+              <w:right w:val="single" w:sz="4" w:space="0" w:color="333333"/>
+            </w:tcBorders>
+            <w:shd w:val="clear" w:color="000000" w:fill="FFFFFF"/>
+            <w:noWrap/>
+            <w:hideMark/>
+          </w:tcPr>
+          <w:p>
+            <w:pPr>
+              <w:jc w:val="center"/>
+              <w:rPr>
+                <w:rFonts w:ascii="Arial" w:eastAsia="Times New Roman" w:hAnsi="Arial" w:cs="Arial"/>
+                <w:sz w:val="18"/>
+                <w:szCs w:val="18"/>
+                <w:lang w:val="en-GB" w:eastAsia="en-GB"/>
+              </w:rPr>
+            </w:pPr>
+            <w:r>
+              <w:rPr>
+                <w:rFonts w:ascii="Arial" w:eastAsia="Times New Roman" w:hAnsi="Arial" w:cs="Arial"/>
+                <w:sz w:val="18"/>
+                <w:szCs w:val="18"/>
+                <w:lang w:val="en-GB" w:eastAsia="en-GB"/>
+              </w:rPr>
+              <w:t>0</w:t>
+            </w:r>
+          </w:p>
+        </w:tc>
+        <w:tc>
+          <w:tcPr>
+            <w:tcW w:w="960" w:type="dxa"/>
+            <w:tcBorders>
+              <w:top w:val="nil"/>
+              <w:left w:val="nil"/>
+              <w:bottom w:val="single" w:sz="4" w:space="0" w:color="C0C0C0"/>
+              <w:right w:val="single" w:sz="4" w:space="0" w:color="333333"/>
+            </w:tcBorders>
+            <w:shd w:val="clear" w:color="000000" w:fill="FFFFFF"/>
+            <w:noWrap/>
+            <w:hideMark/>
+          </w:tcPr>
+          <w:p>
+            <w:pPr>
+              <w:jc w:val="center"/>
+              <w:rPr>
+                <w:rFonts w:ascii="Arial" w:eastAsia="Times New Roman" w:hAnsi="Arial" w:cs="Arial"/>
+                <w:sz w:val="18"/>
+                <w:szCs w:val="18"/>
+                <w:lang w:val="en-GB" w:eastAsia="en-GB"/>
+              </w:rPr>
+            </w:pPr>
+            <w:r>
+              <w:rPr>
+                <w:rFonts w:ascii="Arial" w:eastAsia="Times New Roman" w:hAnsi="Arial" w:cs="Arial"/>
+                <w:sz w:val="18"/>
+                <w:szCs w:val="18"/>
+                <w:lang w:val="en-GB" w:eastAsia="en-GB"/>
+              </w:rPr>
+              <w:t>28</w:t>
+            </w:r>
+          </w:p>
+        </w:tc>
+        <w:tc>
+          <w:tcPr>
+            <w:tcW w:w="960" w:type="dxa"/>
+            <w:tcBorders>
+              <w:top w:val="nil"/>
+              <w:left w:val="nil"/>
+              <w:bottom w:val="single" w:sz="4" w:space="0" w:color="C0C0C0"/>
+              <w:right w:val="single" w:sz="4" w:space="0" w:color="333333"/>
+            </w:tcBorders>
+            <w:shd w:val="clear" w:color="000000" w:fill="FFFFFF"/>
+            <w:noWrap/>
+            <w:hideMark/>
+          </w:tcPr>
+          <w:p>
+            <w:pPr>
+              <w:jc w:val="center"/>
+              <w:rPr>
+                <w:rFonts w:ascii="Arial" w:eastAsia="Times New Roman" w:hAnsi="Arial" w:cs="Arial"/>
+                <w:sz w:val="18"/>
+                <w:szCs w:val="18"/>
+                <w:lang w:val="en-GB" w:eastAsia="en-GB"/>
+              </w:rPr>
+            </w:pPr>
+            <w:r>
+              <w:rPr>
+                <w:rFonts w:ascii="Arial" w:eastAsia="Times New Roman" w:hAnsi="Arial" w:cs="Arial"/>
+                <w:sz w:val="18"/>
+                <w:szCs w:val="18"/>
+                <w:lang w:val="en-GB" w:eastAsia="en-GB"/>
+              </w:rPr>
+              <w:t>0</w:t>
+            </w:r>
+          </w:p>
+        </w:tc>
+        <w:tc>
+          <w:tcPr>
+            <w:tcW w:w="960" w:type="dxa"/>
+            <w:tcBorders>
+              <w:top w:val="nil"/>
+              <w:left w:val="nil"/>
+              <w:bottom w:val="single" w:sz="4" w:space="0" w:color="C0C0C0"/>
+              <w:right w:val="single" w:sz="4" w:space="0" w:color="333333"/>
+            </w:tcBorders>
+            <w:shd w:val="clear" w:color="000000" w:fill="FFFFFF"/>
+            <w:noWrap/>
+            <w:hideMark/>
+          </w:tcPr>
+          <w:p>
+            <w:pPr>
+              <w:jc w:val="center"/>
+              <w:rPr>
+                <w:rFonts w:ascii="Arial" w:eastAsia="Times New Roman" w:hAnsi="Arial" w:cs="Arial"/>
+                <w:sz w:val="18"/>
+                <w:szCs w:val="18"/>
+                <w:lang w:val="en-GB" w:eastAsia="en-GB"/>
+              </w:rPr>
+            </w:pPr>
+            <w:r>
+              <w:rPr>
+                <w:rFonts w:ascii="Arial" w:eastAsia="Times New Roman" w:hAnsi="Arial" w:cs="Arial"/>
+                <w:sz w:val="18"/>
+                <w:szCs w:val="18"/>
+                <w:lang w:val="en-GB" w:eastAsia="en-GB"/>
+              </w:rPr>
+              <w:t>0</w:t>
+            </w:r>
+          </w:p>
+        </w:tc>
+        <w:tc>
+          <w:tcPr>
+            <w:tcW w:w="960" w:type="dxa"/>
+            <w:tcBorders>
+              <w:top w:val="nil"/>
+              <w:left w:val="nil"/>
+              <w:bottom w:val="single" w:sz="4" w:space="0" w:color="C0C0C0"/>
+              <w:right w:val="nil"/>
+            </w:tcBorders>
+            <w:shd w:val="clear" w:color="000000" w:fill="FFFFFF"/>
+            <w:noWrap/>
+            <w:hideMark/>
+          </w:tcPr>
+          <w:p>
+            <w:pPr>
+              <w:jc w:val="center"/>
+              <w:rPr>
+                <w:rFonts w:ascii="Arial" w:eastAsia="Times New Roman" w:hAnsi="Arial" w:cs="Arial"/>
+                <w:sz w:val="18"/>
+                <w:szCs w:val="18"/>
+                <w:lang w:val="en-GB" w:eastAsia="en-GB"/>
+              </w:rPr>
+            </w:pPr>
+            <w:r>
+              <w:rPr>
+                <w:rFonts w:ascii="Arial" w:eastAsia="Times New Roman" w:hAnsi="Arial" w:cs="Arial"/>
+                <w:sz w:val="18"/>
+                <w:szCs w:val="18"/>
+                <w:lang w:val="en-GB" w:eastAsia="en-GB"/>
+              </w:rPr>
+              <w:t>28</w:t>
+            </w:r>
+          </w:p>
+        </w:tc>
+      </w:tr>
+      <w:tr>
+        <w:trPr>
+          <w:trHeight w:val="720"/>
+        </w:trPr>
+        <w:tc>
+          <w:tcPr>
+            <w:tcW w:w="2580" w:type="dxa"/>
+            <w:tcBorders>
+              <w:top w:val="nil"/>
+              <w:left w:val="nil"/>
+              <w:bottom w:val="single" w:sz="4" w:space="0" w:color="C0C0C0"/>
+              <w:right w:val="nil"/>
+            </w:tcBorders>
+            <w:shd w:val="clear" w:color="000000" w:fill="FFFFFF"/>
+            <w:noWrap/>
+            <w:hideMark/>
+          </w:tcPr>
+          <w:p>
+            <w:pPr>
+              <w:rPr>
+                <w:rFonts w:ascii="Arial" w:eastAsia="Times New Roman" w:hAnsi="Arial" w:cs="Arial"/>
+                <w:sz w:val="18"/>
+                <w:szCs w:val="18"/>
+                <w:lang w:val="en-GB" w:eastAsia="en-GB"/>
+              </w:rPr>
+            </w:pPr>
+            <w:r>
+              <w:rPr>
+                <w:rFonts w:ascii="Arial" w:eastAsia="Times New Roman" w:hAnsi="Arial" w:cs="Arial"/>
+                <w:sz w:val="18"/>
+                <w:szCs w:val="18"/>
+                <w:lang w:val="en-GB" w:eastAsia="en-GB"/>
+              </w:rPr>
+              <w:t>Cabernet Sauvignon</w:t>
+            </w:r>
+          </w:p>
+        </w:tc>
+        <w:tc>
+          <w:tcPr>
+            <w:tcW w:w="960" w:type="dxa"/>
+            <w:tcBorders>
+              <w:top w:val="nil"/>
+              <w:left w:val="single" w:sz="4" w:space="0" w:color="333333"/>
+              <w:bottom w:val="single" w:sz="4" w:space="0" w:color="C0C0C0"/>
+              <w:right w:val="single" w:sz="4" w:space="0" w:color="333333"/>
+            </w:tcBorders>
+            <w:shd w:val="clear" w:color="000000" w:fill="FFFFFF"/>
+            <w:noWrap/>
+            <w:hideMark/>
+          </w:tcPr>
+          <w:p>
+            <w:pPr>
+              <w:jc w:val="center"/>
+              <w:rPr>
+                <w:rFonts w:ascii="Arial" w:eastAsia="Times New Roman" w:hAnsi="Arial" w:cs="Arial"/>
+                <w:sz w:val="18"/>
+                <w:szCs w:val="18"/>
+                <w:lang w:val="en-GB" w:eastAsia="en-GB"/>
+              </w:rPr>
+            </w:pPr>
+            <w:r>
+              <w:rPr>
+                <w:rFonts w:ascii="Arial" w:eastAsia="Times New Roman" w:hAnsi="Arial" w:cs="Arial"/>
+                <w:sz w:val="18"/>
+                <w:szCs w:val="18"/>
+                <w:lang w:val="en-GB" w:eastAsia="en-GB"/>
+              </w:rPr>
+              <w:t>0</w:t>
+            </w:r>
+          </w:p>
+        </w:tc>
+        <w:tc>
+          <w:tcPr>
+            <w:tcW w:w="960" w:type="dxa"/>
+            <w:tcBorders>
+              <w:top w:val="nil"/>
+              <w:left w:val="nil"/>
+              <w:bottom w:val="single" w:sz="4" w:space="0" w:color="C0C0C0"/>
+              <w:right w:val="single" w:sz="4" w:space="0" w:color="333333"/>
+            </w:tcBorders>
+            <w:shd w:val="clear" w:color="000000" w:fill="FFFFFF"/>
+            <w:noWrap/>
+            <w:hideMark/>
+          </w:tcPr>
+          <w:p>
+            <w:pPr>
+              <w:jc w:val="center"/>
+              <w:rPr>
+                <w:rFonts w:ascii="Arial" w:eastAsia="Times New Roman" w:hAnsi="Arial" w:cs="Arial"/>
+                <w:sz w:val="18"/>
+                <w:szCs w:val="18"/>
+                <w:lang w:val="en-GB" w:eastAsia="en-GB"/>
+              </w:rPr>
+            </w:pPr>
+            <w:r>
+              <w:rPr>
+                <w:rFonts w:ascii="Arial" w:eastAsia="Times New Roman" w:hAnsi="Arial" w:cs="Arial"/>
+                <w:sz w:val="18"/>
+                <w:szCs w:val="18"/>
+                <w:lang w:val="en-GB" w:eastAsia="en-GB"/>
+              </w:rPr>
+              <w:t>0</w:t>
+            </w:r>
+          </w:p>
+        </w:tc>
+        <w:tc>
+          <w:tcPr>
+            <w:tcW w:w="960" w:type="dxa"/>
+            <w:tcBorders>
+              <w:top w:val="nil"/>
+              <w:left w:val="nil"/>
+              <w:bottom w:val="single" w:sz="4" w:space="0" w:color="C0C0C0"/>
+              <w:right w:val="single" w:sz="4" w:space="0" w:color="333333"/>
+            </w:tcBorders>
+            <w:shd w:val="clear" w:color="000000" w:fill="FFFFFF"/>
+            <w:noWrap/>
+            <w:hideMark/>
+          </w:tcPr>
+          <w:p>
+            <w:pPr>
+              <w:jc w:val="center"/>
+              <w:rPr>
+                <w:rFonts w:ascii="Arial" w:eastAsia="Times New Roman" w:hAnsi="Arial" w:cs="Arial"/>
+                <w:sz w:val="18"/>
+                <w:szCs w:val="18"/>
+                <w:lang w:val="en-GB" w:eastAsia="en-GB"/>
+              </w:rPr>
+            </w:pPr>
+            <w:r>
+              <w:rPr>
+                <w:rFonts w:ascii="Arial" w:eastAsia="Times New Roman" w:hAnsi="Arial" w:cs="Arial"/>
+                <w:sz w:val="18"/>
+                <w:szCs w:val="18"/>
+                <w:lang w:val="en-GB" w:eastAsia="en-GB"/>
+              </w:rPr>
+              <w:t>12</w:t>
+            </w:r>
+          </w:p>
+        </w:tc>
+        <w:tc>
+          <w:tcPr>
+            <w:tcW w:w="960" w:type="dxa"/>
+            <w:tcBorders>
+              <w:top w:val="nil"/>
+              <w:left w:val="nil"/>
+              <w:bottom w:val="single" w:sz="4" w:space="0" w:color="C0C0C0"/>
+              <w:right w:val="single" w:sz="4" w:space="0" w:color="333333"/>
+            </w:tcBorders>
+            <w:shd w:val="clear" w:color="000000" w:fill="FFFFFF"/>
+            <w:noWrap/>
+            <w:hideMark/>
+          </w:tcPr>
+          <w:p>
+            <w:pPr>
+              <w:jc w:val="center"/>
+              <w:rPr>
+                <w:rFonts w:ascii="Arial" w:eastAsia="Times New Roman" w:hAnsi="Arial" w:cs="Arial"/>
+                <w:sz w:val="18"/>
+                <w:szCs w:val="18"/>
+                <w:lang w:val="en-GB" w:eastAsia="en-GB"/>
+              </w:rPr>
+            </w:pPr>
+            <w:r>
+              <w:rPr>
+                <w:rFonts w:ascii="Arial" w:eastAsia="Times New Roman" w:hAnsi="Arial" w:cs="Arial"/>
+                <w:sz w:val="18"/>
+                <w:szCs w:val="18"/>
+                <w:lang w:val="en-GB" w:eastAsia="en-GB"/>
+              </w:rPr>
+              <w:t>0</w:t>
+            </w:r>
+          </w:p>
+        </w:tc>
+        <w:tc>
+          <w:tcPr>
+            <w:tcW w:w="960" w:type="dxa"/>
+            <w:tcBorders>
+              <w:top w:val="nil"/>
+              <w:left w:val="nil"/>
+              <w:bottom w:val="single" w:sz="4" w:space="0" w:color="C0C0C0"/>
+              <w:right w:val="nil"/>
+            </w:tcBorders>
+            <w:shd w:val="clear" w:color="000000" w:fill="FFFFFF"/>
+            <w:noWrap/>
+            <w:hideMark/>
+          </w:tcPr>
+          <w:p>
+            <w:pPr>
+              <w:jc w:val="center"/>
+              <w:rPr>
+                <w:rFonts w:ascii="Arial" w:eastAsia="Times New Roman" w:hAnsi="Arial" w:cs="Arial"/>
+                <w:sz w:val="18"/>
+                <w:szCs w:val="18"/>
+                <w:lang w:val="en-GB" w:eastAsia="en-GB"/>
+              </w:rPr>
+            </w:pPr>
+            <w:r>
+              <w:rPr>
+                <w:rFonts w:ascii="Arial" w:eastAsia="Times New Roman" w:hAnsi="Arial" w:cs="Arial"/>
+                <w:sz w:val="18"/>
+                <w:szCs w:val="18"/>
+                <w:lang w:val="en-GB" w:eastAsia="en-GB"/>
+              </w:rPr>
+              <w:t>12</w:t>
+            </w:r>
+          </w:p>
+        </w:tc>
+      </w:tr>
+      <w:tr>
+        <w:trPr>
+          <w:trHeight w:val="480"/>
+        </w:trPr>
+        <w:tc>
+          <w:tcPr>
+            <w:tcW w:w="2580" w:type="dxa"/>
+            <w:tcBorders>
+              <w:top w:val="nil"/>
+              <w:left w:val="nil"/>
+              <w:bottom w:val="single" w:sz="4" w:space="0" w:color="993366"/>
+              <w:right w:val="single" w:sz="4" w:space="0" w:color="333333"/>
+            </w:tcBorders>
+            <w:shd w:val="clear" w:color="000000" w:fill="FFFFFF"/>
+            <w:noWrap/>
+            <w:vAlign w:val="bottom"/>
+            <w:hideMark/>
+          </w:tcPr>
+          <w:p>
+            <w:pPr>
+              <w:rPr>
+                <w:rFonts w:ascii="Arial" w:eastAsia="Times New Roman" w:hAnsi="Arial" w:cs="Arial"/>
+                <w:sz w:val="18"/>
+                <w:szCs w:val="18"/>
+                <w:lang w:val="en-GB" w:eastAsia="en-GB"/>
+              </w:rPr>
+            </w:pPr>
+            <w:r>
+              <w:rPr>
+                <w:rFonts w:ascii="Arial" w:eastAsia="Times New Roman" w:hAnsi="Arial" w:cs="Arial"/>
+                <w:sz w:val="18"/>
+                <w:szCs w:val="18"/>
+                <w:lang w:val="en-GB" w:eastAsia="en-GB"/>
+              </w:rPr>
+              <w:t>OFTHALMO</w:t>
+            </w:r>
+          </w:p>
+        </w:tc>
+        <w:tc>
+          <w:tcPr>
+            <w:tcW w:w="960" w:type="dxa"/>
+            <w:tcBorders>
+              <w:top w:val="nil"/>
+              <w:left w:val="nil"/>
+              <w:bottom w:val="single" w:sz="4" w:space="0" w:color="993366"/>
+              <w:right w:val="single" w:sz="4" w:space="0" w:color="333333"/>
+            </w:tcBorders>
+            <w:shd w:val="clear" w:color="000000" w:fill="FFFFFF"/>
+            <w:noWrap/>
+            <w:vAlign w:val="bottom"/>
+            <w:hideMark/>
+          </w:tcPr>
+          <w:p>
+            <w:pPr>
+              <w:jc w:val="center"/>
+              <w:rPr>
+                <w:rFonts w:ascii="Arial" w:eastAsia="Times New Roman" w:hAnsi="Arial" w:cs="Arial"/>
+                <w:sz w:val="18"/>
+                <w:szCs w:val="18"/>
+                <w:lang w:val="en-GB" w:eastAsia="en-GB"/>
+              </w:rPr>
+            </w:pPr>
+            <w:r>
+              <w:rPr>
+                <w:rFonts w:ascii="Arial" w:eastAsia="Times New Roman" w:hAnsi="Arial" w:cs="Arial"/>
+                <w:sz w:val="18"/>
+                <w:szCs w:val="18"/>
+                <w:lang w:val="en-GB" w:eastAsia="en-GB"/>
+              </w:rPr>
+              <w:t>0</w:t>
+            </w:r>
+          </w:p>
+        </w:tc>
+        <w:tc>
+          <w:tcPr>
+            <w:tcW w:w="960" w:type="dxa"/>
+            <w:tcBorders>
+              <w:top w:val="nil"/>
+              <w:left w:val="nil"/>
+              <w:bottom w:val="single" w:sz="4" w:space="0" w:color="993366"/>
+              <w:right w:val="single" w:sz="4" w:space="0" w:color="333333"/>
+            </w:tcBorders>
+            <w:shd w:val="clear" w:color="000000" w:fill="FFFFFF"/>
+            <w:noWrap/>
+            <w:vAlign w:val="bottom"/>
+            <w:hideMark/>
+          </w:tcPr>
+          <w:p>
+            <w:pPr>
+              <w:jc w:val="center"/>
+              <w:rPr>
+                <w:rFonts w:ascii="Arial" w:eastAsia="Times New Roman" w:hAnsi="Arial" w:cs="Arial"/>
+                <w:sz w:val="18"/>
+                <w:szCs w:val="18"/>
+                <w:lang w:val="en-GB" w:eastAsia="en-GB"/>
+              </w:rPr>
+            </w:pPr>
+            <w:r>
+              <w:rPr>
+                <w:rFonts w:ascii="Arial" w:eastAsia="Times New Roman" w:hAnsi="Arial" w:cs="Arial"/>
+                <w:sz w:val="18"/>
+                <w:szCs w:val="18"/>
+                <w:lang w:val="en-GB" w:eastAsia="en-GB"/>
+              </w:rPr>
+              <w:t>0</w:t>
+            </w:r>
+          </w:p>
+        </w:tc>
+        <w:tc>
+          <w:tcPr>
+            <w:tcW w:w="960" w:type="dxa"/>
+            <w:tcBorders>
+              <w:top w:val="nil"/>
+              <w:left w:val="nil"/>
+              <w:bottom w:val="single" w:sz="4" w:space="0" w:color="993366"/>
+              <w:right w:val="single" w:sz="4" w:space="0" w:color="333333"/>
+            </w:tcBorders>
+            <w:shd w:val="clear" w:color="000000" w:fill="FFFFFF"/>
+            <w:noWrap/>
+            <w:vAlign w:val="bottom"/>
+            <w:hideMark/>
+          </w:tcPr>
+          <w:p>
+            <w:pPr>
+              <w:jc w:val="center"/>
+              <w:rPr>
+                <w:rFonts w:ascii="Arial" w:eastAsia="Times New Roman" w:hAnsi="Arial" w:cs="Arial"/>
+                <w:sz w:val="18"/>
+                <w:szCs w:val="18"/>
+                <w:lang w:val="en-GB" w:eastAsia="en-GB"/>
+              </w:rPr>
+            </w:pPr>
+            <w:r>
+              <w:rPr>
+                <w:rFonts w:ascii="Arial" w:eastAsia="Times New Roman" w:hAnsi="Arial" w:cs="Arial"/>
+                <w:sz w:val="18"/>
+                <w:szCs w:val="18"/>
+                <w:lang w:val="en-GB" w:eastAsia="en-GB"/>
+              </w:rPr>
+              <w:t>0</w:t>
+            </w:r>
+          </w:p>
+        </w:tc>
+        <w:tc>
+          <w:tcPr>
+            <w:tcW w:w="960" w:type="dxa"/>
+            <w:tcBorders>
+              <w:top w:val="nil"/>
+              <w:left w:val="nil"/>
+              <w:bottom w:val="single" w:sz="4" w:space="0" w:color="993366"/>
+              <w:right w:val="single" w:sz="4" w:space="0" w:color="333333"/>
+            </w:tcBorders>
+            <w:shd w:val="clear" w:color="000000" w:fill="FFFFFF"/>
+            <w:noWrap/>
+            <w:vAlign w:val="bottom"/>
+            <w:hideMark/>
+          </w:tcPr>
+          <w:p>
+            <w:pPr>
+              <w:jc w:val="center"/>
+              <w:rPr>
+                <w:rFonts w:ascii="Arial" w:eastAsia="Times New Roman" w:hAnsi="Arial" w:cs="Arial"/>
+                <w:sz w:val="18"/>
+                <w:szCs w:val="18"/>
+                <w:lang w:val="en-GB" w:eastAsia="en-GB"/>
+              </w:rPr>
+            </w:pPr>
+            <w:r>
+              <w:rPr>
+                <w:rFonts w:ascii="Arial" w:eastAsia="Times New Roman" w:hAnsi="Arial" w:cs="Arial"/>
+                <w:sz w:val="18"/>
+                <w:szCs w:val="18"/>
+                <w:lang w:val="en-GB" w:eastAsia="en-GB"/>
+              </w:rPr>
+              <w:t>18</w:t>
+            </w:r>
+          </w:p>
+        </w:tc>
+        <w:tc>
+          <w:tcPr>
+            <w:tcW w:w="960" w:type="dxa"/>
+            <w:tcBorders>
+              <w:top w:val="nil"/>
+              <w:left w:val="nil"/>
+              <w:bottom w:val="nil"/>
+              <w:right w:val="nil"/>
+            </w:tcBorders>
+            <w:shd w:val="clear" w:color="000000" w:fill="FFFFFF"/>
+            <w:noWrap/>
+            <w:vAlign w:val="bottom"/>
+            <w:hideMark/>
+          </w:tcPr>
+          <w:p>
+            <w:pPr>
+              <w:jc w:val="center"/>
+              <w:rPr>
+                <w:rFonts w:ascii="Arial" w:eastAsia="Times New Roman" w:hAnsi="Arial" w:cs="Arial"/>
+                <w:sz w:val="18"/>
+                <w:szCs w:val="18"/>
+                <w:lang w:val="en-GB" w:eastAsia="en-GB"/>
+              </w:rPr>
+            </w:pPr>
+            <w:r>
+              <w:rPr>
+                <w:rFonts w:ascii="Arial" w:eastAsia="Times New Roman" w:hAnsi="Arial" w:cs="Arial"/>
+                <w:sz w:val="18"/>
+                <w:szCs w:val="18"/>
+                <w:lang w:val="en-GB" w:eastAsia="en-GB"/>
+              </w:rPr>
+              <w:t>18</w:t>
+            </w:r>
+          </w:p>
+        </w:tc>
+      </w:tr>
+      <w:tr>
+        <w:trPr>
+          <w:trHeight w:val="300"/>
+        </w:trPr>
+        <w:tc>
+          <w:tcPr>
+            <w:tcW w:w="2580" w:type="dxa"/>
+            <w:tcBorders>
+              <w:top w:val="single" w:sz="4" w:space="0" w:color="C0C0C0"/>
+              <w:left w:val="nil"/>
+              <w:bottom w:val="single" w:sz="4" w:space="0" w:color="993366"/>
+              <w:right w:val="single" w:sz="4" w:space="0" w:color="333333"/>
+            </w:tcBorders>
+            <w:shd w:val="clear" w:color="000000" w:fill="FFFFFF"/>
+            <w:noWrap/>
+            <w:hideMark/>
+          </w:tcPr>
+          <w:p>
+            <w:pPr>
+              <w:rPr>
+                <w:rFonts w:ascii="Arial" w:eastAsia="Times New Roman" w:hAnsi="Arial" w:cs="Arial"/>
+                <w:sz w:val="18"/>
+                <w:szCs w:val="18"/>
+                <w:lang w:val="en-GB" w:eastAsia="en-GB"/>
+              </w:rPr>
+            </w:pPr>
+            <w:r>
+              <w:rPr>
+                <w:rFonts w:ascii="Arial" w:eastAsia="Times New Roman" w:hAnsi="Arial" w:cs="Arial"/>
+                <w:sz w:val="18"/>
+                <w:szCs w:val="18"/>
+                <w:lang w:val="en-GB" w:eastAsia="en-GB"/>
+              </w:rPr>
+              <w:t>Total</w:t>
+            </w:r>
+          </w:p>
+        </w:tc>
+        <w:tc>
+          <w:tcPr>
+            <w:tcW w:w="960" w:type="dxa"/>
+            <w:tcBorders>
+              <w:top w:val="single" w:sz="4" w:space="0" w:color="C0C0C0"/>
+              <w:left w:val="nil"/>
+              <w:bottom w:val="single" w:sz="4" w:space="0" w:color="993366"/>
+              <w:right w:val="single" w:sz="4" w:space="0" w:color="333333"/>
+            </w:tcBorders>
+            <w:shd w:val="clear" w:color="000000" w:fill="FFFFFF"/>
+            <w:noWrap/>
+            <w:hideMark/>
+          </w:tcPr>
+          <w:p>
+            <w:pPr>
+              <w:jc w:val="center"/>
+              <w:rPr>
+                <w:rFonts w:ascii="Arial" w:eastAsia="Times New Roman" w:hAnsi="Arial" w:cs="Arial"/>
+                <w:sz w:val="18"/>
+                <w:szCs w:val="18"/>
+                <w:lang w:val="en-GB" w:eastAsia="en-GB"/>
+              </w:rPr>
+            </w:pPr>
+            <w:r>
+              <w:rPr>
+                <w:rFonts w:ascii="Arial" w:eastAsia="Times New Roman" w:hAnsi="Arial" w:cs="Arial"/>
+                <w:sz w:val="18"/>
+                <w:szCs w:val="18"/>
+                <w:lang w:val="en-GB" w:eastAsia="en-GB"/>
+              </w:rPr>
+              <w:t>18</w:t>
+            </w:r>
+          </w:p>
+        </w:tc>
+        <w:tc>
+          <w:tcPr>
+            <w:tcW w:w="960" w:type="dxa"/>
+            <w:tcBorders>
+              <w:top w:val="single" w:sz="4" w:space="0" w:color="C0C0C0"/>
+              <w:left w:val="nil"/>
+              <w:bottom w:val="single" w:sz="4" w:space="0" w:color="993366"/>
+              <w:right w:val="single" w:sz="4" w:space="0" w:color="333333"/>
+            </w:tcBorders>
+            <w:shd w:val="clear" w:color="000000" w:fill="FFFFFF"/>
+            <w:noWrap/>
+            <w:hideMark/>
+          </w:tcPr>
+          <w:p>
+            <w:pPr>
+              <w:jc w:val="center"/>
+              <w:rPr>
+                <w:rFonts w:ascii="Arial" w:eastAsia="Times New Roman" w:hAnsi="Arial" w:cs="Arial"/>
+                <w:sz w:val="18"/>
+                <w:szCs w:val="18"/>
+                <w:lang w:val="en-GB" w:eastAsia="en-GB"/>
+              </w:rPr>
+            </w:pPr>
+            <w:r>
+              <w:rPr>
+                <w:rFonts w:ascii="Arial" w:eastAsia="Times New Roman" w:hAnsi="Arial" w:cs="Arial"/>
+                <w:sz w:val="18"/>
+                <w:szCs w:val="18"/>
+                <w:lang w:val="en-GB" w:eastAsia="en-GB"/>
+              </w:rPr>
+              <w:t>28</w:t>
+            </w:r>
+          </w:p>
+        </w:tc>
+        <w:tc>
+          <w:tcPr>
+            <w:tcW w:w="960" w:type="dxa"/>
+            <w:tcBorders>
+              <w:top w:val="single" w:sz="4" w:space="0" w:color="C0C0C0"/>
+              <w:left w:val="nil"/>
+              <w:bottom w:val="single" w:sz="4" w:space="0" w:color="993366"/>
+              <w:right w:val="single" w:sz="4" w:space="0" w:color="333333"/>
+            </w:tcBorders>
+            <w:shd w:val="clear" w:color="000000" w:fill="FFFFFF"/>
+            <w:noWrap/>
+            <w:hideMark/>
+          </w:tcPr>
+          <w:p>
+            <w:pPr>
+              <w:jc w:val="center"/>
+              <w:rPr>
+                <w:rFonts w:ascii="Arial" w:eastAsia="Times New Roman" w:hAnsi="Arial" w:cs="Arial"/>
+                <w:sz w:val="18"/>
+                <w:szCs w:val="18"/>
+                <w:lang w:val="en-GB" w:eastAsia="en-GB"/>
+              </w:rPr>
+            </w:pPr>
+            <w:r>
+              <w:rPr>
+                <w:rFonts w:ascii="Arial" w:eastAsia="Times New Roman" w:hAnsi="Arial" w:cs="Arial"/>
+                <w:sz w:val="18"/>
+                <w:szCs w:val="18"/>
+                <w:lang w:val="en-GB" w:eastAsia="en-GB"/>
+              </w:rPr>
+              <w:t>12</w:t>
+            </w:r>
+          </w:p>
+        </w:tc>
+        <w:tc>
+          <w:tcPr>
+            <w:tcW w:w="960" w:type="dxa"/>
+            <w:tcBorders>
+              <w:top w:val="single" w:sz="4" w:space="0" w:color="C0C0C0"/>
+              <w:left w:val="nil"/>
+              <w:bottom w:val="single" w:sz="4" w:space="0" w:color="993366"/>
+              <w:right w:val="single" w:sz="4" w:space="0" w:color="333333"/>
+            </w:tcBorders>
+            <w:shd w:val="clear" w:color="000000" w:fill="FFFFFF"/>
+            <w:noWrap/>
+            <w:hideMark/>
+          </w:tcPr>
+          <w:p>
+            <w:pPr>
+              <w:jc w:val="center"/>
+              <w:rPr>
+                <w:rFonts w:ascii="Arial" w:eastAsia="Times New Roman" w:hAnsi="Arial" w:cs="Arial"/>
+                <w:sz w:val="18"/>
+                <w:szCs w:val="18"/>
+                <w:lang w:val="en-GB" w:eastAsia="en-GB"/>
+              </w:rPr>
+            </w:pPr>
+            <w:r>
+              <w:rPr>
+                <w:rFonts w:ascii="Arial" w:eastAsia="Times New Roman" w:hAnsi="Arial" w:cs="Arial"/>
+                <w:sz w:val="18"/>
+                <w:szCs w:val="18"/>
+                <w:lang w:val="en-GB" w:eastAsia="en-GB"/>
+              </w:rPr>
+              <w:t>18</w:t>
+            </w:r>
+          </w:p>
+        </w:tc>
+        <w:tc>
+          <w:tcPr>
+            <w:tcW w:w="960" w:type="dxa"/>
+            <w:tcBorders>
+              <w:top w:val="single" w:sz="4" w:space="0" w:color="C0C0C0"/>
+              <w:left w:val="nil"/>
+              <w:bottom w:val="single" w:sz="4" w:space="0" w:color="993366"/>
+              <w:right w:val="nil"/>
+            </w:tcBorders>
+            <w:shd w:val="clear" w:color="000000" w:fill="FFFFFF"/>
+            <w:noWrap/>
+            <w:hideMark/>
+          </w:tcPr>
+          <w:p>
+            <w:pPr>
+              <w:jc w:val="center"/>
+              <w:rPr>
+                <w:rFonts w:ascii="Arial" w:eastAsia="Times New Roman" w:hAnsi="Arial" w:cs="Arial"/>
+                <w:sz w:val="18"/>
+                <w:szCs w:val="18"/>
+                <w:lang w:val="en-GB" w:eastAsia="en-GB"/>
+              </w:rPr>
+            </w:pPr>
+            <w:r>
+              <w:rPr>
+                <w:rFonts w:ascii="Arial" w:eastAsia="Times New Roman" w:hAnsi="Arial" w:cs="Arial"/>
+                <w:sz w:val="18"/>
+                <w:szCs w:val="18"/>
+                <w:lang w:val="en-GB" w:eastAsia="en-GB"/>
+              </w:rPr>
+              <w:t>76</w:t>
+            </w:r>
+          </w:p>
+        </w:tc>
+      </w:tr>
+    </w:tbl>
+    <w:p>
+      <w:pPr>
+        <w:rPr>
+          <w:lang w:val="el-GR"/>
+        </w:rPr>
+      </w:pPr>
+    </w:p>
+    <w:p>
+      <w:pPr>
+        <w:rPr>
+          <w:lang w:val="el-GR"/>
+        </w:rPr>
+      </w:pPr>
+    </w:p>
+    <w:p>
+      <w:pPr>
+        <w:rPr>
+          <w:lang w:val="el-GR"/>
+        </w:rPr>
+      </w:pPr>
+    </w:p>
+    <w:p>
+      <w:pPr>
+        <w:pStyle w:val="Caption"/>
+        <w:keepNext/>
+        <w:rPr>
+          <w:lang w:val="el-GR"/>
+        </w:rPr>
+      </w:pPr>
+      <w:r>
+        <w:rPr>
+          <w:lang w:val="el-GR"/>
+        </w:rPr>
+        <w:t xml:space="preserve">Πίνακας </w:t>
+      </w:r>
+      <w:r>
+        <w:fldChar w:fldCharType="begin"/>
+      </w:r>
+      <w:r>
+        <w:rPr>
+          <w:lang w:val="el-GR"/>
+        </w:rPr>
+        <w:instrText xml:space="preserve"> </w:instrText>
+      </w:r>
+      <w:r>
+        <w:instrText>SEQ</w:instrText>
+      </w:r>
+      <w:r>
+        <w:rPr>
+          <w:lang w:val="el-GR"/>
+        </w:rPr>
+        <w:instrText xml:space="preserve"> Πίνακας \* </w:instrText>
+      </w:r>
+      <w:r>
+        <w:instrText>ARABIC</w:instrText>
+      </w:r>
+      <w:r>
+        <w:rPr>
+          <w:lang w:val="el-GR"/>
+        </w:rPr>
+        <w:instrText xml:space="preserve"> </w:instrText>
+      </w:r>
+      <w:r>
+        <w:fldChar w:fldCharType="separate"/>
+      </w:r>
+      <w:r>
+        <w:rPr>
+          <w:noProof/>
+          <w:lang w:val="el-GR"/>
+        </w:rPr>
+        <w:t>2</w:t>
+      </w:r>
+      <w:r>
+        <w:fldChar w:fldCharType="end"/>
+      </w:r>
+      <w:r>
+        <w:rPr>
+          <w:lang w:val="el-GR"/>
+        </w:rPr>
+        <w:t xml:space="preserve"> </w:t>
+      </w:r>
+      <w:r>
+        <w:rPr>
+          <w:lang w:val="el-GR"/>
+        </w:rPr>
+        <w:t xml:space="preserve">Κατανομή ποικιλίας στη λύση των </w:t>
+      </w:r>
+      <w:r>
+        <w:rPr>
+          <w:lang w:val="el-GR"/>
+        </w:rPr>
+        <w:t>3</w:t>
+      </w:r>
+      <w:r>
+        <w:rPr>
+          <w:lang w:val="el-GR"/>
+        </w:rPr>
+        <w:t>ων</w:t>
+      </w:r>
+      <w:r>
+        <w:rPr>
+          <w:lang w:val="el-GR"/>
+        </w:rPr>
+        <w:t xml:space="preserve"> </w:t>
+      </w:r>
+      <w:r>
+        <w:t>cluster</w:t>
+      </w:r>
+      <w:r>
+        <w:rPr>
+          <w:lang w:val="el-GR"/>
+        </w:rPr>
+        <w:t xml:space="preserve"> </w:t>
+      </w:r>
+      <w:r>
+        <w:rPr>
+          <w:lang w:val="el-GR"/>
+        </w:rPr>
+        <w:t>(</w:t>
+      </w:r>
+      <w:r>
+        <w:t>Hierarchical</w:t>
+      </w:r>
+      <w:r>
+        <w:rPr>
+          <w:lang w:val="el-GR"/>
+        </w:rPr>
+        <w:t xml:space="preserve"> </w:t>
+      </w:r>
+      <w:r>
+        <w:t>Clustering</w:t>
+      </w:r>
+      <w:r>
+        <w:rPr>
+          <w:lang w:val="el-GR"/>
+        </w:rPr>
+        <w:t>)</w:t>
+      </w:r>
+    </w:p>
+    <w:tbl>
+      <w:tblPr>
+        <w:tblW w:w="6420" w:type="dxa"/>
+        <w:tblLook w:val="04A0" w:firstRow="1" w:lastRow="0" w:firstColumn="1" w:lastColumn="0" w:noHBand="0" w:noVBand="1"/>
+      </w:tblPr>
+      <w:tblGrid>
+        <w:gridCol w:w="2580"/>
+        <w:gridCol w:w="960"/>
+        <w:gridCol w:w="960"/>
+        <w:gridCol w:w="960"/>
+        <w:gridCol w:w="960"/>
+      </w:tblGrid>
+      <w:tr>
+        <w:trPr>
+          <w:trHeight w:val="300"/>
+        </w:trPr>
+        <w:tc>
+          <w:tcPr>
+            <w:tcW w:w="2580" w:type="dxa"/>
+            <w:tcBorders>
+              <w:top w:val="single" w:sz="4" w:space="0" w:color="auto"/>
+              <w:left w:val="nil"/>
+              <w:bottom w:val="nil"/>
+              <w:right w:val="nil"/>
+            </w:tcBorders>
+            <w:shd w:val="clear" w:color="auto" w:fill="auto"/>
+            <w:noWrap/>
+            <w:vAlign w:val="bottom"/>
+            <w:hideMark/>
+          </w:tcPr>
+          <w:p>
+            <w:pPr>
+              <w:rPr>
+                <w:rFonts w:ascii="Arial" w:eastAsia="Times New Roman" w:hAnsi="Arial" w:cs="Arial"/>
+                <w:sz w:val="18"/>
+                <w:szCs w:val="18"/>
+                <w:lang w:val="el-GR" w:eastAsia="en-GB"/>
+              </w:rPr>
+            </w:pPr>
+            <w:r>
+              <w:rPr>
+                <w:rFonts w:ascii="Arial" w:eastAsia="Times New Roman" w:hAnsi="Arial" w:cs="Arial"/>
+                <w:sz w:val="18"/>
+                <w:szCs w:val="18"/>
+                <w:lang w:val="en-GB" w:eastAsia="en-GB"/>
+              </w:rPr>
+              <w:t> </w:t>
+            </w:r>
+          </w:p>
+        </w:tc>
+        <w:tc>
+          <w:tcPr>
+            <w:tcW w:w="2880" w:type="dxa"/>
+            <w:gridSpan w:val="3"/>
+            <w:tcBorders>
+              <w:top w:val="single" w:sz="4" w:space="0" w:color="auto"/>
+              <w:left w:val="nil"/>
+              <w:bottom w:val="nil"/>
+              <w:right w:val="single" w:sz="4" w:space="0" w:color="333333"/>
+            </w:tcBorders>
+            <w:shd w:val="clear" w:color="auto" w:fill="auto"/>
+            <w:noWrap/>
+            <w:vAlign w:val="bottom"/>
+            <w:hideMark/>
+          </w:tcPr>
+          <w:p>
+            <w:pPr>
+              <w:jc w:val="center"/>
+              <w:rPr>
+                <w:rFonts w:ascii="Arial" w:eastAsia="Times New Roman" w:hAnsi="Arial" w:cs="Arial"/>
+                <w:sz w:val="18"/>
+                <w:szCs w:val="18"/>
+                <w:lang w:val="en-GB" w:eastAsia="en-GB"/>
+              </w:rPr>
+            </w:pPr>
+            <w:r>
+              <w:rPr>
+                <w:rFonts w:ascii="Arial" w:eastAsia="Times New Roman" w:hAnsi="Arial" w:cs="Arial"/>
+                <w:sz w:val="18"/>
+                <w:szCs w:val="18"/>
+                <w:lang w:val="en-GB" w:eastAsia="en-GB"/>
+              </w:rPr>
+              <w:t>Cluster Groups (k=3)</w:t>
+            </w:r>
+          </w:p>
+        </w:tc>
+        <w:tc>
+          <w:tcPr>
+            <w:tcW w:w="960" w:type="dxa"/>
+            <w:tcBorders>
+              <w:top w:val="single" w:sz="4" w:space="0" w:color="auto"/>
+              <w:left w:val="nil"/>
+              <w:bottom w:val="nil"/>
+              <w:right w:val="nil"/>
+            </w:tcBorders>
+            <w:shd w:val="clear" w:color="auto" w:fill="auto"/>
+            <w:noWrap/>
+            <w:vAlign w:val="bottom"/>
+            <w:hideMark/>
+          </w:tcPr>
+          <w:p>
+            <w:pPr>
+              <w:jc w:val="center"/>
+              <w:rPr>
+                <w:rFonts w:ascii="Calibri" w:eastAsia="Times New Roman" w:hAnsi="Calibri" w:cs="Calibri"/>
+                <w:sz w:val="22"/>
+                <w:szCs w:val="22"/>
+                <w:lang w:val="en-GB" w:eastAsia="en-GB"/>
+              </w:rPr>
+            </w:pPr>
+            <w:r>
+              <w:rPr>
+                <w:rFonts w:ascii="Calibri" w:eastAsia="Times New Roman" w:hAnsi="Calibri" w:cs="Calibri"/>
+                <w:sz w:val="22"/>
+                <w:szCs w:val="22"/>
+                <w:lang w:val="en-GB" w:eastAsia="en-GB"/>
+              </w:rPr>
+              <w:t> </w:t>
+            </w:r>
+          </w:p>
+        </w:tc>
+      </w:tr>
+      <w:tr>
+        <w:trPr>
+          <w:trHeight w:val="300"/>
+        </w:trPr>
+        <w:tc>
+          <w:tcPr>
+            <w:tcW w:w="2580" w:type="dxa"/>
+            <w:tcBorders>
+              <w:top w:val="single" w:sz="4" w:space="0" w:color="993366"/>
+              <w:left w:val="nil"/>
+              <w:bottom w:val="single" w:sz="4" w:space="0" w:color="C0C0C0"/>
+              <w:right w:val="nil"/>
+            </w:tcBorders>
+            <w:shd w:val="clear" w:color="auto" w:fill="auto"/>
+            <w:noWrap/>
+            <w:hideMark/>
+          </w:tcPr>
+          <w:p>
+            <w:pPr>
+              <w:rPr>
+                <w:rFonts w:ascii="Arial" w:eastAsia="Times New Roman" w:hAnsi="Arial" w:cs="Arial"/>
+                <w:sz w:val="18"/>
+                <w:szCs w:val="18"/>
+                <w:lang w:val="en-GB" w:eastAsia="en-GB"/>
+              </w:rPr>
+            </w:pPr>
+            <w:r>
+              <w:rPr>
+                <w:rFonts w:ascii="Arial" w:eastAsia="Times New Roman" w:hAnsi="Arial" w:cs="Arial"/>
+                <w:sz w:val="18"/>
+                <w:szCs w:val="18"/>
+                <w:lang w:val="en-GB" w:eastAsia="en-GB"/>
+              </w:rPr>
+              <w:t>Variety</w:t>
+            </w:r>
+          </w:p>
+        </w:tc>
+        <w:tc>
+          <w:tcPr>
+            <w:tcW w:w="960" w:type="dxa"/>
+            <w:tcBorders>
+              <w:top w:val="nil"/>
+              <w:left w:val="nil"/>
+              <w:bottom w:val="single" w:sz="4" w:space="0" w:color="993366"/>
+              <w:right w:val="single" w:sz="4" w:space="0" w:color="333333"/>
+            </w:tcBorders>
+            <w:shd w:val="clear" w:color="auto" w:fill="auto"/>
+            <w:noWrap/>
+            <w:vAlign w:val="bottom"/>
+            <w:hideMark/>
+          </w:tcPr>
+          <w:p>
+            <w:pPr>
+              <w:jc w:val="center"/>
+              <w:rPr>
+                <w:rFonts w:ascii="Arial" w:eastAsia="Times New Roman" w:hAnsi="Arial" w:cs="Arial"/>
+                <w:sz w:val="18"/>
+                <w:szCs w:val="18"/>
+                <w:lang w:val="en-GB" w:eastAsia="en-GB"/>
+              </w:rPr>
+            </w:pPr>
+            <w:r>
+              <w:rPr>
+                <w:rFonts w:ascii="Arial" w:eastAsia="Times New Roman" w:hAnsi="Arial" w:cs="Arial"/>
+                <w:sz w:val="18"/>
+                <w:szCs w:val="18"/>
+                <w:lang w:val="en-GB" w:eastAsia="en-GB"/>
+              </w:rPr>
+              <w:t>1</w:t>
+            </w:r>
+          </w:p>
+        </w:tc>
+        <w:tc>
+          <w:tcPr>
+            <w:tcW w:w="960" w:type="dxa"/>
+            <w:tcBorders>
+              <w:top w:val="nil"/>
+              <w:left w:val="nil"/>
+              <w:bottom w:val="single" w:sz="4" w:space="0" w:color="993366"/>
+              <w:right w:val="single" w:sz="4" w:space="0" w:color="333333"/>
+            </w:tcBorders>
+            <w:shd w:val="clear" w:color="auto" w:fill="auto"/>
+            <w:noWrap/>
+            <w:vAlign w:val="bottom"/>
+            <w:hideMark/>
+          </w:tcPr>
+          <w:p>
+            <w:pPr>
+              <w:jc w:val="center"/>
+              <w:rPr>
+                <w:rFonts w:ascii="Arial" w:eastAsia="Times New Roman" w:hAnsi="Arial" w:cs="Arial"/>
+                <w:sz w:val="18"/>
+                <w:szCs w:val="18"/>
+                <w:lang w:val="en-GB" w:eastAsia="en-GB"/>
+              </w:rPr>
+            </w:pPr>
+            <w:r>
+              <w:rPr>
+                <w:rFonts w:ascii="Arial" w:eastAsia="Times New Roman" w:hAnsi="Arial" w:cs="Arial"/>
+                <w:sz w:val="18"/>
+                <w:szCs w:val="18"/>
+                <w:lang w:val="en-GB" w:eastAsia="en-GB"/>
+              </w:rPr>
+              <w:t>2</w:t>
+            </w:r>
+          </w:p>
+        </w:tc>
+        <w:tc>
+          <w:tcPr>
+            <w:tcW w:w="960" w:type="dxa"/>
+            <w:tcBorders>
+              <w:top w:val="nil"/>
+              <w:left w:val="nil"/>
+              <w:bottom w:val="single" w:sz="4" w:space="0" w:color="993366"/>
+              <w:right w:val="single" w:sz="4" w:space="0" w:color="333333"/>
+            </w:tcBorders>
+            <w:shd w:val="clear" w:color="auto" w:fill="auto"/>
+            <w:noWrap/>
+            <w:vAlign w:val="bottom"/>
+            <w:hideMark/>
+          </w:tcPr>
+          <w:p>
+            <w:pPr>
+              <w:jc w:val="center"/>
+              <w:rPr>
+                <w:rFonts w:ascii="Arial" w:eastAsia="Times New Roman" w:hAnsi="Arial" w:cs="Arial"/>
+                <w:sz w:val="18"/>
+                <w:szCs w:val="18"/>
+                <w:lang w:val="en-GB" w:eastAsia="en-GB"/>
+              </w:rPr>
+            </w:pPr>
+            <w:r>
+              <w:rPr>
+                <w:rFonts w:ascii="Arial" w:eastAsia="Times New Roman" w:hAnsi="Arial" w:cs="Arial"/>
+                <w:sz w:val="18"/>
+                <w:szCs w:val="18"/>
+                <w:lang w:val="en-GB" w:eastAsia="en-GB"/>
+              </w:rPr>
+              <w:t>3</w:t>
+            </w:r>
+          </w:p>
+        </w:tc>
+        <w:tc>
+          <w:tcPr>
+            <w:tcW w:w="960" w:type="dxa"/>
+            <w:tcBorders>
+              <w:top w:val="nil"/>
+              <w:left w:val="nil"/>
+              <w:bottom w:val="nil"/>
+              <w:right w:val="nil"/>
+            </w:tcBorders>
+            <w:shd w:val="clear" w:color="auto" w:fill="auto"/>
+            <w:noWrap/>
+            <w:vAlign w:val="bottom"/>
+            <w:hideMark/>
+          </w:tcPr>
+          <w:p>
+            <w:pPr>
+              <w:rPr>
+                <w:rFonts w:ascii="Arial" w:eastAsia="Times New Roman" w:hAnsi="Arial" w:cs="Arial"/>
+                <w:sz w:val="18"/>
+                <w:szCs w:val="18"/>
+                <w:lang w:val="en-GB" w:eastAsia="en-GB"/>
+              </w:rPr>
+            </w:pPr>
+            <w:r>
+              <w:rPr>
+                <w:rFonts w:ascii="Arial" w:eastAsia="Times New Roman" w:hAnsi="Arial" w:cs="Arial"/>
+                <w:sz w:val="18"/>
+                <w:szCs w:val="18"/>
+                <w:lang w:val="en-GB" w:eastAsia="en-GB"/>
+              </w:rPr>
+              <w:t>Total</w:t>
+            </w:r>
+          </w:p>
+        </w:tc>
+      </w:tr>
+      <w:tr>
+        <w:trPr>
+          <w:trHeight w:val="480"/>
+        </w:trPr>
+        <w:tc>
+          <w:tcPr>
+            <w:tcW w:w="2580" w:type="dxa"/>
+            <w:tcBorders>
+              <w:top w:val="single" w:sz="4" w:space="0" w:color="993366"/>
+              <w:left w:val="nil"/>
+              <w:bottom w:val="single" w:sz="4" w:space="0" w:color="C0C0C0"/>
+              <w:right w:val="nil"/>
+            </w:tcBorders>
+            <w:shd w:val="clear" w:color="auto" w:fill="auto"/>
+            <w:noWrap/>
+            <w:hideMark/>
+          </w:tcPr>
+          <w:p>
+            <w:pPr>
+              <w:rPr>
+                <w:rFonts w:ascii="Arial" w:eastAsia="Times New Roman" w:hAnsi="Arial" w:cs="Arial"/>
+                <w:sz w:val="18"/>
+                <w:szCs w:val="18"/>
+                <w:lang w:val="en-GB" w:eastAsia="en-GB"/>
+              </w:rPr>
+            </w:pPr>
+            <w:proofErr w:type="spellStart"/>
+            <w:r>
+              <w:rPr>
+                <w:rFonts w:ascii="Arial" w:eastAsia="Times New Roman" w:hAnsi="Arial" w:cs="Arial"/>
+                <w:sz w:val="18"/>
+                <w:szCs w:val="18"/>
+                <w:lang w:val="en-GB" w:eastAsia="en-GB"/>
+              </w:rPr>
+              <w:t>Maratheftiko</w:t>
+            </w:r>
+            <w:proofErr w:type="spellEnd"/>
+          </w:p>
+        </w:tc>
+        <w:tc>
+          <w:tcPr>
+            <w:tcW w:w="960" w:type="dxa"/>
+            <w:tcBorders>
+              <w:top w:val="nil"/>
+              <w:left w:val="nil"/>
+              <w:bottom w:val="single" w:sz="4" w:space="0" w:color="C0C0C0"/>
+              <w:right w:val="single" w:sz="4" w:space="0" w:color="333333"/>
+            </w:tcBorders>
+            <w:shd w:val="clear" w:color="auto" w:fill="auto"/>
+            <w:noWrap/>
+            <w:hideMark/>
+          </w:tcPr>
+          <w:p>
+            <w:pPr>
+              <w:jc w:val="center"/>
+              <w:rPr>
+                <w:rFonts w:ascii="Arial" w:eastAsia="Times New Roman" w:hAnsi="Arial" w:cs="Arial"/>
+                <w:sz w:val="18"/>
+                <w:szCs w:val="18"/>
+                <w:lang w:val="en-GB" w:eastAsia="en-GB"/>
+              </w:rPr>
+            </w:pPr>
+            <w:r>
+              <w:rPr>
+                <w:rFonts w:ascii="Arial" w:eastAsia="Times New Roman" w:hAnsi="Arial" w:cs="Arial"/>
+                <w:sz w:val="18"/>
+                <w:szCs w:val="18"/>
+                <w:lang w:val="en-GB" w:eastAsia="en-GB"/>
+              </w:rPr>
+              <w:t>18</w:t>
+            </w:r>
+          </w:p>
+        </w:tc>
+        <w:tc>
+          <w:tcPr>
+            <w:tcW w:w="960" w:type="dxa"/>
+            <w:tcBorders>
+              <w:top w:val="nil"/>
+              <w:left w:val="nil"/>
+              <w:bottom w:val="single" w:sz="4" w:space="0" w:color="C0C0C0"/>
+              <w:right w:val="single" w:sz="4" w:space="0" w:color="333333"/>
+            </w:tcBorders>
+            <w:shd w:val="clear" w:color="000000" w:fill="FFFFFF"/>
+            <w:noWrap/>
+            <w:hideMark/>
+          </w:tcPr>
+          <w:p>
+            <w:pPr>
+              <w:jc w:val="center"/>
+              <w:rPr>
+                <w:rFonts w:ascii="Arial" w:eastAsia="Times New Roman" w:hAnsi="Arial" w:cs="Arial"/>
+                <w:sz w:val="18"/>
+                <w:szCs w:val="18"/>
+                <w:lang w:val="en-GB" w:eastAsia="en-GB"/>
+              </w:rPr>
+            </w:pPr>
+            <w:r>
+              <w:rPr>
+                <w:rFonts w:ascii="Arial" w:eastAsia="Times New Roman" w:hAnsi="Arial" w:cs="Arial"/>
+                <w:sz w:val="18"/>
+                <w:szCs w:val="18"/>
+                <w:lang w:val="en-GB" w:eastAsia="en-GB"/>
+              </w:rPr>
+              <w:t>0</w:t>
+            </w:r>
+          </w:p>
+        </w:tc>
+        <w:tc>
+          <w:tcPr>
+            <w:tcW w:w="960" w:type="dxa"/>
+            <w:tcBorders>
+              <w:top w:val="nil"/>
+              <w:left w:val="nil"/>
+              <w:bottom w:val="single" w:sz="4" w:space="0" w:color="C0C0C0"/>
+              <w:right w:val="single" w:sz="4" w:space="0" w:color="333333"/>
+            </w:tcBorders>
+            <w:shd w:val="clear" w:color="000000" w:fill="FFFFFF"/>
+            <w:noWrap/>
+            <w:hideMark/>
+          </w:tcPr>
+          <w:p>
+            <w:pPr>
+              <w:jc w:val="center"/>
+              <w:rPr>
+                <w:rFonts w:ascii="Arial" w:eastAsia="Times New Roman" w:hAnsi="Arial" w:cs="Arial"/>
+                <w:sz w:val="18"/>
+                <w:szCs w:val="18"/>
+                <w:lang w:val="en-GB" w:eastAsia="en-GB"/>
+              </w:rPr>
+            </w:pPr>
+            <w:r>
+              <w:rPr>
+                <w:rFonts w:ascii="Arial" w:eastAsia="Times New Roman" w:hAnsi="Arial" w:cs="Arial"/>
+                <w:sz w:val="18"/>
+                <w:szCs w:val="18"/>
+                <w:lang w:val="en-GB" w:eastAsia="en-GB"/>
+              </w:rPr>
+              <w:t>0</w:t>
+            </w:r>
+          </w:p>
+        </w:tc>
+        <w:tc>
+          <w:tcPr>
+            <w:tcW w:w="960" w:type="dxa"/>
+            <w:tcBorders>
+              <w:top w:val="single" w:sz="4" w:space="0" w:color="993366"/>
+              <w:left w:val="nil"/>
+              <w:bottom w:val="single" w:sz="4" w:space="0" w:color="C0C0C0"/>
+              <w:right w:val="nil"/>
+            </w:tcBorders>
+            <w:shd w:val="clear" w:color="000000" w:fill="FFFFFF"/>
+            <w:noWrap/>
+            <w:hideMark/>
+          </w:tcPr>
+          <w:p>
+            <w:pPr>
+              <w:jc w:val="center"/>
+              <w:rPr>
+                <w:rFonts w:ascii="Arial" w:eastAsia="Times New Roman" w:hAnsi="Arial" w:cs="Arial"/>
+                <w:sz w:val="18"/>
+                <w:szCs w:val="18"/>
+                <w:lang w:val="en-GB" w:eastAsia="en-GB"/>
+              </w:rPr>
+            </w:pPr>
+            <w:r>
+              <w:rPr>
+                <w:rFonts w:ascii="Arial" w:eastAsia="Times New Roman" w:hAnsi="Arial" w:cs="Arial"/>
+                <w:sz w:val="18"/>
+                <w:szCs w:val="18"/>
+                <w:lang w:val="en-GB" w:eastAsia="en-GB"/>
+              </w:rPr>
+              <w:t>18</w:t>
+            </w:r>
+          </w:p>
+        </w:tc>
+      </w:tr>
+      <w:tr>
+        <w:trPr>
+          <w:trHeight w:val="300"/>
+        </w:trPr>
+        <w:tc>
+          <w:tcPr>
+            <w:tcW w:w="2580" w:type="dxa"/>
+            <w:tcBorders>
+              <w:top w:val="nil"/>
+              <w:left w:val="nil"/>
+              <w:bottom w:val="single" w:sz="4" w:space="0" w:color="C0C0C0"/>
+              <w:right w:val="nil"/>
+            </w:tcBorders>
+            <w:shd w:val="clear" w:color="auto" w:fill="auto"/>
+            <w:noWrap/>
+            <w:hideMark/>
+          </w:tcPr>
+          <w:p>
+            <w:pPr>
+              <w:rPr>
+                <w:rFonts w:ascii="Arial" w:eastAsia="Times New Roman" w:hAnsi="Arial" w:cs="Arial"/>
+                <w:sz w:val="18"/>
+                <w:szCs w:val="18"/>
+                <w:lang w:val="en-GB" w:eastAsia="en-GB"/>
+              </w:rPr>
+            </w:pPr>
+            <w:proofErr w:type="spellStart"/>
+            <w:r>
+              <w:rPr>
+                <w:rFonts w:ascii="Arial" w:eastAsia="Times New Roman" w:hAnsi="Arial" w:cs="Arial"/>
+                <w:sz w:val="18"/>
+                <w:szCs w:val="18"/>
+                <w:lang w:val="en-GB" w:eastAsia="en-GB"/>
+              </w:rPr>
+              <w:t>Mavro</w:t>
+            </w:r>
+            <w:proofErr w:type="spellEnd"/>
+          </w:p>
+        </w:tc>
+        <w:tc>
+          <w:tcPr>
+            <w:tcW w:w="960" w:type="dxa"/>
+            <w:tcBorders>
+              <w:top w:val="nil"/>
+              <w:left w:val="nil"/>
+              <w:bottom w:val="single" w:sz="4" w:space="0" w:color="C0C0C0"/>
+              <w:right w:val="single" w:sz="4" w:space="0" w:color="333333"/>
+            </w:tcBorders>
+            <w:shd w:val="clear" w:color="auto" w:fill="auto"/>
+            <w:noWrap/>
+            <w:hideMark/>
+          </w:tcPr>
+          <w:p>
+            <w:pPr>
+              <w:jc w:val="center"/>
+              <w:rPr>
+                <w:rFonts w:ascii="Arial" w:eastAsia="Times New Roman" w:hAnsi="Arial" w:cs="Arial"/>
+                <w:sz w:val="18"/>
+                <w:szCs w:val="18"/>
+                <w:lang w:val="en-GB" w:eastAsia="en-GB"/>
+              </w:rPr>
+            </w:pPr>
+            <w:r>
+              <w:rPr>
+                <w:rFonts w:ascii="Arial" w:eastAsia="Times New Roman" w:hAnsi="Arial" w:cs="Arial"/>
+                <w:sz w:val="18"/>
+                <w:szCs w:val="18"/>
+                <w:lang w:val="en-GB" w:eastAsia="en-GB"/>
+              </w:rPr>
+              <w:t>0</w:t>
+            </w:r>
+          </w:p>
+        </w:tc>
+        <w:tc>
+          <w:tcPr>
+            <w:tcW w:w="960" w:type="dxa"/>
+            <w:tcBorders>
+              <w:top w:val="nil"/>
+              <w:left w:val="nil"/>
+              <w:bottom w:val="single" w:sz="4" w:space="0" w:color="C0C0C0"/>
+              <w:right w:val="single" w:sz="4" w:space="0" w:color="333333"/>
+            </w:tcBorders>
+            <w:shd w:val="clear" w:color="000000" w:fill="FFFFFF"/>
+            <w:noWrap/>
+            <w:hideMark/>
+          </w:tcPr>
+          <w:p>
+            <w:pPr>
+              <w:jc w:val="center"/>
+              <w:rPr>
+                <w:rFonts w:ascii="Arial" w:eastAsia="Times New Roman" w:hAnsi="Arial" w:cs="Arial"/>
+                <w:sz w:val="18"/>
+                <w:szCs w:val="18"/>
+                <w:lang w:val="en-GB" w:eastAsia="en-GB"/>
+              </w:rPr>
+            </w:pPr>
+            <w:r>
+              <w:rPr>
+                <w:rFonts w:ascii="Arial" w:eastAsia="Times New Roman" w:hAnsi="Arial" w:cs="Arial"/>
+                <w:sz w:val="18"/>
+                <w:szCs w:val="18"/>
+                <w:lang w:val="en-GB" w:eastAsia="en-GB"/>
+              </w:rPr>
+              <w:t>28</w:t>
+            </w:r>
+          </w:p>
+        </w:tc>
+        <w:tc>
+          <w:tcPr>
+            <w:tcW w:w="960" w:type="dxa"/>
+            <w:tcBorders>
+              <w:top w:val="nil"/>
+              <w:left w:val="nil"/>
+              <w:bottom w:val="single" w:sz="4" w:space="0" w:color="C0C0C0"/>
+              <w:right w:val="single" w:sz="4" w:space="0" w:color="333333"/>
+            </w:tcBorders>
+            <w:shd w:val="clear" w:color="000000" w:fill="FFFFFF"/>
+            <w:noWrap/>
+            <w:hideMark/>
+          </w:tcPr>
+          <w:p>
+            <w:pPr>
+              <w:jc w:val="center"/>
+              <w:rPr>
+                <w:rFonts w:ascii="Arial" w:eastAsia="Times New Roman" w:hAnsi="Arial" w:cs="Arial"/>
+                <w:sz w:val="18"/>
+                <w:szCs w:val="18"/>
+                <w:lang w:val="en-GB" w:eastAsia="en-GB"/>
+              </w:rPr>
+            </w:pPr>
+            <w:r>
+              <w:rPr>
+                <w:rFonts w:ascii="Arial" w:eastAsia="Times New Roman" w:hAnsi="Arial" w:cs="Arial"/>
+                <w:sz w:val="18"/>
+                <w:szCs w:val="18"/>
+                <w:lang w:val="en-GB" w:eastAsia="en-GB"/>
+              </w:rPr>
+              <w:t>0</w:t>
+            </w:r>
+          </w:p>
+        </w:tc>
+        <w:tc>
+          <w:tcPr>
+            <w:tcW w:w="960" w:type="dxa"/>
+            <w:tcBorders>
+              <w:top w:val="nil"/>
+              <w:left w:val="nil"/>
+              <w:bottom w:val="single" w:sz="4" w:space="0" w:color="C0C0C0"/>
+              <w:right w:val="nil"/>
+            </w:tcBorders>
+            <w:shd w:val="clear" w:color="000000" w:fill="FFFFFF"/>
+            <w:noWrap/>
+            <w:hideMark/>
+          </w:tcPr>
+          <w:p>
+            <w:pPr>
+              <w:jc w:val="center"/>
+              <w:rPr>
+                <w:rFonts w:ascii="Arial" w:eastAsia="Times New Roman" w:hAnsi="Arial" w:cs="Arial"/>
+                <w:sz w:val="18"/>
+                <w:szCs w:val="18"/>
+                <w:lang w:val="en-GB" w:eastAsia="en-GB"/>
+              </w:rPr>
+            </w:pPr>
+            <w:r>
+              <w:rPr>
+                <w:rFonts w:ascii="Arial" w:eastAsia="Times New Roman" w:hAnsi="Arial" w:cs="Arial"/>
+                <w:sz w:val="18"/>
+                <w:szCs w:val="18"/>
+                <w:lang w:val="en-GB" w:eastAsia="en-GB"/>
+              </w:rPr>
+              <w:t>28</w:t>
+            </w:r>
+          </w:p>
+        </w:tc>
+      </w:tr>
+      <w:tr>
+        <w:trPr>
+          <w:trHeight w:val="720"/>
+        </w:trPr>
+        <w:tc>
+          <w:tcPr>
+            <w:tcW w:w="2580" w:type="dxa"/>
+            <w:tcBorders>
+              <w:top w:val="nil"/>
+              <w:left w:val="nil"/>
+              <w:bottom w:val="single" w:sz="4" w:space="0" w:color="C0C0C0"/>
+              <w:right w:val="nil"/>
+            </w:tcBorders>
+            <w:shd w:val="clear" w:color="auto" w:fill="auto"/>
+            <w:noWrap/>
+            <w:hideMark/>
+          </w:tcPr>
+          <w:p>
+            <w:pPr>
+              <w:rPr>
+                <w:rFonts w:ascii="Arial" w:eastAsia="Times New Roman" w:hAnsi="Arial" w:cs="Arial"/>
+                <w:sz w:val="18"/>
+                <w:szCs w:val="18"/>
+                <w:lang w:val="en-GB" w:eastAsia="en-GB"/>
+              </w:rPr>
+            </w:pPr>
+            <w:r>
+              <w:rPr>
+                <w:rFonts w:ascii="Arial" w:eastAsia="Times New Roman" w:hAnsi="Arial" w:cs="Arial"/>
+                <w:sz w:val="18"/>
+                <w:szCs w:val="18"/>
+                <w:lang w:val="en-GB" w:eastAsia="en-GB"/>
+              </w:rPr>
+              <w:t>Cabernet Sauvignon</w:t>
+            </w:r>
+          </w:p>
+        </w:tc>
+        <w:tc>
+          <w:tcPr>
+            <w:tcW w:w="960" w:type="dxa"/>
+            <w:tcBorders>
+              <w:top w:val="nil"/>
+              <w:left w:val="nil"/>
+              <w:bottom w:val="single" w:sz="4" w:space="0" w:color="C0C0C0"/>
+              <w:right w:val="single" w:sz="4" w:space="0" w:color="333333"/>
+            </w:tcBorders>
+            <w:shd w:val="clear" w:color="auto" w:fill="auto"/>
+            <w:noWrap/>
+            <w:hideMark/>
+          </w:tcPr>
+          <w:p>
+            <w:pPr>
+              <w:jc w:val="center"/>
+              <w:rPr>
+                <w:rFonts w:ascii="Arial" w:eastAsia="Times New Roman" w:hAnsi="Arial" w:cs="Arial"/>
+                <w:sz w:val="18"/>
+                <w:szCs w:val="18"/>
+                <w:lang w:val="en-GB" w:eastAsia="en-GB"/>
+              </w:rPr>
+            </w:pPr>
+            <w:r>
+              <w:rPr>
+                <w:rFonts w:ascii="Arial" w:eastAsia="Times New Roman" w:hAnsi="Arial" w:cs="Arial"/>
+                <w:sz w:val="18"/>
+                <w:szCs w:val="18"/>
+                <w:lang w:val="en-GB" w:eastAsia="en-GB"/>
+              </w:rPr>
+              <w:t>0</w:t>
+            </w:r>
+          </w:p>
+        </w:tc>
+        <w:tc>
+          <w:tcPr>
+            <w:tcW w:w="960" w:type="dxa"/>
+            <w:tcBorders>
+              <w:top w:val="nil"/>
+              <w:left w:val="nil"/>
+              <w:bottom w:val="single" w:sz="4" w:space="0" w:color="C0C0C0"/>
+              <w:right w:val="single" w:sz="4" w:space="0" w:color="333333"/>
+            </w:tcBorders>
+            <w:shd w:val="clear" w:color="000000" w:fill="FFFFFF"/>
+            <w:noWrap/>
+            <w:hideMark/>
+          </w:tcPr>
+          <w:p>
+            <w:pPr>
+              <w:jc w:val="center"/>
+              <w:rPr>
+                <w:rFonts w:ascii="Arial" w:eastAsia="Times New Roman" w:hAnsi="Arial" w:cs="Arial"/>
+                <w:sz w:val="18"/>
+                <w:szCs w:val="18"/>
+                <w:lang w:val="en-GB" w:eastAsia="en-GB"/>
+              </w:rPr>
+            </w:pPr>
+            <w:r>
+              <w:rPr>
+                <w:rFonts w:ascii="Arial" w:eastAsia="Times New Roman" w:hAnsi="Arial" w:cs="Arial"/>
+                <w:sz w:val="18"/>
+                <w:szCs w:val="18"/>
+                <w:lang w:val="en-GB" w:eastAsia="en-GB"/>
+              </w:rPr>
+              <w:t>0</w:t>
+            </w:r>
+          </w:p>
+        </w:tc>
+        <w:tc>
+          <w:tcPr>
+            <w:tcW w:w="960" w:type="dxa"/>
+            <w:tcBorders>
+              <w:top w:val="nil"/>
+              <w:left w:val="nil"/>
+              <w:bottom w:val="single" w:sz="4" w:space="0" w:color="C0C0C0"/>
+              <w:right w:val="single" w:sz="4" w:space="0" w:color="333333"/>
+            </w:tcBorders>
+            <w:shd w:val="clear" w:color="000000" w:fill="FFFFFF"/>
+            <w:noWrap/>
+            <w:hideMark/>
+          </w:tcPr>
+          <w:p>
+            <w:pPr>
+              <w:jc w:val="center"/>
+              <w:rPr>
+                <w:rFonts w:ascii="Arial" w:eastAsia="Times New Roman" w:hAnsi="Arial" w:cs="Arial"/>
+                <w:sz w:val="18"/>
+                <w:szCs w:val="18"/>
+                <w:lang w:val="en-GB" w:eastAsia="en-GB"/>
+              </w:rPr>
+            </w:pPr>
+            <w:r>
+              <w:rPr>
+                <w:rFonts w:ascii="Arial" w:eastAsia="Times New Roman" w:hAnsi="Arial" w:cs="Arial"/>
+                <w:sz w:val="18"/>
+                <w:szCs w:val="18"/>
+                <w:lang w:val="en-GB" w:eastAsia="en-GB"/>
+              </w:rPr>
+              <w:t>12</w:t>
+            </w:r>
+          </w:p>
+        </w:tc>
+        <w:tc>
+          <w:tcPr>
+            <w:tcW w:w="960" w:type="dxa"/>
+            <w:tcBorders>
+              <w:top w:val="nil"/>
+              <w:left w:val="nil"/>
+              <w:bottom w:val="single" w:sz="4" w:space="0" w:color="C0C0C0"/>
+              <w:right w:val="nil"/>
+            </w:tcBorders>
+            <w:shd w:val="clear" w:color="000000" w:fill="FFFFFF"/>
+            <w:noWrap/>
+            <w:hideMark/>
+          </w:tcPr>
+          <w:p>
+            <w:pPr>
+              <w:jc w:val="center"/>
+              <w:rPr>
+                <w:rFonts w:ascii="Arial" w:eastAsia="Times New Roman" w:hAnsi="Arial" w:cs="Arial"/>
+                <w:sz w:val="18"/>
+                <w:szCs w:val="18"/>
+                <w:lang w:val="en-GB" w:eastAsia="en-GB"/>
+              </w:rPr>
+            </w:pPr>
+            <w:r>
+              <w:rPr>
+                <w:rFonts w:ascii="Arial" w:eastAsia="Times New Roman" w:hAnsi="Arial" w:cs="Arial"/>
+                <w:sz w:val="18"/>
+                <w:szCs w:val="18"/>
+                <w:lang w:val="en-GB" w:eastAsia="en-GB"/>
+              </w:rPr>
+              <w:t>12</w:t>
+            </w:r>
+          </w:p>
+        </w:tc>
+      </w:tr>
+      <w:tr>
+        <w:trPr>
+          <w:trHeight w:val="480"/>
+        </w:trPr>
+        <w:tc>
+          <w:tcPr>
+            <w:tcW w:w="2580" w:type="dxa"/>
+            <w:tcBorders>
+              <w:top w:val="nil"/>
+              <w:left w:val="nil"/>
+              <w:bottom w:val="single" w:sz="4" w:space="0" w:color="C0C0C0"/>
+              <w:right w:val="nil"/>
+            </w:tcBorders>
+            <w:shd w:val="clear" w:color="auto" w:fill="auto"/>
+            <w:noWrap/>
+            <w:hideMark/>
+          </w:tcPr>
+          <w:p>
+            <w:pPr>
+              <w:rPr>
+                <w:rFonts w:ascii="Arial" w:eastAsia="Times New Roman" w:hAnsi="Arial" w:cs="Arial"/>
+                <w:sz w:val="18"/>
+                <w:szCs w:val="18"/>
+                <w:lang w:val="en-GB" w:eastAsia="en-GB"/>
+              </w:rPr>
+            </w:pPr>
+            <w:r>
+              <w:rPr>
+                <w:rFonts w:ascii="Arial" w:eastAsia="Times New Roman" w:hAnsi="Arial" w:cs="Arial"/>
+                <w:sz w:val="18"/>
+                <w:szCs w:val="18"/>
+                <w:lang w:val="en-GB" w:eastAsia="en-GB"/>
+              </w:rPr>
+              <w:t>OFTHALMO</w:t>
+            </w:r>
+          </w:p>
+        </w:tc>
+        <w:tc>
+          <w:tcPr>
+            <w:tcW w:w="960" w:type="dxa"/>
+            <w:tcBorders>
+              <w:top w:val="nil"/>
+              <w:left w:val="nil"/>
+              <w:bottom w:val="single" w:sz="4" w:space="0" w:color="C0C0C0"/>
+              <w:right w:val="single" w:sz="4" w:space="0" w:color="333333"/>
+            </w:tcBorders>
+            <w:shd w:val="clear" w:color="auto" w:fill="auto"/>
+            <w:noWrap/>
+            <w:hideMark/>
+          </w:tcPr>
+          <w:p>
+            <w:pPr>
+              <w:jc w:val="center"/>
+              <w:rPr>
+                <w:rFonts w:ascii="Arial" w:eastAsia="Times New Roman" w:hAnsi="Arial" w:cs="Arial"/>
+                <w:sz w:val="18"/>
+                <w:szCs w:val="18"/>
+                <w:lang w:val="en-GB" w:eastAsia="en-GB"/>
+              </w:rPr>
+            </w:pPr>
+            <w:r>
+              <w:rPr>
+                <w:rFonts w:ascii="Arial" w:eastAsia="Times New Roman" w:hAnsi="Arial" w:cs="Arial"/>
+                <w:sz w:val="18"/>
+                <w:szCs w:val="18"/>
+                <w:lang w:val="en-GB" w:eastAsia="en-GB"/>
+              </w:rPr>
+              <w:t>18</w:t>
+            </w:r>
+          </w:p>
+        </w:tc>
+        <w:tc>
+          <w:tcPr>
+            <w:tcW w:w="960" w:type="dxa"/>
+            <w:tcBorders>
+              <w:top w:val="nil"/>
+              <w:left w:val="nil"/>
+              <w:bottom w:val="single" w:sz="4" w:space="0" w:color="C0C0C0"/>
+              <w:right w:val="single" w:sz="4" w:space="0" w:color="333333"/>
+            </w:tcBorders>
+            <w:shd w:val="clear" w:color="000000" w:fill="FFFFFF"/>
+            <w:noWrap/>
+            <w:hideMark/>
+          </w:tcPr>
+          <w:p>
+            <w:pPr>
+              <w:jc w:val="center"/>
+              <w:rPr>
+                <w:rFonts w:ascii="Arial" w:eastAsia="Times New Roman" w:hAnsi="Arial" w:cs="Arial"/>
+                <w:sz w:val="18"/>
+                <w:szCs w:val="18"/>
+                <w:lang w:val="en-GB" w:eastAsia="en-GB"/>
+              </w:rPr>
+            </w:pPr>
+            <w:r>
+              <w:rPr>
+                <w:rFonts w:ascii="Arial" w:eastAsia="Times New Roman" w:hAnsi="Arial" w:cs="Arial"/>
+                <w:sz w:val="18"/>
+                <w:szCs w:val="18"/>
+                <w:lang w:val="en-GB" w:eastAsia="en-GB"/>
+              </w:rPr>
+              <w:t>0</w:t>
+            </w:r>
+          </w:p>
+        </w:tc>
+        <w:tc>
+          <w:tcPr>
+            <w:tcW w:w="960" w:type="dxa"/>
+            <w:tcBorders>
+              <w:top w:val="nil"/>
+              <w:left w:val="nil"/>
+              <w:bottom w:val="single" w:sz="4" w:space="0" w:color="C0C0C0"/>
+              <w:right w:val="single" w:sz="4" w:space="0" w:color="333333"/>
+            </w:tcBorders>
+            <w:shd w:val="clear" w:color="000000" w:fill="FFFFFF"/>
+            <w:noWrap/>
+            <w:hideMark/>
+          </w:tcPr>
+          <w:p>
+            <w:pPr>
+              <w:jc w:val="center"/>
+              <w:rPr>
+                <w:rFonts w:ascii="Arial" w:eastAsia="Times New Roman" w:hAnsi="Arial" w:cs="Arial"/>
+                <w:sz w:val="18"/>
+                <w:szCs w:val="18"/>
+                <w:lang w:val="en-GB" w:eastAsia="en-GB"/>
+              </w:rPr>
+            </w:pPr>
+            <w:r>
+              <w:rPr>
+                <w:rFonts w:ascii="Arial" w:eastAsia="Times New Roman" w:hAnsi="Arial" w:cs="Arial"/>
+                <w:sz w:val="18"/>
+                <w:szCs w:val="18"/>
+                <w:lang w:val="en-GB" w:eastAsia="en-GB"/>
+              </w:rPr>
+              <w:t>0</w:t>
+            </w:r>
+          </w:p>
+        </w:tc>
+        <w:tc>
+          <w:tcPr>
+            <w:tcW w:w="960" w:type="dxa"/>
+            <w:tcBorders>
+              <w:top w:val="nil"/>
+              <w:left w:val="nil"/>
+              <w:bottom w:val="single" w:sz="4" w:space="0" w:color="C0C0C0"/>
+              <w:right w:val="nil"/>
+            </w:tcBorders>
+            <w:shd w:val="clear" w:color="000000" w:fill="FFFFFF"/>
+            <w:noWrap/>
+            <w:hideMark/>
+          </w:tcPr>
+          <w:p>
+            <w:pPr>
+              <w:jc w:val="center"/>
+              <w:rPr>
+                <w:rFonts w:ascii="Arial" w:eastAsia="Times New Roman" w:hAnsi="Arial" w:cs="Arial"/>
+                <w:sz w:val="18"/>
+                <w:szCs w:val="18"/>
+                <w:lang w:val="en-GB" w:eastAsia="en-GB"/>
+              </w:rPr>
+            </w:pPr>
+            <w:r>
+              <w:rPr>
+                <w:rFonts w:ascii="Arial" w:eastAsia="Times New Roman" w:hAnsi="Arial" w:cs="Arial"/>
+                <w:sz w:val="18"/>
+                <w:szCs w:val="18"/>
+                <w:lang w:val="en-GB" w:eastAsia="en-GB"/>
+              </w:rPr>
+              <w:t>18</w:t>
+            </w:r>
+          </w:p>
+        </w:tc>
+      </w:tr>
+      <w:tr>
+        <w:trPr>
+          <w:trHeight w:val="300"/>
+        </w:trPr>
+        <w:tc>
+          <w:tcPr>
+            <w:tcW w:w="2580" w:type="dxa"/>
+            <w:tcBorders>
+              <w:top w:val="nil"/>
+              <w:left w:val="nil"/>
+              <w:bottom w:val="single" w:sz="4" w:space="0" w:color="993366"/>
+              <w:right w:val="nil"/>
+            </w:tcBorders>
+            <w:shd w:val="clear" w:color="auto" w:fill="auto"/>
+            <w:noWrap/>
+            <w:hideMark/>
+          </w:tcPr>
+          <w:p>
+            <w:pPr>
+              <w:rPr>
+                <w:rFonts w:ascii="Arial" w:eastAsia="Times New Roman" w:hAnsi="Arial" w:cs="Arial"/>
+                <w:sz w:val="18"/>
+                <w:szCs w:val="18"/>
+                <w:lang w:val="en-GB" w:eastAsia="en-GB"/>
+              </w:rPr>
+            </w:pPr>
+            <w:r>
+              <w:rPr>
+                <w:rFonts w:ascii="Arial" w:eastAsia="Times New Roman" w:hAnsi="Arial" w:cs="Arial"/>
+                <w:sz w:val="18"/>
+                <w:szCs w:val="18"/>
+                <w:lang w:val="en-GB" w:eastAsia="en-GB"/>
+              </w:rPr>
+              <w:t>Total</w:t>
+            </w:r>
+          </w:p>
+        </w:tc>
+        <w:tc>
+          <w:tcPr>
+            <w:tcW w:w="960" w:type="dxa"/>
+            <w:tcBorders>
+              <w:top w:val="nil"/>
+              <w:left w:val="nil"/>
+              <w:bottom w:val="single" w:sz="4" w:space="0" w:color="993366"/>
+              <w:right w:val="single" w:sz="4" w:space="0" w:color="333333"/>
+            </w:tcBorders>
+            <w:shd w:val="clear" w:color="auto" w:fill="auto"/>
+            <w:noWrap/>
+            <w:hideMark/>
+          </w:tcPr>
+          <w:p>
+            <w:pPr>
+              <w:jc w:val="center"/>
+              <w:rPr>
+                <w:rFonts w:ascii="Arial" w:eastAsia="Times New Roman" w:hAnsi="Arial" w:cs="Arial"/>
+                <w:sz w:val="18"/>
+                <w:szCs w:val="18"/>
+                <w:lang w:val="en-GB" w:eastAsia="en-GB"/>
+              </w:rPr>
+            </w:pPr>
+            <w:r>
+              <w:rPr>
+                <w:rFonts w:ascii="Arial" w:eastAsia="Times New Roman" w:hAnsi="Arial" w:cs="Arial"/>
+                <w:sz w:val="18"/>
+                <w:szCs w:val="18"/>
+                <w:lang w:val="en-GB" w:eastAsia="en-GB"/>
+              </w:rPr>
+              <w:t>36</w:t>
+            </w:r>
+          </w:p>
+        </w:tc>
+        <w:tc>
+          <w:tcPr>
+            <w:tcW w:w="960" w:type="dxa"/>
+            <w:tcBorders>
+              <w:top w:val="nil"/>
+              <w:left w:val="nil"/>
+              <w:bottom w:val="single" w:sz="4" w:space="0" w:color="993366"/>
+              <w:right w:val="single" w:sz="4" w:space="0" w:color="333333"/>
+            </w:tcBorders>
+            <w:shd w:val="clear" w:color="000000" w:fill="FFFFFF"/>
+            <w:noWrap/>
+            <w:hideMark/>
+          </w:tcPr>
+          <w:p>
+            <w:pPr>
+              <w:jc w:val="center"/>
+              <w:rPr>
+                <w:rFonts w:ascii="Arial" w:eastAsia="Times New Roman" w:hAnsi="Arial" w:cs="Arial"/>
+                <w:sz w:val="18"/>
+                <w:szCs w:val="18"/>
+                <w:lang w:val="en-GB" w:eastAsia="en-GB"/>
+              </w:rPr>
+            </w:pPr>
+            <w:r>
+              <w:rPr>
+                <w:rFonts w:ascii="Arial" w:eastAsia="Times New Roman" w:hAnsi="Arial" w:cs="Arial"/>
+                <w:sz w:val="18"/>
+                <w:szCs w:val="18"/>
+                <w:lang w:val="en-GB" w:eastAsia="en-GB"/>
+              </w:rPr>
+              <w:t>28</w:t>
+            </w:r>
+          </w:p>
+        </w:tc>
+        <w:tc>
+          <w:tcPr>
+            <w:tcW w:w="960" w:type="dxa"/>
+            <w:tcBorders>
+              <w:top w:val="nil"/>
+              <w:left w:val="nil"/>
+              <w:bottom w:val="single" w:sz="4" w:space="0" w:color="993366"/>
+              <w:right w:val="single" w:sz="4" w:space="0" w:color="333333"/>
+            </w:tcBorders>
+            <w:shd w:val="clear" w:color="000000" w:fill="FFFFFF"/>
+            <w:noWrap/>
+            <w:hideMark/>
+          </w:tcPr>
+          <w:p>
+            <w:pPr>
+              <w:jc w:val="center"/>
+              <w:rPr>
+                <w:rFonts w:ascii="Arial" w:eastAsia="Times New Roman" w:hAnsi="Arial" w:cs="Arial"/>
+                <w:sz w:val="18"/>
+                <w:szCs w:val="18"/>
+                <w:lang w:val="en-GB" w:eastAsia="en-GB"/>
+              </w:rPr>
+            </w:pPr>
+            <w:r>
+              <w:rPr>
+                <w:rFonts w:ascii="Arial" w:eastAsia="Times New Roman" w:hAnsi="Arial" w:cs="Arial"/>
+                <w:sz w:val="18"/>
+                <w:szCs w:val="18"/>
+                <w:lang w:val="en-GB" w:eastAsia="en-GB"/>
+              </w:rPr>
+              <w:t>12</w:t>
+            </w:r>
+          </w:p>
+        </w:tc>
+        <w:tc>
+          <w:tcPr>
+            <w:tcW w:w="960" w:type="dxa"/>
+            <w:tcBorders>
+              <w:top w:val="nil"/>
+              <w:left w:val="nil"/>
+              <w:bottom w:val="single" w:sz="4" w:space="0" w:color="993366"/>
+              <w:right w:val="nil"/>
+            </w:tcBorders>
+            <w:shd w:val="clear" w:color="000000" w:fill="FFFFFF"/>
+            <w:noWrap/>
+            <w:hideMark/>
+          </w:tcPr>
+          <w:p>
+            <w:pPr>
+              <w:jc w:val="center"/>
+              <w:rPr>
+                <w:rFonts w:ascii="Arial" w:eastAsia="Times New Roman" w:hAnsi="Arial" w:cs="Arial"/>
+                <w:sz w:val="18"/>
+                <w:szCs w:val="18"/>
+                <w:lang w:val="en-GB" w:eastAsia="en-GB"/>
+              </w:rPr>
+            </w:pPr>
+            <w:r>
+              <w:rPr>
+                <w:rFonts w:ascii="Arial" w:eastAsia="Times New Roman" w:hAnsi="Arial" w:cs="Arial"/>
+                <w:sz w:val="18"/>
+                <w:szCs w:val="18"/>
+                <w:lang w:val="en-GB" w:eastAsia="en-GB"/>
+              </w:rPr>
+              <w:t>76</w:t>
+            </w:r>
+          </w:p>
+        </w:tc>
+      </w:tr>
+    </w:tbl>
+    <w:p>
+      <w:pPr>
+        <w:jc w:val="both"/>
+        <w:rPr>
+          <w:rFonts w:ascii="Cambria" w:hAnsi="Cambria"/>
+          <w:lang w:val="el-GR"/>
+        </w:rPr>
+      </w:pPr>
+    </w:p>
+    <w:p>
+      <w:pPr>
+        <w:jc w:val="both"/>
+        <w:rPr>
+          <w:rFonts w:ascii="Cambria" w:hAnsi="Cambria"/>
+          <w:lang w:val="el-GR"/>
+        </w:rPr>
+      </w:pPr>
+    </w:p>
+    <w:p>
+      <w:pPr>
+        <w:pStyle w:val="Caption"/>
+        <w:keepNext/>
+        <w:rPr>
+          <w:lang w:val="el-GR"/>
+        </w:rPr>
+      </w:pPr>
+      <w:r>
+        <w:rPr>
+          <w:lang w:val="el-GR"/>
+        </w:rPr>
+        <w:t xml:space="preserve">Πίνακας </w:t>
+      </w:r>
+      <w:r>
+        <w:fldChar w:fldCharType="begin"/>
+      </w:r>
+      <w:r>
+        <w:rPr>
+          <w:lang w:val="el-GR"/>
+        </w:rPr>
+        <w:instrText xml:space="preserve"> </w:instrText>
+      </w:r>
+      <w:r>
+        <w:instrText>SEQ</w:instrText>
+      </w:r>
+      <w:r>
+        <w:rPr>
+          <w:lang w:val="el-GR"/>
+        </w:rPr>
+        <w:instrText xml:space="preserve"> Πίνακας \* </w:instrText>
+      </w:r>
+      <w:r>
+        <w:instrText>ARABIC</w:instrText>
+      </w:r>
+      <w:r>
+        <w:rPr>
+          <w:lang w:val="el-GR"/>
+        </w:rPr>
+        <w:instrText xml:space="preserve"> </w:instrText>
+      </w:r>
+      <w:r>
+        <w:fldChar w:fldCharType="separate"/>
+      </w:r>
+      <w:r>
+        <w:rPr>
+          <w:noProof/>
+          <w:lang w:val="el-GR"/>
+        </w:rPr>
+        <w:t>3</w:t>
+      </w:r>
+      <w:r>
+        <w:fldChar w:fldCharType="end"/>
+      </w:r>
+      <w:r>
+        <w:rPr>
+          <w:lang w:val="el-GR"/>
+        </w:rPr>
+        <w:t xml:space="preserve"> </w:t>
+      </w:r>
+      <w:r>
+        <w:rPr>
+          <w:lang w:val="el-GR"/>
+        </w:rPr>
+        <w:t xml:space="preserve">Κατανομή </w:t>
+      </w:r>
+      <w:r>
+        <w:rPr>
+          <w:lang w:val="el-GR"/>
+        </w:rPr>
+        <w:t>Περιοχής</w:t>
+      </w:r>
+      <w:r>
+        <w:rPr>
+          <w:lang w:val="el-GR"/>
+        </w:rPr>
+        <w:t xml:space="preserve"> στη λύση των 4αρων </w:t>
+      </w:r>
+      <w:r>
+        <w:t>cluster</w:t>
+      </w:r>
+      <w:r>
+        <w:rPr>
+          <w:lang w:val="el-GR"/>
+        </w:rPr>
+        <w:t xml:space="preserve"> (</w:t>
+      </w:r>
+      <w:r>
+        <w:t>Hierarchical</w:t>
+      </w:r>
+      <w:r>
+        <w:rPr>
+          <w:lang w:val="el-GR"/>
+        </w:rPr>
+        <w:t xml:space="preserve"> </w:t>
+      </w:r>
+      <w:r>
+        <w:t>Clustering</w:t>
+      </w:r>
+      <w:r>
+        <w:rPr>
+          <w:lang w:val="el-GR"/>
+        </w:rPr>
+        <w:t>)</w:t>
+      </w:r>
+    </w:p>
+    <w:tbl>
+      <w:tblPr>
+        <w:tblW w:w="7380" w:type="dxa"/>
+        <w:tblLook w:val="04A0" w:firstRow="1" w:lastRow="0" w:firstColumn="1" w:lastColumn="0" w:noHBand="0" w:noVBand="1"/>
+      </w:tblPr>
+      <w:tblGrid>
+        <w:gridCol w:w="2580"/>
+        <w:gridCol w:w="960"/>
+        <w:gridCol w:w="960"/>
+        <w:gridCol w:w="960"/>
+        <w:gridCol w:w="960"/>
+        <w:gridCol w:w="960"/>
+      </w:tblGrid>
+      <w:tr>
+        <w:trPr>
+          <w:trHeight w:val="300"/>
+        </w:trPr>
+        <w:tc>
+          <w:tcPr>
+            <w:tcW w:w="2580" w:type="dxa"/>
+            <w:tcBorders>
+              <w:top w:val="single" w:sz="4" w:space="0" w:color="auto"/>
+              <w:left w:val="nil"/>
+              <w:bottom w:val="nil"/>
+              <w:right w:val="nil"/>
+            </w:tcBorders>
+            <w:shd w:val="clear" w:color="auto" w:fill="auto"/>
+            <w:noWrap/>
+            <w:vAlign w:val="bottom"/>
+            <w:hideMark/>
+          </w:tcPr>
+          <w:p>
+            <w:pPr>
+              <w:rPr>
+                <w:rFonts w:ascii="Arial" w:eastAsia="Times New Roman" w:hAnsi="Arial" w:cs="Arial"/>
+                <w:sz w:val="18"/>
+                <w:szCs w:val="18"/>
+                <w:lang w:val="el-GR" w:eastAsia="en-GB"/>
+              </w:rPr>
+            </w:pPr>
+            <w:r>
+              <w:rPr>
+                <w:rFonts w:ascii="Arial" w:eastAsia="Times New Roman" w:hAnsi="Arial" w:cs="Arial"/>
+                <w:sz w:val="18"/>
+                <w:szCs w:val="18"/>
+                <w:lang w:val="en-GB" w:eastAsia="en-GB"/>
+              </w:rPr>
+              <w:t> </w:t>
+            </w:r>
+          </w:p>
+        </w:tc>
+        <w:tc>
+          <w:tcPr>
+            <w:tcW w:w="3840" w:type="dxa"/>
+            <w:gridSpan w:val="4"/>
+            <w:tcBorders>
+              <w:top w:val="single" w:sz="4" w:space="0" w:color="auto"/>
+              <w:left w:val="nil"/>
+              <w:bottom w:val="nil"/>
+              <w:right w:val="single" w:sz="4" w:space="0" w:color="333333"/>
+            </w:tcBorders>
+            <w:shd w:val="clear" w:color="auto" w:fill="auto"/>
+            <w:noWrap/>
+            <w:vAlign w:val="bottom"/>
+            <w:hideMark/>
+          </w:tcPr>
+          <w:p>
+            <w:pPr>
+              <w:jc w:val="center"/>
+              <w:rPr>
+                <w:rFonts w:ascii="Arial" w:eastAsia="Times New Roman" w:hAnsi="Arial" w:cs="Arial"/>
+                <w:sz w:val="18"/>
+                <w:szCs w:val="18"/>
+                <w:lang w:val="en-GB" w:eastAsia="en-GB"/>
+              </w:rPr>
+            </w:pPr>
+            <w:r>
+              <w:rPr>
+                <w:rFonts w:ascii="Arial" w:eastAsia="Times New Roman" w:hAnsi="Arial" w:cs="Arial"/>
+                <w:sz w:val="18"/>
+                <w:szCs w:val="18"/>
+                <w:lang w:val="en-GB" w:eastAsia="en-GB"/>
+              </w:rPr>
+              <w:t>Cluster Groups (k=4)</w:t>
+            </w:r>
+          </w:p>
+        </w:tc>
+        <w:tc>
+          <w:tcPr>
+            <w:tcW w:w="960" w:type="dxa"/>
+            <w:tcBorders>
+              <w:top w:val="single" w:sz="4" w:space="0" w:color="auto"/>
+              <w:left w:val="nil"/>
+              <w:bottom w:val="nil"/>
+              <w:right w:val="nil"/>
+            </w:tcBorders>
+            <w:shd w:val="clear" w:color="auto" w:fill="auto"/>
+            <w:noWrap/>
+            <w:vAlign w:val="bottom"/>
+            <w:hideMark/>
+          </w:tcPr>
+          <w:p>
+            <w:pPr>
+              <w:jc w:val="center"/>
+              <w:rPr>
+                <w:rFonts w:ascii="Calibri" w:eastAsia="Times New Roman" w:hAnsi="Calibri" w:cs="Calibri"/>
+                <w:sz w:val="22"/>
+                <w:szCs w:val="22"/>
+                <w:lang w:val="en-GB" w:eastAsia="en-GB"/>
+              </w:rPr>
+            </w:pPr>
+            <w:r>
+              <w:rPr>
+                <w:rFonts w:ascii="Calibri" w:eastAsia="Times New Roman" w:hAnsi="Calibri" w:cs="Calibri"/>
+                <w:sz w:val="22"/>
+                <w:szCs w:val="22"/>
+                <w:lang w:val="en-GB" w:eastAsia="en-GB"/>
+              </w:rPr>
+              <w:t> </w:t>
+            </w:r>
+          </w:p>
+        </w:tc>
+      </w:tr>
+      <w:tr>
+        <w:trPr>
+          <w:trHeight w:val="300"/>
+        </w:trPr>
+        <w:tc>
+          <w:tcPr>
+            <w:tcW w:w="2580" w:type="dxa"/>
+            <w:tcBorders>
+              <w:top w:val="single" w:sz="4" w:space="0" w:color="993366"/>
+              <w:left w:val="nil"/>
+              <w:bottom w:val="single" w:sz="4" w:space="0" w:color="C0C0C0"/>
+              <w:right w:val="nil"/>
+            </w:tcBorders>
+            <w:shd w:val="clear" w:color="auto" w:fill="auto"/>
+            <w:noWrap/>
+            <w:hideMark/>
+          </w:tcPr>
+          <w:p>
+            <w:pPr>
+              <w:rPr>
+                <w:rFonts w:ascii="Arial" w:eastAsia="Times New Roman" w:hAnsi="Arial" w:cs="Arial"/>
+                <w:sz w:val="18"/>
+                <w:szCs w:val="18"/>
+                <w:lang w:val="en-GB" w:eastAsia="en-GB"/>
+              </w:rPr>
+            </w:pPr>
+            <w:r>
+              <w:rPr>
+                <w:rFonts w:ascii="Arial" w:eastAsia="Times New Roman" w:hAnsi="Arial" w:cs="Arial"/>
+                <w:sz w:val="18"/>
+                <w:szCs w:val="18"/>
+                <w:lang w:val="en-GB" w:eastAsia="en-GB"/>
+              </w:rPr>
+              <w:t>Region</w:t>
+            </w:r>
+          </w:p>
+        </w:tc>
+        <w:tc>
+          <w:tcPr>
+            <w:tcW w:w="960" w:type="dxa"/>
+            <w:tcBorders>
+              <w:top w:val="nil"/>
+              <w:left w:val="nil"/>
+              <w:bottom w:val="single" w:sz="4" w:space="0" w:color="993366"/>
+              <w:right w:val="single" w:sz="4" w:space="0" w:color="333333"/>
+            </w:tcBorders>
+            <w:shd w:val="clear" w:color="auto" w:fill="auto"/>
+            <w:noWrap/>
+            <w:vAlign w:val="bottom"/>
+            <w:hideMark/>
+          </w:tcPr>
+          <w:p>
+            <w:pPr>
+              <w:jc w:val="center"/>
+              <w:rPr>
+                <w:rFonts w:ascii="Arial" w:eastAsia="Times New Roman" w:hAnsi="Arial" w:cs="Arial"/>
+                <w:sz w:val="18"/>
+                <w:szCs w:val="18"/>
+                <w:lang w:val="en-GB" w:eastAsia="en-GB"/>
+              </w:rPr>
+            </w:pPr>
+            <w:r>
+              <w:rPr>
+                <w:rFonts w:ascii="Arial" w:eastAsia="Times New Roman" w:hAnsi="Arial" w:cs="Arial"/>
+                <w:sz w:val="18"/>
+                <w:szCs w:val="18"/>
+                <w:lang w:val="en-GB" w:eastAsia="en-GB"/>
+              </w:rPr>
+              <w:t>1</w:t>
+            </w:r>
+          </w:p>
+        </w:tc>
+        <w:tc>
+          <w:tcPr>
+            <w:tcW w:w="960" w:type="dxa"/>
+            <w:tcBorders>
+              <w:top w:val="nil"/>
+              <w:left w:val="nil"/>
+              <w:bottom w:val="single" w:sz="4" w:space="0" w:color="993366"/>
+              <w:right w:val="single" w:sz="4" w:space="0" w:color="333333"/>
+            </w:tcBorders>
+            <w:shd w:val="clear" w:color="auto" w:fill="auto"/>
+            <w:noWrap/>
+            <w:vAlign w:val="bottom"/>
+            <w:hideMark/>
+          </w:tcPr>
+          <w:p>
+            <w:pPr>
+              <w:jc w:val="center"/>
+              <w:rPr>
+                <w:rFonts w:ascii="Arial" w:eastAsia="Times New Roman" w:hAnsi="Arial" w:cs="Arial"/>
+                <w:sz w:val="18"/>
+                <w:szCs w:val="18"/>
+                <w:lang w:val="en-GB" w:eastAsia="en-GB"/>
+              </w:rPr>
+            </w:pPr>
+            <w:r>
+              <w:rPr>
+                <w:rFonts w:ascii="Arial" w:eastAsia="Times New Roman" w:hAnsi="Arial" w:cs="Arial"/>
+                <w:sz w:val="18"/>
+                <w:szCs w:val="18"/>
+                <w:lang w:val="en-GB" w:eastAsia="en-GB"/>
+              </w:rPr>
+              <w:t>2</w:t>
+            </w:r>
+          </w:p>
+        </w:tc>
+        <w:tc>
+          <w:tcPr>
+            <w:tcW w:w="960" w:type="dxa"/>
+            <w:tcBorders>
+              <w:top w:val="nil"/>
+              <w:left w:val="nil"/>
+              <w:bottom w:val="single" w:sz="4" w:space="0" w:color="993366"/>
+              <w:right w:val="single" w:sz="4" w:space="0" w:color="333333"/>
+            </w:tcBorders>
+            <w:shd w:val="clear" w:color="auto" w:fill="auto"/>
+            <w:noWrap/>
+            <w:vAlign w:val="bottom"/>
+            <w:hideMark/>
+          </w:tcPr>
+          <w:p>
+            <w:pPr>
+              <w:jc w:val="center"/>
+              <w:rPr>
+                <w:rFonts w:ascii="Arial" w:eastAsia="Times New Roman" w:hAnsi="Arial" w:cs="Arial"/>
+                <w:sz w:val="18"/>
+                <w:szCs w:val="18"/>
+                <w:lang w:val="en-GB" w:eastAsia="en-GB"/>
+              </w:rPr>
+            </w:pPr>
+            <w:r>
+              <w:rPr>
+                <w:rFonts w:ascii="Arial" w:eastAsia="Times New Roman" w:hAnsi="Arial" w:cs="Arial"/>
+                <w:sz w:val="18"/>
+                <w:szCs w:val="18"/>
+                <w:lang w:val="en-GB" w:eastAsia="en-GB"/>
+              </w:rPr>
+              <w:t>3</w:t>
+            </w:r>
+          </w:p>
+        </w:tc>
+        <w:tc>
+          <w:tcPr>
+            <w:tcW w:w="960" w:type="dxa"/>
+            <w:tcBorders>
+              <w:top w:val="nil"/>
+              <w:left w:val="nil"/>
+              <w:bottom w:val="single" w:sz="4" w:space="0" w:color="993366"/>
+              <w:right w:val="single" w:sz="4" w:space="0" w:color="333333"/>
+            </w:tcBorders>
+            <w:shd w:val="clear" w:color="auto" w:fill="auto"/>
+            <w:noWrap/>
+            <w:vAlign w:val="bottom"/>
+            <w:hideMark/>
+          </w:tcPr>
+          <w:p>
+            <w:pPr>
+              <w:jc w:val="center"/>
+              <w:rPr>
+                <w:rFonts w:ascii="Arial" w:eastAsia="Times New Roman" w:hAnsi="Arial" w:cs="Arial"/>
+                <w:sz w:val="18"/>
+                <w:szCs w:val="18"/>
+                <w:lang w:val="en-GB" w:eastAsia="en-GB"/>
+              </w:rPr>
+            </w:pPr>
+            <w:r>
+              <w:rPr>
+                <w:rFonts w:ascii="Arial" w:eastAsia="Times New Roman" w:hAnsi="Arial" w:cs="Arial"/>
+                <w:sz w:val="18"/>
+                <w:szCs w:val="18"/>
+                <w:lang w:val="en-GB" w:eastAsia="en-GB"/>
+              </w:rPr>
+              <w:t>4</w:t>
+            </w:r>
+          </w:p>
+        </w:tc>
+        <w:tc>
+          <w:tcPr>
+            <w:tcW w:w="960" w:type="dxa"/>
+            <w:tcBorders>
+              <w:top w:val="nil"/>
+              <w:left w:val="nil"/>
+              <w:bottom w:val="nil"/>
+              <w:right w:val="nil"/>
+            </w:tcBorders>
+            <w:shd w:val="clear" w:color="auto" w:fill="auto"/>
+            <w:noWrap/>
+            <w:vAlign w:val="bottom"/>
+            <w:hideMark/>
+          </w:tcPr>
+          <w:p>
+            <w:pPr>
+              <w:rPr>
+                <w:rFonts w:ascii="Arial" w:eastAsia="Times New Roman" w:hAnsi="Arial" w:cs="Arial"/>
+                <w:sz w:val="18"/>
+                <w:szCs w:val="18"/>
+                <w:lang w:val="en-GB" w:eastAsia="en-GB"/>
+              </w:rPr>
+            </w:pPr>
+            <w:r>
+              <w:rPr>
+                <w:rFonts w:ascii="Arial" w:eastAsia="Times New Roman" w:hAnsi="Arial" w:cs="Arial"/>
+                <w:sz w:val="18"/>
+                <w:szCs w:val="18"/>
+                <w:lang w:val="en-GB" w:eastAsia="en-GB"/>
+              </w:rPr>
+              <w:t>Total</w:t>
+            </w:r>
+          </w:p>
+        </w:tc>
+      </w:tr>
+      <w:tr>
+        <w:trPr>
+          <w:trHeight w:val="300"/>
+        </w:trPr>
+        <w:tc>
+          <w:tcPr>
+            <w:tcW w:w="2580" w:type="dxa"/>
+            <w:tcBorders>
+              <w:top w:val="single" w:sz="4" w:space="0" w:color="993366"/>
+              <w:left w:val="nil"/>
+              <w:bottom w:val="single" w:sz="4" w:space="0" w:color="C0C0C0"/>
+              <w:right w:val="nil"/>
+            </w:tcBorders>
+            <w:shd w:val="clear" w:color="auto" w:fill="auto"/>
+            <w:noWrap/>
+            <w:hideMark/>
+          </w:tcPr>
+          <w:p>
+            <w:pPr>
+              <w:rPr>
+                <w:rFonts w:ascii="Arial" w:eastAsia="Times New Roman" w:hAnsi="Arial" w:cs="Arial"/>
+                <w:sz w:val="18"/>
+                <w:szCs w:val="18"/>
+                <w:lang w:val="en-GB" w:eastAsia="en-GB"/>
+              </w:rPr>
+            </w:pPr>
+            <w:r>
+              <w:rPr>
+                <w:rFonts w:ascii="Arial" w:eastAsia="Times New Roman" w:hAnsi="Arial" w:cs="Arial"/>
+                <w:sz w:val="18"/>
+                <w:szCs w:val="18"/>
+                <w:lang w:val="en-GB" w:eastAsia="en-GB"/>
+              </w:rPr>
+              <w:t>VP</w:t>
+            </w:r>
+          </w:p>
+        </w:tc>
+        <w:tc>
+          <w:tcPr>
+            <w:tcW w:w="960" w:type="dxa"/>
+            <w:tcBorders>
+              <w:top w:val="nil"/>
+              <w:left w:val="nil"/>
+              <w:bottom w:val="single" w:sz="4" w:space="0" w:color="C0C0C0"/>
+              <w:right w:val="single" w:sz="4" w:space="0" w:color="333333"/>
+            </w:tcBorders>
+            <w:shd w:val="clear" w:color="auto" w:fill="auto"/>
+            <w:noWrap/>
+            <w:hideMark/>
+          </w:tcPr>
+          <w:p>
+            <w:pPr>
+              <w:jc w:val="center"/>
+              <w:rPr>
+                <w:rFonts w:ascii="Arial" w:eastAsia="Times New Roman" w:hAnsi="Arial" w:cs="Arial"/>
+                <w:sz w:val="18"/>
+                <w:szCs w:val="18"/>
+                <w:lang w:val="en-GB" w:eastAsia="en-GB"/>
+              </w:rPr>
+            </w:pPr>
+            <w:r>
+              <w:rPr>
+                <w:rFonts w:ascii="Arial" w:eastAsia="Times New Roman" w:hAnsi="Arial" w:cs="Arial"/>
+                <w:sz w:val="18"/>
+                <w:szCs w:val="18"/>
+                <w:lang w:val="en-GB" w:eastAsia="en-GB"/>
+              </w:rPr>
+              <w:t>6</w:t>
+            </w:r>
+          </w:p>
+        </w:tc>
+        <w:tc>
+          <w:tcPr>
+            <w:tcW w:w="960" w:type="dxa"/>
+            <w:tcBorders>
+              <w:top w:val="nil"/>
+              <w:left w:val="nil"/>
+              <w:bottom w:val="single" w:sz="4" w:space="0" w:color="C0C0C0"/>
+              <w:right w:val="single" w:sz="4" w:space="0" w:color="333333"/>
+            </w:tcBorders>
+            <w:shd w:val="clear" w:color="000000" w:fill="FFFFFF"/>
+            <w:noWrap/>
+            <w:hideMark/>
+          </w:tcPr>
+          <w:p>
+            <w:pPr>
+              <w:jc w:val="center"/>
+              <w:rPr>
+                <w:rFonts w:ascii="Arial" w:eastAsia="Times New Roman" w:hAnsi="Arial" w:cs="Arial"/>
+                <w:sz w:val="18"/>
+                <w:szCs w:val="18"/>
+                <w:lang w:val="en-GB" w:eastAsia="en-GB"/>
+              </w:rPr>
+            </w:pPr>
+            <w:r>
+              <w:rPr>
+                <w:rFonts w:ascii="Arial" w:eastAsia="Times New Roman" w:hAnsi="Arial" w:cs="Arial"/>
+                <w:sz w:val="18"/>
+                <w:szCs w:val="18"/>
+                <w:lang w:val="en-GB" w:eastAsia="en-GB"/>
+              </w:rPr>
+              <w:t>6</w:t>
+            </w:r>
+          </w:p>
+        </w:tc>
+        <w:tc>
+          <w:tcPr>
+            <w:tcW w:w="960" w:type="dxa"/>
+            <w:tcBorders>
+              <w:top w:val="nil"/>
+              <w:left w:val="nil"/>
+              <w:bottom w:val="single" w:sz="4" w:space="0" w:color="C0C0C0"/>
+              <w:right w:val="single" w:sz="4" w:space="0" w:color="333333"/>
+            </w:tcBorders>
+            <w:shd w:val="clear" w:color="000000" w:fill="FFFFFF"/>
+            <w:noWrap/>
+            <w:hideMark/>
+          </w:tcPr>
+          <w:p>
+            <w:pPr>
+              <w:jc w:val="center"/>
+              <w:rPr>
+                <w:rFonts w:ascii="Arial" w:eastAsia="Times New Roman" w:hAnsi="Arial" w:cs="Arial"/>
+                <w:sz w:val="18"/>
+                <w:szCs w:val="18"/>
+                <w:lang w:val="en-GB" w:eastAsia="en-GB"/>
+              </w:rPr>
+            </w:pPr>
+            <w:r>
+              <w:rPr>
+                <w:rFonts w:ascii="Arial" w:eastAsia="Times New Roman" w:hAnsi="Arial" w:cs="Arial"/>
+                <w:sz w:val="18"/>
+                <w:szCs w:val="18"/>
+                <w:lang w:val="en-GB" w:eastAsia="en-GB"/>
+              </w:rPr>
+              <w:t>0</w:t>
+            </w:r>
+          </w:p>
+        </w:tc>
+        <w:tc>
+          <w:tcPr>
+            <w:tcW w:w="960" w:type="dxa"/>
+            <w:tcBorders>
+              <w:top w:val="nil"/>
+              <w:left w:val="nil"/>
+              <w:bottom w:val="single" w:sz="4" w:space="0" w:color="C0C0C0"/>
+              <w:right w:val="single" w:sz="4" w:space="0" w:color="333333"/>
+            </w:tcBorders>
+            <w:shd w:val="clear" w:color="000000" w:fill="FFFFFF"/>
+            <w:noWrap/>
+            <w:hideMark/>
+          </w:tcPr>
+          <w:p>
+            <w:pPr>
+              <w:jc w:val="center"/>
+              <w:rPr>
+                <w:rFonts w:ascii="Arial" w:eastAsia="Times New Roman" w:hAnsi="Arial" w:cs="Arial"/>
+                <w:sz w:val="18"/>
+                <w:szCs w:val="18"/>
+                <w:lang w:val="en-GB" w:eastAsia="en-GB"/>
+              </w:rPr>
+            </w:pPr>
+            <w:r>
+              <w:rPr>
+                <w:rFonts w:ascii="Arial" w:eastAsia="Times New Roman" w:hAnsi="Arial" w:cs="Arial"/>
+                <w:sz w:val="18"/>
+                <w:szCs w:val="18"/>
+                <w:lang w:val="en-GB" w:eastAsia="en-GB"/>
+              </w:rPr>
+              <w:t>6</w:t>
+            </w:r>
+          </w:p>
+        </w:tc>
+        <w:tc>
+          <w:tcPr>
+            <w:tcW w:w="960" w:type="dxa"/>
+            <w:tcBorders>
+              <w:top w:val="single" w:sz="4" w:space="0" w:color="993366"/>
+              <w:left w:val="nil"/>
+              <w:bottom w:val="single" w:sz="4" w:space="0" w:color="C0C0C0"/>
+              <w:right w:val="nil"/>
+            </w:tcBorders>
+            <w:shd w:val="clear" w:color="000000" w:fill="FFFFFF"/>
+            <w:noWrap/>
+            <w:hideMark/>
+          </w:tcPr>
+          <w:p>
+            <w:pPr>
+              <w:jc w:val="center"/>
+              <w:rPr>
+                <w:rFonts w:ascii="Arial" w:eastAsia="Times New Roman" w:hAnsi="Arial" w:cs="Arial"/>
+                <w:sz w:val="18"/>
+                <w:szCs w:val="18"/>
+                <w:lang w:val="en-GB" w:eastAsia="en-GB"/>
+              </w:rPr>
+            </w:pPr>
+            <w:r>
+              <w:rPr>
+                <w:rFonts w:ascii="Arial" w:eastAsia="Times New Roman" w:hAnsi="Arial" w:cs="Arial"/>
+                <w:sz w:val="18"/>
+                <w:szCs w:val="18"/>
+                <w:lang w:val="en-GB" w:eastAsia="en-GB"/>
+              </w:rPr>
+              <w:t>18</w:t>
+            </w:r>
+          </w:p>
+        </w:tc>
+      </w:tr>
+      <w:tr>
+        <w:trPr>
+          <w:trHeight w:val="300"/>
+        </w:trPr>
+        <w:tc>
+          <w:tcPr>
+            <w:tcW w:w="2580" w:type="dxa"/>
+            <w:tcBorders>
+              <w:top w:val="nil"/>
+              <w:left w:val="nil"/>
+              <w:bottom w:val="single" w:sz="4" w:space="0" w:color="C0C0C0"/>
+              <w:right w:val="nil"/>
+            </w:tcBorders>
+            <w:shd w:val="clear" w:color="auto" w:fill="auto"/>
+            <w:noWrap/>
+            <w:hideMark/>
+          </w:tcPr>
+          <w:p>
+            <w:pPr>
+              <w:rPr>
+                <w:rFonts w:ascii="Arial" w:eastAsia="Times New Roman" w:hAnsi="Arial" w:cs="Arial"/>
+                <w:sz w:val="18"/>
+                <w:szCs w:val="18"/>
+                <w:lang w:val="en-GB" w:eastAsia="en-GB"/>
+              </w:rPr>
+            </w:pPr>
+            <w:r>
+              <w:rPr>
+                <w:rFonts w:ascii="Arial" w:eastAsia="Times New Roman" w:hAnsi="Arial" w:cs="Arial"/>
+                <w:sz w:val="18"/>
+                <w:szCs w:val="18"/>
+                <w:lang w:val="en-GB" w:eastAsia="en-GB"/>
+              </w:rPr>
+              <w:t>LAONA</w:t>
+            </w:r>
+          </w:p>
+        </w:tc>
+        <w:tc>
+          <w:tcPr>
+            <w:tcW w:w="960" w:type="dxa"/>
+            <w:tcBorders>
+              <w:top w:val="nil"/>
+              <w:left w:val="nil"/>
+              <w:bottom w:val="single" w:sz="4" w:space="0" w:color="C0C0C0"/>
+              <w:right w:val="single" w:sz="4" w:space="0" w:color="333333"/>
+            </w:tcBorders>
+            <w:shd w:val="clear" w:color="auto" w:fill="auto"/>
+            <w:noWrap/>
+            <w:hideMark/>
+          </w:tcPr>
+          <w:p>
+            <w:pPr>
+              <w:jc w:val="center"/>
+              <w:rPr>
+                <w:rFonts w:ascii="Arial" w:eastAsia="Times New Roman" w:hAnsi="Arial" w:cs="Arial"/>
+                <w:sz w:val="18"/>
+                <w:szCs w:val="18"/>
+                <w:lang w:val="en-GB" w:eastAsia="en-GB"/>
+              </w:rPr>
+            </w:pPr>
+            <w:r>
+              <w:rPr>
+                <w:rFonts w:ascii="Arial" w:eastAsia="Times New Roman" w:hAnsi="Arial" w:cs="Arial"/>
+                <w:sz w:val="18"/>
+                <w:szCs w:val="18"/>
+                <w:lang w:val="en-GB" w:eastAsia="en-GB"/>
+              </w:rPr>
+              <w:t>6</w:t>
+            </w:r>
+          </w:p>
+        </w:tc>
+        <w:tc>
+          <w:tcPr>
+            <w:tcW w:w="960" w:type="dxa"/>
+            <w:tcBorders>
+              <w:top w:val="nil"/>
+              <w:left w:val="nil"/>
+              <w:bottom w:val="single" w:sz="4" w:space="0" w:color="C0C0C0"/>
+              <w:right w:val="single" w:sz="4" w:space="0" w:color="333333"/>
+            </w:tcBorders>
+            <w:shd w:val="clear" w:color="000000" w:fill="FFFFFF"/>
+            <w:noWrap/>
+            <w:hideMark/>
+          </w:tcPr>
+          <w:p>
+            <w:pPr>
+              <w:jc w:val="center"/>
+              <w:rPr>
+                <w:rFonts w:ascii="Arial" w:eastAsia="Times New Roman" w:hAnsi="Arial" w:cs="Arial"/>
+                <w:sz w:val="18"/>
+                <w:szCs w:val="18"/>
+                <w:lang w:val="en-GB" w:eastAsia="en-GB"/>
+              </w:rPr>
+            </w:pPr>
+            <w:r>
+              <w:rPr>
+                <w:rFonts w:ascii="Arial" w:eastAsia="Times New Roman" w:hAnsi="Arial" w:cs="Arial"/>
+                <w:sz w:val="18"/>
+                <w:szCs w:val="18"/>
+                <w:lang w:val="en-GB" w:eastAsia="en-GB"/>
+              </w:rPr>
+              <w:t>6</w:t>
+            </w:r>
+          </w:p>
+        </w:tc>
+        <w:tc>
+          <w:tcPr>
+            <w:tcW w:w="960" w:type="dxa"/>
+            <w:tcBorders>
+              <w:top w:val="nil"/>
+              <w:left w:val="nil"/>
+              <w:bottom w:val="single" w:sz="4" w:space="0" w:color="C0C0C0"/>
+              <w:right w:val="single" w:sz="4" w:space="0" w:color="333333"/>
+            </w:tcBorders>
+            <w:shd w:val="clear" w:color="000000" w:fill="FFFFFF"/>
+            <w:noWrap/>
+            <w:hideMark/>
+          </w:tcPr>
+          <w:p>
+            <w:pPr>
+              <w:jc w:val="center"/>
+              <w:rPr>
+                <w:rFonts w:ascii="Arial" w:eastAsia="Times New Roman" w:hAnsi="Arial" w:cs="Arial"/>
+                <w:sz w:val="18"/>
+                <w:szCs w:val="18"/>
+                <w:lang w:val="en-GB" w:eastAsia="en-GB"/>
+              </w:rPr>
+            </w:pPr>
+            <w:r>
+              <w:rPr>
+                <w:rFonts w:ascii="Arial" w:eastAsia="Times New Roman" w:hAnsi="Arial" w:cs="Arial"/>
+                <w:sz w:val="18"/>
+                <w:szCs w:val="18"/>
+                <w:lang w:val="en-GB" w:eastAsia="en-GB"/>
+              </w:rPr>
+              <w:t>0</w:t>
+            </w:r>
+          </w:p>
+        </w:tc>
+        <w:tc>
+          <w:tcPr>
+            <w:tcW w:w="960" w:type="dxa"/>
+            <w:tcBorders>
+              <w:top w:val="nil"/>
+              <w:left w:val="nil"/>
+              <w:bottom w:val="single" w:sz="4" w:space="0" w:color="C0C0C0"/>
+              <w:right w:val="single" w:sz="4" w:space="0" w:color="333333"/>
+            </w:tcBorders>
+            <w:shd w:val="clear" w:color="000000" w:fill="FFFFFF"/>
+            <w:noWrap/>
+            <w:hideMark/>
+          </w:tcPr>
+          <w:p>
+            <w:pPr>
+              <w:jc w:val="center"/>
+              <w:rPr>
+                <w:rFonts w:ascii="Arial" w:eastAsia="Times New Roman" w:hAnsi="Arial" w:cs="Arial"/>
+                <w:sz w:val="18"/>
+                <w:szCs w:val="18"/>
+                <w:lang w:val="en-GB" w:eastAsia="en-GB"/>
+              </w:rPr>
+            </w:pPr>
+            <w:r>
+              <w:rPr>
+                <w:rFonts w:ascii="Arial" w:eastAsia="Times New Roman" w:hAnsi="Arial" w:cs="Arial"/>
+                <w:sz w:val="18"/>
+                <w:szCs w:val="18"/>
+                <w:lang w:val="en-GB" w:eastAsia="en-GB"/>
+              </w:rPr>
+              <w:t>6</w:t>
+            </w:r>
+          </w:p>
+        </w:tc>
+        <w:tc>
+          <w:tcPr>
+            <w:tcW w:w="960" w:type="dxa"/>
+            <w:tcBorders>
+              <w:top w:val="nil"/>
+              <w:left w:val="nil"/>
+              <w:bottom w:val="single" w:sz="4" w:space="0" w:color="C0C0C0"/>
+              <w:right w:val="nil"/>
+            </w:tcBorders>
+            <w:shd w:val="clear" w:color="000000" w:fill="FFFFFF"/>
+            <w:noWrap/>
+            <w:hideMark/>
+          </w:tcPr>
+          <w:p>
+            <w:pPr>
+              <w:jc w:val="center"/>
+              <w:rPr>
+                <w:rFonts w:ascii="Arial" w:eastAsia="Times New Roman" w:hAnsi="Arial" w:cs="Arial"/>
+                <w:sz w:val="18"/>
+                <w:szCs w:val="18"/>
+                <w:lang w:val="en-GB" w:eastAsia="en-GB"/>
+              </w:rPr>
+            </w:pPr>
+            <w:r>
+              <w:rPr>
+                <w:rFonts w:ascii="Arial" w:eastAsia="Times New Roman" w:hAnsi="Arial" w:cs="Arial"/>
+                <w:sz w:val="18"/>
+                <w:szCs w:val="18"/>
+                <w:lang w:val="en-GB" w:eastAsia="en-GB"/>
+              </w:rPr>
+              <w:t>18</w:t>
+            </w:r>
+          </w:p>
+        </w:tc>
+      </w:tr>
+      <w:tr>
+        <w:trPr>
+          <w:trHeight w:val="300"/>
+        </w:trPr>
+        <w:tc>
+          <w:tcPr>
+            <w:tcW w:w="2580" w:type="dxa"/>
+            <w:tcBorders>
+              <w:top w:val="nil"/>
+              <w:left w:val="nil"/>
+              <w:bottom w:val="single" w:sz="4" w:space="0" w:color="C0C0C0"/>
+              <w:right w:val="nil"/>
+            </w:tcBorders>
+            <w:shd w:val="clear" w:color="auto" w:fill="auto"/>
+            <w:noWrap/>
+            <w:hideMark/>
+          </w:tcPr>
+          <w:p>
+            <w:pPr>
+              <w:rPr>
+                <w:rFonts w:ascii="Arial" w:eastAsia="Times New Roman" w:hAnsi="Arial" w:cs="Arial"/>
+                <w:sz w:val="18"/>
+                <w:szCs w:val="18"/>
+                <w:lang w:val="en-GB" w:eastAsia="en-GB"/>
+              </w:rPr>
+            </w:pPr>
+            <w:r>
+              <w:rPr>
+                <w:rFonts w:ascii="Arial" w:eastAsia="Times New Roman" w:hAnsi="Arial" w:cs="Arial"/>
+                <w:sz w:val="18"/>
+                <w:szCs w:val="18"/>
+                <w:lang w:val="en-GB" w:eastAsia="en-GB"/>
+              </w:rPr>
+              <w:t>VASA</w:t>
+            </w:r>
+          </w:p>
+        </w:tc>
+        <w:tc>
+          <w:tcPr>
+            <w:tcW w:w="960" w:type="dxa"/>
+            <w:tcBorders>
+              <w:top w:val="nil"/>
+              <w:left w:val="nil"/>
+              <w:bottom w:val="single" w:sz="4" w:space="0" w:color="C0C0C0"/>
+              <w:right w:val="single" w:sz="4" w:space="0" w:color="333333"/>
+            </w:tcBorders>
+            <w:shd w:val="clear" w:color="auto" w:fill="auto"/>
+            <w:noWrap/>
+            <w:hideMark/>
+          </w:tcPr>
+          <w:p>
+            <w:pPr>
+              <w:jc w:val="center"/>
+              <w:rPr>
+                <w:rFonts w:ascii="Arial" w:eastAsia="Times New Roman" w:hAnsi="Arial" w:cs="Arial"/>
+                <w:sz w:val="18"/>
+                <w:szCs w:val="18"/>
+                <w:lang w:val="en-GB" w:eastAsia="en-GB"/>
+              </w:rPr>
+            </w:pPr>
+            <w:r>
+              <w:rPr>
+                <w:rFonts w:ascii="Arial" w:eastAsia="Times New Roman" w:hAnsi="Arial" w:cs="Arial"/>
+                <w:sz w:val="18"/>
+                <w:szCs w:val="18"/>
+                <w:lang w:val="en-GB" w:eastAsia="en-GB"/>
+              </w:rPr>
+              <w:t>0</w:t>
+            </w:r>
+          </w:p>
+        </w:tc>
+        <w:tc>
+          <w:tcPr>
+            <w:tcW w:w="960" w:type="dxa"/>
+            <w:tcBorders>
+              <w:top w:val="nil"/>
+              <w:left w:val="nil"/>
+              <w:bottom w:val="single" w:sz="4" w:space="0" w:color="C0C0C0"/>
+              <w:right w:val="single" w:sz="4" w:space="0" w:color="333333"/>
+            </w:tcBorders>
+            <w:shd w:val="clear" w:color="000000" w:fill="FFFFFF"/>
+            <w:noWrap/>
+            <w:hideMark/>
+          </w:tcPr>
+          <w:p>
+            <w:pPr>
+              <w:jc w:val="center"/>
+              <w:rPr>
+                <w:rFonts w:ascii="Arial" w:eastAsia="Times New Roman" w:hAnsi="Arial" w:cs="Arial"/>
+                <w:sz w:val="18"/>
+                <w:szCs w:val="18"/>
+                <w:lang w:val="en-GB" w:eastAsia="en-GB"/>
+              </w:rPr>
+            </w:pPr>
+            <w:r>
+              <w:rPr>
+                <w:rFonts w:ascii="Arial" w:eastAsia="Times New Roman" w:hAnsi="Arial" w:cs="Arial"/>
+                <w:sz w:val="18"/>
+                <w:szCs w:val="18"/>
+                <w:lang w:val="en-GB" w:eastAsia="en-GB"/>
+              </w:rPr>
+              <w:t>6</w:t>
+            </w:r>
+          </w:p>
+        </w:tc>
+        <w:tc>
+          <w:tcPr>
+            <w:tcW w:w="960" w:type="dxa"/>
+            <w:tcBorders>
+              <w:top w:val="nil"/>
+              <w:left w:val="nil"/>
+              <w:bottom w:val="single" w:sz="4" w:space="0" w:color="C0C0C0"/>
+              <w:right w:val="single" w:sz="4" w:space="0" w:color="333333"/>
+            </w:tcBorders>
+            <w:shd w:val="clear" w:color="000000" w:fill="FFFFFF"/>
+            <w:noWrap/>
+            <w:hideMark/>
+          </w:tcPr>
+          <w:p>
+            <w:pPr>
+              <w:jc w:val="center"/>
+              <w:rPr>
+                <w:rFonts w:ascii="Arial" w:eastAsia="Times New Roman" w:hAnsi="Arial" w:cs="Arial"/>
+                <w:sz w:val="18"/>
+                <w:szCs w:val="18"/>
+                <w:lang w:val="en-GB" w:eastAsia="en-GB"/>
+              </w:rPr>
+            </w:pPr>
+            <w:r>
+              <w:rPr>
+                <w:rFonts w:ascii="Arial" w:eastAsia="Times New Roman" w:hAnsi="Arial" w:cs="Arial"/>
+                <w:sz w:val="18"/>
+                <w:szCs w:val="18"/>
+                <w:lang w:val="en-GB" w:eastAsia="en-GB"/>
+              </w:rPr>
+              <w:t>6</w:t>
+            </w:r>
+          </w:p>
+        </w:tc>
+        <w:tc>
+          <w:tcPr>
+            <w:tcW w:w="960" w:type="dxa"/>
+            <w:tcBorders>
+              <w:top w:val="nil"/>
+              <w:left w:val="nil"/>
+              <w:bottom w:val="single" w:sz="4" w:space="0" w:color="C0C0C0"/>
+              <w:right w:val="single" w:sz="4" w:space="0" w:color="333333"/>
+            </w:tcBorders>
+            <w:shd w:val="clear" w:color="000000" w:fill="FFFFFF"/>
+            <w:noWrap/>
+            <w:hideMark/>
+          </w:tcPr>
+          <w:p>
+            <w:pPr>
+              <w:jc w:val="center"/>
+              <w:rPr>
+                <w:rFonts w:ascii="Arial" w:eastAsia="Times New Roman" w:hAnsi="Arial" w:cs="Arial"/>
+                <w:sz w:val="18"/>
+                <w:szCs w:val="18"/>
+                <w:lang w:val="en-GB" w:eastAsia="en-GB"/>
+              </w:rPr>
+            </w:pPr>
+            <w:r>
+              <w:rPr>
+                <w:rFonts w:ascii="Arial" w:eastAsia="Times New Roman" w:hAnsi="Arial" w:cs="Arial"/>
+                <w:sz w:val="18"/>
+                <w:szCs w:val="18"/>
+                <w:lang w:val="en-GB" w:eastAsia="en-GB"/>
+              </w:rPr>
+              <w:t>0</w:t>
+            </w:r>
+          </w:p>
+        </w:tc>
+        <w:tc>
+          <w:tcPr>
+            <w:tcW w:w="960" w:type="dxa"/>
+            <w:tcBorders>
+              <w:top w:val="nil"/>
+              <w:left w:val="nil"/>
+              <w:bottom w:val="single" w:sz="4" w:space="0" w:color="C0C0C0"/>
+              <w:right w:val="nil"/>
+            </w:tcBorders>
+            <w:shd w:val="clear" w:color="000000" w:fill="FFFFFF"/>
+            <w:noWrap/>
+            <w:hideMark/>
+          </w:tcPr>
+          <w:p>
+            <w:pPr>
+              <w:jc w:val="center"/>
+              <w:rPr>
+                <w:rFonts w:ascii="Arial" w:eastAsia="Times New Roman" w:hAnsi="Arial" w:cs="Arial"/>
+                <w:sz w:val="18"/>
+                <w:szCs w:val="18"/>
+                <w:lang w:val="en-GB" w:eastAsia="en-GB"/>
+              </w:rPr>
+            </w:pPr>
+            <w:r>
+              <w:rPr>
+                <w:rFonts w:ascii="Arial" w:eastAsia="Times New Roman" w:hAnsi="Arial" w:cs="Arial"/>
+                <w:sz w:val="18"/>
+                <w:szCs w:val="18"/>
+                <w:lang w:val="en-GB" w:eastAsia="en-GB"/>
+              </w:rPr>
+              <w:t>12</w:t>
+            </w:r>
+          </w:p>
+        </w:tc>
+      </w:tr>
+      <w:tr>
+        <w:trPr>
+          <w:trHeight w:val="300"/>
+        </w:trPr>
+        <w:tc>
+          <w:tcPr>
+            <w:tcW w:w="2580" w:type="dxa"/>
+            <w:tcBorders>
+              <w:top w:val="nil"/>
+              <w:left w:val="nil"/>
+              <w:bottom w:val="single" w:sz="4" w:space="0" w:color="C0C0C0"/>
+              <w:right w:val="nil"/>
+            </w:tcBorders>
+            <w:shd w:val="clear" w:color="auto" w:fill="auto"/>
+            <w:noWrap/>
+            <w:hideMark/>
+          </w:tcPr>
+          <w:p>
+            <w:pPr>
+              <w:rPr>
+                <w:rFonts w:ascii="Arial" w:eastAsia="Times New Roman" w:hAnsi="Arial" w:cs="Arial"/>
+                <w:sz w:val="18"/>
+                <w:szCs w:val="18"/>
+                <w:lang w:val="en-GB" w:eastAsia="en-GB"/>
+              </w:rPr>
+            </w:pPr>
+            <w:r>
+              <w:rPr>
+                <w:rFonts w:ascii="Arial" w:eastAsia="Times New Roman" w:hAnsi="Arial" w:cs="Arial"/>
+                <w:sz w:val="18"/>
+                <w:szCs w:val="18"/>
+                <w:lang w:val="en-GB" w:eastAsia="en-GB"/>
+              </w:rPr>
+              <w:t>OMODOS</w:t>
+            </w:r>
+          </w:p>
+        </w:tc>
+        <w:tc>
+          <w:tcPr>
+            <w:tcW w:w="960" w:type="dxa"/>
+            <w:tcBorders>
+              <w:top w:val="nil"/>
+              <w:left w:val="nil"/>
+              <w:bottom w:val="single" w:sz="4" w:space="0" w:color="C0C0C0"/>
+              <w:right w:val="single" w:sz="4" w:space="0" w:color="333333"/>
+            </w:tcBorders>
+            <w:shd w:val="clear" w:color="auto" w:fill="auto"/>
+            <w:noWrap/>
+            <w:hideMark/>
+          </w:tcPr>
+          <w:p>
+            <w:pPr>
+              <w:jc w:val="center"/>
+              <w:rPr>
+                <w:rFonts w:ascii="Arial" w:eastAsia="Times New Roman" w:hAnsi="Arial" w:cs="Arial"/>
+                <w:sz w:val="18"/>
+                <w:szCs w:val="18"/>
+                <w:lang w:val="en-GB" w:eastAsia="en-GB"/>
+              </w:rPr>
+            </w:pPr>
+            <w:r>
+              <w:rPr>
+                <w:rFonts w:ascii="Arial" w:eastAsia="Times New Roman" w:hAnsi="Arial" w:cs="Arial"/>
+                <w:sz w:val="18"/>
+                <w:szCs w:val="18"/>
+                <w:lang w:val="en-GB" w:eastAsia="en-GB"/>
+              </w:rPr>
+              <w:t>6</w:t>
+            </w:r>
+          </w:p>
+        </w:tc>
+        <w:tc>
+          <w:tcPr>
+            <w:tcW w:w="960" w:type="dxa"/>
+            <w:tcBorders>
+              <w:top w:val="nil"/>
+              <w:left w:val="nil"/>
+              <w:bottom w:val="single" w:sz="4" w:space="0" w:color="C0C0C0"/>
+              <w:right w:val="single" w:sz="4" w:space="0" w:color="333333"/>
+            </w:tcBorders>
+            <w:shd w:val="clear" w:color="000000" w:fill="FFFFFF"/>
+            <w:noWrap/>
+            <w:hideMark/>
+          </w:tcPr>
+          <w:p>
+            <w:pPr>
+              <w:jc w:val="center"/>
+              <w:rPr>
+                <w:rFonts w:ascii="Arial" w:eastAsia="Times New Roman" w:hAnsi="Arial" w:cs="Arial"/>
+                <w:sz w:val="18"/>
+                <w:szCs w:val="18"/>
+                <w:lang w:val="en-GB" w:eastAsia="en-GB"/>
+              </w:rPr>
+            </w:pPr>
+            <w:r>
+              <w:rPr>
+                <w:rFonts w:ascii="Arial" w:eastAsia="Times New Roman" w:hAnsi="Arial" w:cs="Arial"/>
+                <w:sz w:val="18"/>
+                <w:szCs w:val="18"/>
+                <w:lang w:val="en-GB" w:eastAsia="en-GB"/>
+              </w:rPr>
+              <w:t>6</w:t>
+            </w:r>
+          </w:p>
+        </w:tc>
+        <w:tc>
+          <w:tcPr>
+            <w:tcW w:w="960" w:type="dxa"/>
+            <w:tcBorders>
+              <w:top w:val="nil"/>
+              <w:left w:val="nil"/>
+              <w:bottom w:val="single" w:sz="4" w:space="0" w:color="C0C0C0"/>
+              <w:right w:val="single" w:sz="4" w:space="0" w:color="333333"/>
+            </w:tcBorders>
+            <w:shd w:val="clear" w:color="000000" w:fill="FFFFFF"/>
+            <w:noWrap/>
+            <w:hideMark/>
+          </w:tcPr>
+          <w:p>
+            <w:pPr>
+              <w:jc w:val="center"/>
+              <w:rPr>
+                <w:rFonts w:ascii="Arial" w:eastAsia="Times New Roman" w:hAnsi="Arial" w:cs="Arial"/>
+                <w:sz w:val="18"/>
+                <w:szCs w:val="18"/>
+                <w:lang w:val="en-GB" w:eastAsia="en-GB"/>
+              </w:rPr>
+            </w:pPr>
+            <w:r>
+              <w:rPr>
+                <w:rFonts w:ascii="Arial" w:eastAsia="Times New Roman" w:hAnsi="Arial" w:cs="Arial"/>
+                <w:sz w:val="18"/>
+                <w:szCs w:val="18"/>
+                <w:lang w:val="en-GB" w:eastAsia="en-GB"/>
+              </w:rPr>
+              <w:t>6</w:t>
+            </w:r>
+          </w:p>
+        </w:tc>
+        <w:tc>
+          <w:tcPr>
+            <w:tcW w:w="960" w:type="dxa"/>
+            <w:tcBorders>
+              <w:top w:val="nil"/>
+              <w:left w:val="nil"/>
+              <w:bottom w:val="single" w:sz="4" w:space="0" w:color="C0C0C0"/>
+              <w:right w:val="single" w:sz="4" w:space="0" w:color="333333"/>
+            </w:tcBorders>
+            <w:shd w:val="clear" w:color="000000" w:fill="FFFFFF"/>
+            <w:noWrap/>
+            <w:hideMark/>
+          </w:tcPr>
+          <w:p>
+            <w:pPr>
+              <w:jc w:val="center"/>
+              <w:rPr>
+                <w:rFonts w:ascii="Arial" w:eastAsia="Times New Roman" w:hAnsi="Arial" w:cs="Arial"/>
+                <w:sz w:val="18"/>
+                <w:szCs w:val="18"/>
+                <w:lang w:val="en-GB" w:eastAsia="en-GB"/>
+              </w:rPr>
+            </w:pPr>
+            <w:r>
+              <w:rPr>
+                <w:rFonts w:ascii="Arial" w:eastAsia="Times New Roman" w:hAnsi="Arial" w:cs="Arial"/>
+                <w:sz w:val="18"/>
+                <w:szCs w:val="18"/>
+                <w:lang w:val="en-GB" w:eastAsia="en-GB"/>
+              </w:rPr>
+              <w:t>0</w:t>
+            </w:r>
+          </w:p>
+        </w:tc>
+        <w:tc>
+          <w:tcPr>
+            <w:tcW w:w="960" w:type="dxa"/>
+            <w:tcBorders>
+              <w:top w:val="nil"/>
+              <w:left w:val="nil"/>
+              <w:bottom w:val="single" w:sz="4" w:space="0" w:color="C0C0C0"/>
+              <w:right w:val="nil"/>
+            </w:tcBorders>
+            <w:shd w:val="clear" w:color="000000" w:fill="FFFFFF"/>
+            <w:noWrap/>
+            <w:hideMark/>
+          </w:tcPr>
+          <w:p>
+            <w:pPr>
+              <w:jc w:val="center"/>
+              <w:rPr>
+                <w:rFonts w:ascii="Arial" w:eastAsia="Times New Roman" w:hAnsi="Arial" w:cs="Arial"/>
+                <w:sz w:val="18"/>
+                <w:szCs w:val="18"/>
+                <w:lang w:val="en-GB" w:eastAsia="en-GB"/>
+              </w:rPr>
+            </w:pPr>
+            <w:r>
+              <w:rPr>
+                <w:rFonts w:ascii="Arial" w:eastAsia="Times New Roman" w:hAnsi="Arial" w:cs="Arial"/>
+                <w:sz w:val="18"/>
+                <w:szCs w:val="18"/>
+                <w:lang w:val="en-GB" w:eastAsia="en-GB"/>
+              </w:rPr>
+              <w:t>18</w:t>
+            </w:r>
+          </w:p>
+        </w:tc>
+      </w:tr>
+      <w:tr>
+        <w:trPr>
+          <w:trHeight w:val="300"/>
+        </w:trPr>
+        <w:tc>
+          <w:tcPr>
+            <w:tcW w:w="2580" w:type="dxa"/>
+            <w:tcBorders>
+              <w:top w:val="nil"/>
+              <w:left w:val="nil"/>
+              <w:bottom w:val="single" w:sz="4" w:space="0" w:color="C0C0C0"/>
+              <w:right w:val="nil"/>
+            </w:tcBorders>
+            <w:shd w:val="clear" w:color="auto" w:fill="auto"/>
+            <w:noWrap/>
+            <w:hideMark/>
+          </w:tcPr>
+          <w:p>
+            <w:pPr>
+              <w:rPr>
+                <w:rFonts w:ascii="Arial" w:eastAsia="Times New Roman" w:hAnsi="Arial" w:cs="Arial"/>
+                <w:sz w:val="18"/>
+                <w:szCs w:val="18"/>
+                <w:lang w:val="en-GB" w:eastAsia="en-GB"/>
+              </w:rPr>
+            </w:pPr>
+            <w:r>
+              <w:rPr>
+                <w:rFonts w:ascii="Arial" w:eastAsia="Times New Roman" w:hAnsi="Arial" w:cs="Arial"/>
+                <w:sz w:val="18"/>
+                <w:szCs w:val="18"/>
+                <w:lang w:val="en-GB" w:eastAsia="en-GB"/>
+              </w:rPr>
+              <w:t>MALLIA</w:t>
+            </w:r>
+          </w:p>
+        </w:tc>
+        <w:tc>
+          <w:tcPr>
+            <w:tcW w:w="960" w:type="dxa"/>
+            <w:tcBorders>
+              <w:top w:val="nil"/>
+              <w:left w:val="nil"/>
+              <w:bottom w:val="single" w:sz="4" w:space="0" w:color="C0C0C0"/>
+              <w:right w:val="single" w:sz="4" w:space="0" w:color="333333"/>
+            </w:tcBorders>
+            <w:shd w:val="clear" w:color="auto" w:fill="auto"/>
+            <w:noWrap/>
+            <w:hideMark/>
+          </w:tcPr>
+          <w:p>
+            <w:pPr>
+              <w:jc w:val="center"/>
+              <w:rPr>
+                <w:rFonts w:ascii="Arial" w:eastAsia="Times New Roman" w:hAnsi="Arial" w:cs="Arial"/>
+                <w:sz w:val="18"/>
+                <w:szCs w:val="18"/>
+                <w:lang w:val="en-GB" w:eastAsia="en-GB"/>
+              </w:rPr>
+            </w:pPr>
+            <w:r>
+              <w:rPr>
+                <w:rFonts w:ascii="Arial" w:eastAsia="Times New Roman" w:hAnsi="Arial" w:cs="Arial"/>
+                <w:sz w:val="18"/>
+                <w:szCs w:val="18"/>
+                <w:lang w:val="en-GB" w:eastAsia="en-GB"/>
+              </w:rPr>
+              <w:t>0</w:t>
+            </w:r>
+          </w:p>
+        </w:tc>
+        <w:tc>
+          <w:tcPr>
+            <w:tcW w:w="960" w:type="dxa"/>
+            <w:tcBorders>
+              <w:top w:val="nil"/>
+              <w:left w:val="nil"/>
+              <w:bottom w:val="single" w:sz="4" w:space="0" w:color="C0C0C0"/>
+              <w:right w:val="single" w:sz="4" w:space="0" w:color="333333"/>
+            </w:tcBorders>
+            <w:shd w:val="clear" w:color="000000" w:fill="FFFFFF"/>
+            <w:noWrap/>
+            <w:hideMark/>
+          </w:tcPr>
+          <w:p>
+            <w:pPr>
+              <w:jc w:val="center"/>
+              <w:rPr>
+                <w:rFonts w:ascii="Arial" w:eastAsia="Times New Roman" w:hAnsi="Arial" w:cs="Arial"/>
+                <w:sz w:val="18"/>
+                <w:szCs w:val="18"/>
+                <w:lang w:val="en-GB" w:eastAsia="en-GB"/>
+              </w:rPr>
+            </w:pPr>
+            <w:r>
+              <w:rPr>
+                <w:rFonts w:ascii="Arial" w:eastAsia="Times New Roman" w:hAnsi="Arial" w:cs="Arial"/>
+                <w:sz w:val="18"/>
+                <w:szCs w:val="18"/>
+                <w:lang w:val="en-GB" w:eastAsia="en-GB"/>
+              </w:rPr>
+              <w:t>4</w:t>
+            </w:r>
+          </w:p>
+        </w:tc>
+        <w:tc>
+          <w:tcPr>
+            <w:tcW w:w="960" w:type="dxa"/>
+            <w:tcBorders>
+              <w:top w:val="nil"/>
+              <w:left w:val="nil"/>
+              <w:bottom w:val="single" w:sz="4" w:space="0" w:color="C0C0C0"/>
+              <w:right w:val="single" w:sz="4" w:space="0" w:color="333333"/>
+            </w:tcBorders>
+            <w:shd w:val="clear" w:color="000000" w:fill="FFFFFF"/>
+            <w:noWrap/>
+            <w:hideMark/>
+          </w:tcPr>
+          <w:p>
+            <w:pPr>
+              <w:jc w:val="center"/>
+              <w:rPr>
+                <w:rFonts w:ascii="Arial" w:eastAsia="Times New Roman" w:hAnsi="Arial" w:cs="Arial"/>
+                <w:sz w:val="18"/>
+                <w:szCs w:val="18"/>
+                <w:lang w:val="en-GB" w:eastAsia="en-GB"/>
+              </w:rPr>
+            </w:pPr>
+            <w:r>
+              <w:rPr>
+                <w:rFonts w:ascii="Arial" w:eastAsia="Times New Roman" w:hAnsi="Arial" w:cs="Arial"/>
+                <w:sz w:val="18"/>
+                <w:szCs w:val="18"/>
+                <w:lang w:val="en-GB" w:eastAsia="en-GB"/>
+              </w:rPr>
+              <w:t>0</w:t>
+            </w:r>
+          </w:p>
+        </w:tc>
+        <w:tc>
+          <w:tcPr>
+            <w:tcW w:w="960" w:type="dxa"/>
+            <w:tcBorders>
+              <w:top w:val="nil"/>
+              <w:left w:val="nil"/>
+              <w:bottom w:val="single" w:sz="4" w:space="0" w:color="C0C0C0"/>
+              <w:right w:val="single" w:sz="4" w:space="0" w:color="333333"/>
+            </w:tcBorders>
+            <w:shd w:val="clear" w:color="000000" w:fill="FFFFFF"/>
+            <w:noWrap/>
+            <w:hideMark/>
+          </w:tcPr>
+          <w:p>
+            <w:pPr>
+              <w:jc w:val="center"/>
+              <w:rPr>
+                <w:rFonts w:ascii="Arial" w:eastAsia="Times New Roman" w:hAnsi="Arial" w:cs="Arial"/>
+                <w:sz w:val="18"/>
+                <w:szCs w:val="18"/>
+                <w:lang w:val="en-GB" w:eastAsia="en-GB"/>
+              </w:rPr>
+            </w:pPr>
+            <w:r>
+              <w:rPr>
+                <w:rFonts w:ascii="Arial" w:eastAsia="Times New Roman" w:hAnsi="Arial" w:cs="Arial"/>
+                <w:sz w:val="18"/>
+                <w:szCs w:val="18"/>
+                <w:lang w:val="en-GB" w:eastAsia="en-GB"/>
+              </w:rPr>
+              <w:t>6</w:t>
+            </w:r>
+          </w:p>
+        </w:tc>
+        <w:tc>
+          <w:tcPr>
+            <w:tcW w:w="960" w:type="dxa"/>
+            <w:tcBorders>
+              <w:top w:val="nil"/>
+              <w:left w:val="nil"/>
+              <w:bottom w:val="single" w:sz="4" w:space="0" w:color="C0C0C0"/>
+              <w:right w:val="nil"/>
+            </w:tcBorders>
+            <w:shd w:val="clear" w:color="000000" w:fill="FFFFFF"/>
+            <w:noWrap/>
+            <w:hideMark/>
+          </w:tcPr>
+          <w:p>
+            <w:pPr>
+              <w:jc w:val="center"/>
+              <w:rPr>
+                <w:rFonts w:ascii="Arial" w:eastAsia="Times New Roman" w:hAnsi="Arial" w:cs="Arial"/>
+                <w:sz w:val="18"/>
+                <w:szCs w:val="18"/>
+                <w:lang w:val="en-GB" w:eastAsia="en-GB"/>
+              </w:rPr>
+            </w:pPr>
+            <w:r>
+              <w:rPr>
+                <w:rFonts w:ascii="Arial" w:eastAsia="Times New Roman" w:hAnsi="Arial" w:cs="Arial"/>
+                <w:sz w:val="18"/>
+                <w:szCs w:val="18"/>
+                <w:lang w:val="en-GB" w:eastAsia="en-GB"/>
+              </w:rPr>
+              <w:t>10</w:t>
+            </w:r>
+          </w:p>
+        </w:tc>
+      </w:tr>
+      <w:tr>
+        <w:trPr>
+          <w:trHeight w:val="300"/>
+        </w:trPr>
+        <w:tc>
+          <w:tcPr>
+            <w:tcW w:w="2580" w:type="dxa"/>
+            <w:tcBorders>
+              <w:top w:val="nil"/>
+              <w:left w:val="nil"/>
+              <w:bottom w:val="single" w:sz="4" w:space="0" w:color="993366"/>
+              <w:right w:val="nil"/>
+            </w:tcBorders>
+            <w:shd w:val="clear" w:color="auto" w:fill="auto"/>
+            <w:noWrap/>
+            <w:hideMark/>
+          </w:tcPr>
+          <w:p>
+            <w:pPr>
+              <w:rPr>
+                <w:rFonts w:ascii="Arial" w:eastAsia="Times New Roman" w:hAnsi="Arial" w:cs="Arial"/>
+                <w:sz w:val="18"/>
+                <w:szCs w:val="18"/>
+                <w:lang w:val="en-GB" w:eastAsia="en-GB"/>
+              </w:rPr>
+            </w:pPr>
+            <w:r>
+              <w:rPr>
+                <w:rFonts w:ascii="Arial" w:eastAsia="Times New Roman" w:hAnsi="Arial" w:cs="Arial"/>
+                <w:sz w:val="18"/>
+                <w:szCs w:val="18"/>
+                <w:lang w:val="en-GB" w:eastAsia="en-GB"/>
+              </w:rPr>
+              <w:t>Total</w:t>
+            </w:r>
+          </w:p>
+        </w:tc>
+        <w:tc>
+          <w:tcPr>
+            <w:tcW w:w="960" w:type="dxa"/>
+            <w:tcBorders>
+              <w:top w:val="nil"/>
+              <w:left w:val="nil"/>
+              <w:bottom w:val="single" w:sz="4" w:space="0" w:color="993366"/>
+              <w:right w:val="single" w:sz="4" w:space="0" w:color="333333"/>
+            </w:tcBorders>
+            <w:shd w:val="clear" w:color="auto" w:fill="auto"/>
+            <w:noWrap/>
+            <w:hideMark/>
+          </w:tcPr>
+          <w:p>
+            <w:pPr>
+              <w:jc w:val="center"/>
+              <w:rPr>
+                <w:rFonts w:ascii="Arial" w:eastAsia="Times New Roman" w:hAnsi="Arial" w:cs="Arial"/>
+                <w:sz w:val="18"/>
+                <w:szCs w:val="18"/>
+                <w:lang w:val="en-GB" w:eastAsia="en-GB"/>
+              </w:rPr>
+            </w:pPr>
+            <w:r>
+              <w:rPr>
+                <w:rFonts w:ascii="Arial" w:eastAsia="Times New Roman" w:hAnsi="Arial" w:cs="Arial"/>
+                <w:sz w:val="18"/>
+                <w:szCs w:val="18"/>
+                <w:lang w:val="en-GB" w:eastAsia="en-GB"/>
+              </w:rPr>
+              <w:t>18</w:t>
+            </w:r>
+          </w:p>
+        </w:tc>
+        <w:tc>
+          <w:tcPr>
+            <w:tcW w:w="960" w:type="dxa"/>
+            <w:tcBorders>
+              <w:top w:val="nil"/>
+              <w:left w:val="nil"/>
+              <w:bottom w:val="single" w:sz="4" w:space="0" w:color="993366"/>
+              <w:right w:val="single" w:sz="4" w:space="0" w:color="333333"/>
+            </w:tcBorders>
+            <w:shd w:val="clear" w:color="000000" w:fill="FFFFFF"/>
+            <w:noWrap/>
+            <w:hideMark/>
+          </w:tcPr>
+          <w:p>
+            <w:pPr>
+              <w:jc w:val="center"/>
+              <w:rPr>
+                <w:rFonts w:ascii="Arial" w:eastAsia="Times New Roman" w:hAnsi="Arial" w:cs="Arial"/>
+                <w:sz w:val="18"/>
+                <w:szCs w:val="18"/>
+                <w:lang w:val="en-GB" w:eastAsia="en-GB"/>
+              </w:rPr>
+            </w:pPr>
+            <w:r>
+              <w:rPr>
+                <w:rFonts w:ascii="Arial" w:eastAsia="Times New Roman" w:hAnsi="Arial" w:cs="Arial"/>
+                <w:sz w:val="18"/>
+                <w:szCs w:val="18"/>
+                <w:lang w:val="en-GB" w:eastAsia="en-GB"/>
+              </w:rPr>
+              <w:t>28</w:t>
+            </w:r>
+          </w:p>
+        </w:tc>
+        <w:tc>
+          <w:tcPr>
+            <w:tcW w:w="960" w:type="dxa"/>
+            <w:tcBorders>
+              <w:top w:val="nil"/>
+              <w:left w:val="nil"/>
+              <w:bottom w:val="single" w:sz="4" w:space="0" w:color="993366"/>
+              <w:right w:val="single" w:sz="4" w:space="0" w:color="333333"/>
+            </w:tcBorders>
+            <w:shd w:val="clear" w:color="000000" w:fill="FFFFFF"/>
+            <w:noWrap/>
+            <w:hideMark/>
+          </w:tcPr>
+          <w:p>
+            <w:pPr>
+              <w:jc w:val="center"/>
+              <w:rPr>
+                <w:rFonts w:ascii="Arial" w:eastAsia="Times New Roman" w:hAnsi="Arial" w:cs="Arial"/>
+                <w:sz w:val="18"/>
+                <w:szCs w:val="18"/>
+                <w:lang w:val="en-GB" w:eastAsia="en-GB"/>
+              </w:rPr>
+            </w:pPr>
+            <w:r>
+              <w:rPr>
+                <w:rFonts w:ascii="Arial" w:eastAsia="Times New Roman" w:hAnsi="Arial" w:cs="Arial"/>
+                <w:sz w:val="18"/>
+                <w:szCs w:val="18"/>
+                <w:lang w:val="en-GB" w:eastAsia="en-GB"/>
+              </w:rPr>
+              <w:t>12</w:t>
+            </w:r>
+          </w:p>
+        </w:tc>
+        <w:tc>
+          <w:tcPr>
+            <w:tcW w:w="960" w:type="dxa"/>
+            <w:tcBorders>
+              <w:top w:val="nil"/>
+              <w:left w:val="nil"/>
+              <w:bottom w:val="single" w:sz="4" w:space="0" w:color="993366"/>
+              <w:right w:val="single" w:sz="4" w:space="0" w:color="333333"/>
+            </w:tcBorders>
+            <w:shd w:val="clear" w:color="000000" w:fill="FFFFFF"/>
+            <w:noWrap/>
+            <w:hideMark/>
+          </w:tcPr>
+          <w:p>
+            <w:pPr>
+              <w:jc w:val="center"/>
+              <w:rPr>
+                <w:rFonts w:ascii="Arial" w:eastAsia="Times New Roman" w:hAnsi="Arial" w:cs="Arial"/>
+                <w:sz w:val="18"/>
+                <w:szCs w:val="18"/>
+                <w:lang w:val="en-GB" w:eastAsia="en-GB"/>
+              </w:rPr>
+            </w:pPr>
+            <w:r>
+              <w:rPr>
+                <w:rFonts w:ascii="Arial" w:eastAsia="Times New Roman" w:hAnsi="Arial" w:cs="Arial"/>
+                <w:sz w:val="18"/>
+                <w:szCs w:val="18"/>
+                <w:lang w:val="en-GB" w:eastAsia="en-GB"/>
+              </w:rPr>
+              <w:t>18</w:t>
+            </w:r>
+          </w:p>
+        </w:tc>
+        <w:tc>
+          <w:tcPr>
+            <w:tcW w:w="960" w:type="dxa"/>
+            <w:tcBorders>
+              <w:top w:val="nil"/>
+              <w:left w:val="nil"/>
+              <w:bottom w:val="single" w:sz="4" w:space="0" w:color="993366"/>
+              <w:right w:val="nil"/>
+            </w:tcBorders>
+            <w:shd w:val="clear" w:color="000000" w:fill="FFFFFF"/>
+            <w:noWrap/>
+            <w:hideMark/>
+          </w:tcPr>
+          <w:p>
+            <w:pPr>
+              <w:jc w:val="center"/>
+              <w:rPr>
+                <w:rFonts w:ascii="Arial" w:eastAsia="Times New Roman" w:hAnsi="Arial" w:cs="Arial"/>
+                <w:sz w:val="18"/>
+                <w:szCs w:val="18"/>
+                <w:lang w:val="en-GB" w:eastAsia="en-GB"/>
+              </w:rPr>
+            </w:pPr>
+            <w:r>
+              <w:rPr>
+                <w:rFonts w:ascii="Arial" w:eastAsia="Times New Roman" w:hAnsi="Arial" w:cs="Arial"/>
+                <w:sz w:val="18"/>
+                <w:szCs w:val="18"/>
+                <w:lang w:val="en-GB" w:eastAsia="en-GB"/>
+              </w:rPr>
+              <w:t>76</w:t>
+            </w:r>
+          </w:p>
+        </w:tc>
+      </w:tr>
+    </w:tbl>
+    <w:p>
+      <w:pPr>
+        <w:jc w:val="both"/>
+        <w:rPr>
+          <w:rFonts w:ascii="Cambria" w:hAnsi="Cambria"/>
+          <w:lang w:val="el-GR"/>
+        </w:rPr>
+      </w:pPr>
+    </w:p>
+    <w:p>
+      <w:pPr>
+        <w:jc w:val="both"/>
+        <w:rPr>
+          <w:rFonts w:ascii="Cambria" w:hAnsi="Cambria"/>
+          <w:lang w:val="el-GR"/>
+        </w:rPr>
+      </w:pPr>
+    </w:p>
+    <w:p>
+      <w:pPr>
+        <w:jc w:val="both"/>
+        <w:rPr>
+          <w:rFonts w:ascii="Cambria" w:hAnsi="Cambria"/>
+          <w:lang w:val="el-GR"/>
+        </w:rPr>
+      </w:pPr>
+    </w:p>
+    <w:p>
+      <w:pPr>
+        <w:pStyle w:val="Caption"/>
+        <w:keepNext/>
+        <w:rPr>
+          <w:lang w:val="el-GR"/>
+        </w:rPr>
+      </w:pPr>
+      <w:r>
+        <w:rPr>
+          <w:lang w:val="el-GR"/>
+        </w:rPr>
+        <w:lastRenderedPageBreak/>
+        <w:t xml:space="preserve">Πίνακας </w:t>
+      </w:r>
+      <w:r>
+        <w:fldChar w:fldCharType="begin"/>
+      </w:r>
+      <w:r>
+        <w:rPr>
+          <w:lang w:val="el-GR"/>
+        </w:rPr>
+        <w:instrText xml:space="preserve"> </w:instrText>
+      </w:r>
+      <w:r>
+        <w:instrText>SEQ</w:instrText>
+      </w:r>
+      <w:r>
+        <w:rPr>
+          <w:lang w:val="el-GR"/>
+        </w:rPr>
+        <w:instrText xml:space="preserve"> Πίνακας \* </w:instrText>
+      </w:r>
+      <w:r>
+        <w:instrText>ARABIC</w:instrText>
+      </w:r>
+      <w:r>
+        <w:rPr>
+          <w:lang w:val="el-GR"/>
+        </w:rPr>
+        <w:instrText xml:space="preserve"> </w:instrText>
+      </w:r>
+      <w:r>
+        <w:fldChar w:fldCharType="separate"/>
+      </w:r>
+      <w:r>
+        <w:rPr>
+          <w:noProof/>
+          <w:lang w:val="el-GR"/>
+        </w:rPr>
+        <w:t>4</w:t>
+      </w:r>
+      <w:r>
+        <w:fldChar w:fldCharType="end"/>
+      </w:r>
+      <w:r>
+        <w:rPr>
+          <w:lang w:val="el-GR"/>
+        </w:rPr>
+        <w:t xml:space="preserve"> </w:t>
+      </w:r>
+      <w:r>
+        <w:rPr>
+          <w:lang w:val="el-GR"/>
+        </w:rPr>
+        <w:t xml:space="preserve">Κατανομή Περιοχής στη λύση των </w:t>
+      </w:r>
+      <w:r>
+        <w:rPr>
+          <w:lang w:val="el-GR"/>
+        </w:rPr>
+        <w:t>3</w:t>
+      </w:r>
+      <w:r>
+        <w:rPr>
+          <w:lang w:val="el-GR"/>
+        </w:rPr>
+        <w:t xml:space="preserve">ων </w:t>
+      </w:r>
+      <w:r>
+        <w:t>cluster</w:t>
+      </w:r>
+      <w:r>
+        <w:rPr>
+          <w:lang w:val="el-GR"/>
+        </w:rPr>
+        <w:t xml:space="preserve"> (</w:t>
+      </w:r>
+      <w:r>
+        <w:t>Hierarchical</w:t>
+      </w:r>
+      <w:r>
+        <w:rPr>
+          <w:lang w:val="el-GR"/>
+        </w:rPr>
+        <w:t xml:space="preserve"> </w:t>
+      </w:r>
+      <w:r>
+        <w:t>Clustering</w:t>
+      </w:r>
+      <w:r>
+        <w:rPr>
+          <w:lang w:val="el-GR"/>
+        </w:rPr>
+        <w:t>)</w:t>
+      </w:r>
+    </w:p>
+    <w:tbl>
+      <w:tblPr>
+        <w:tblW w:w="6420" w:type="dxa"/>
+        <w:tblLook w:val="04A0" w:firstRow="1" w:lastRow="0" w:firstColumn="1" w:lastColumn="0" w:noHBand="0" w:noVBand="1"/>
+      </w:tblPr>
+      <w:tblGrid>
+        <w:gridCol w:w="2580"/>
+        <w:gridCol w:w="960"/>
+        <w:gridCol w:w="960"/>
+        <w:gridCol w:w="960"/>
+        <w:gridCol w:w="960"/>
+      </w:tblGrid>
+      <w:tr>
+        <w:trPr>
+          <w:trHeight w:val="300"/>
+        </w:trPr>
+        <w:tc>
+          <w:tcPr>
+            <w:tcW w:w="2580" w:type="dxa"/>
+            <w:tcBorders>
+              <w:top w:val="single" w:sz="4" w:space="0" w:color="auto"/>
+              <w:left w:val="nil"/>
+              <w:bottom w:val="nil"/>
+              <w:right w:val="nil"/>
+            </w:tcBorders>
+            <w:shd w:val="clear" w:color="auto" w:fill="auto"/>
+            <w:noWrap/>
+            <w:vAlign w:val="bottom"/>
+            <w:hideMark/>
+          </w:tcPr>
+          <w:p>
+            <w:pPr>
+              <w:rPr>
+                <w:rFonts w:ascii="Arial" w:eastAsia="Times New Roman" w:hAnsi="Arial" w:cs="Arial"/>
+                <w:sz w:val="18"/>
+                <w:szCs w:val="18"/>
+                <w:lang w:val="el-GR" w:eastAsia="en-GB"/>
+              </w:rPr>
+            </w:pPr>
+            <w:r>
+              <w:rPr>
+                <w:rFonts w:ascii="Arial" w:eastAsia="Times New Roman" w:hAnsi="Arial" w:cs="Arial"/>
+                <w:sz w:val="18"/>
+                <w:szCs w:val="18"/>
+                <w:lang w:val="en-GB" w:eastAsia="en-GB"/>
+              </w:rPr>
+              <w:t> </w:t>
+            </w:r>
+          </w:p>
+        </w:tc>
+        <w:tc>
+          <w:tcPr>
+            <w:tcW w:w="2880" w:type="dxa"/>
+            <w:gridSpan w:val="3"/>
+            <w:tcBorders>
+              <w:top w:val="single" w:sz="4" w:space="0" w:color="auto"/>
+              <w:left w:val="nil"/>
+              <w:bottom w:val="nil"/>
+              <w:right w:val="single" w:sz="4" w:space="0" w:color="333333"/>
+            </w:tcBorders>
+            <w:shd w:val="clear" w:color="auto" w:fill="auto"/>
+            <w:noWrap/>
+            <w:vAlign w:val="bottom"/>
+            <w:hideMark/>
+          </w:tcPr>
+          <w:p>
+            <w:pPr>
+              <w:jc w:val="center"/>
+              <w:rPr>
+                <w:rFonts w:ascii="Arial" w:eastAsia="Times New Roman" w:hAnsi="Arial" w:cs="Arial"/>
+                <w:sz w:val="18"/>
+                <w:szCs w:val="18"/>
+                <w:lang w:val="en-GB" w:eastAsia="en-GB"/>
+              </w:rPr>
+            </w:pPr>
+            <w:r>
+              <w:rPr>
+                <w:rFonts w:ascii="Arial" w:eastAsia="Times New Roman" w:hAnsi="Arial" w:cs="Arial"/>
+                <w:sz w:val="18"/>
+                <w:szCs w:val="18"/>
+                <w:lang w:val="en-GB" w:eastAsia="en-GB"/>
+              </w:rPr>
+              <w:t>Cluster Groups (k=3)</w:t>
+            </w:r>
+          </w:p>
+        </w:tc>
+        <w:tc>
+          <w:tcPr>
+            <w:tcW w:w="960" w:type="dxa"/>
+            <w:tcBorders>
+              <w:top w:val="single" w:sz="4" w:space="0" w:color="auto"/>
+              <w:left w:val="nil"/>
+              <w:bottom w:val="nil"/>
+              <w:right w:val="nil"/>
+            </w:tcBorders>
+            <w:shd w:val="clear" w:color="auto" w:fill="auto"/>
+            <w:noWrap/>
+            <w:vAlign w:val="bottom"/>
+            <w:hideMark/>
+          </w:tcPr>
+          <w:p>
+            <w:pPr>
+              <w:jc w:val="center"/>
+              <w:rPr>
+                <w:rFonts w:ascii="Calibri" w:eastAsia="Times New Roman" w:hAnsi="Calibri" w:cs="Calibri"/>
+                <w:sz w:val="22"/>
+                <w:szCs w:val="22"/>
+                <w:lang w:val="en-GB" w:eastAsia="en-GB"/>
+              </w:rPr>
+            </w:pPr>
+            <w:r>
+              <w:rPr>
+                <w:rFonts w:ascii="Calibri" w:eastAsia="Times New Roman" w:hAnsi="Calibri" w:cs="Calibri"/>
+                <w:sz w:val="22"/>
+                <w:szCs w:val="22"/>
+                <w:lang w:val="en-GB" w:eastAsia="en-GB"/>
+              </w:rPr>
+              <w:t> </w:t>
+            </w:r>
+          </w:p>
+        </w:tc>
+      </w:tr>
+      <w:tr>
+        <w:trPr>
+          <w:trHeight w:val="300"/>
+        </w:trPr>
+        <w:tc>
+          <w:tcPr>
+            <w:tcW w:w="2580" w:type="dxa"/>
+            <w:tcBorders>
+              <w:top w:val="single" w:sz="4" w:space="0" w:color="993366"/>
+              <w:left w:val="nil"/>
+              <w:bottom w:val="single" w:sz="4" w:space="0" w:color="C0C0C0"/>
+              <w:right w:val="nil"/>
+            </w:tcBorders>
+            <w:shd w:val="clear" w:color="auto" w:fill="auto"/>
+            <w:noWrap/>
+            <w:hideMark/>
+          </w:tcPr>
+          <w:p>
+            <w:pPr>
+              <w:rPr>
+                <w:rFonts w:ascii="Arial" w:eastAsia="Times New Roman" w:hAnsi="Arial" w:cs="Arial"/>
+                <w:sz w:val="18"/>
+                <w:szCs w:val="18"/>
+                <w:lang w:val="en-GB" w:eastAsia="en-GB"/>
+              </w:rPr>
+            </w:pPr>
+            <w:r>
+              <w:rPr>
+                <w:rFonts w:ascii="Arial" w:eastAsia="Times New Roman" w:hAnsi="Arial" w:cs="Arial"/>
+                <w:sz w:val="18"/>
+                <w:szCs w:val="18"/>
+                <w:lang w:val="en-GB" w:eastAsia="en-GB"/>
+              </w:rPr>
+              <w:t>Region</w:t>
+            </w:r>
+          </w:p>
+        </w:tc>
+        <w:tc>
+          <w:tcPr>
+            <w:tcW w:w="960" w:type="dxa"/>
+            <w:tcBorders>
+              <w:top w:val="nil"/>
+              <w:left w:val="nil"/>
+              <w:bottom w:val="single" w:sz="4" w:space="0" w:color="993366"/>
+              <w:right w:val="single" w:sz="4" w:space="0" w:color="333333"/>
+            </w:tcBorders>
+            <w:shd w:val="clear" w:color="auto" w:fill="auto"/>
+            <w:noWrap/>
+            <w:vAlign w:val="bottom"/>
+            <w:hideMark/>
+          </w:tcPr>
+          <w:p>
+            <w:pPr>
+              <w:jc w:val="center"/>
+              <w:rPr>
+                <w:rFonts w:ascii="Arial" w:eastAsia="Times New Roman" w:hAnsi="Arial" w:cs="Arial"/>
+                <w:sz w:val="18"/>
+                <w:szCs w:val="18"/>
+                <w:lang w:val="en-GB" w:eastAsia="en-GB"/>
+              </w:rPr>
+            </w:pPr>
+            <w:r>
+              <w:rPr>
+                <w:rFonts w:ascii="Arial" w:eastAsia="Times New Roman" w:hAnsi="Arial" w:cs="Arial"/>
+                <w:sz w:val="18"/>
+                <w:szCs w:val="18"/>
+                <w:lang w:val="en-GB" w:eastAsia="en-GB"/>
+              </w:rPr>
+              <w:t>1</w:t>
+            </w:r>
+          </w:p>
+        </w:tc>
+        <w:tc>
+          <w:tcPr>
+            <w:tcW w:w="960" w:type="dxa"/>
+            <w:tcBorders>
+              <w:top w:val="nil"/>
+              <w:left w:val="nil"/>
+              <w:bottom w:val="single" w:sz="4" w:space="0" w:color="993366"/>
+              <w:right w:val="single" w:sz="4" w:space="0" w:color="333333"/>
+            </w:tcBorders>
+            <w:shd w:val="clear" w:color="auto" w:fill="auto"/>
+            <w:noWrap/>
+            <w:vAlign w:val="bottom"/>
+            <w:hideMark/>
+          </w:tcPr>
+          <w:p>
+            <w:pPr>
+              <w:jc w:val="center"/>
+              <w:rPr>
+                <w:rFonts w:ascii="Arial" w:eastAsia="Times New Roman" w:hAnsi="Arial" w:cs="Arial"/>
+                <w:sz w:val="18"/>
+                <w:szCs w:val="18"/>
+                <w:lang w:val="en-GB" w:eastAsia="en-GB"/>
+              </w:rPr>
+            </w:pPr>
+            <w:r>
+              <w:rPr>
+                <w:rFonts w:ascii="Arial" w:eastAsia="Times New Roman" w:hAnsi="Arial" w:cs="Arial"/>
+                <w:sz w:val="18"/>
+                <w:szCs w:val="18"/>
+                <w:lang w:val="en-GB" w:eastAsia="en-GB"/>
+              </w:rPr>
+              <w:t>2</w:t>
+            </w:r>
+          </w:p>
+        </w:tc>
+        <w:tc>
+          <w:tcPr>
+            <w:tcW w:w="960" w:type="dxa"/>
+            <w:tcBorders>
+              <w:top w:val="nil"/>
+              <w:left w:val="nil"/>
+              <w:bottom w:val="single" w:sz="4" w:space="0" w:color="993366"/>
+              <w:right w:val="single" w:sz="4" w:space="0" w:color="333333"/>
+            </w:tcBorders>
+            <w:shd w:val="clear" w:color="auto" w:fill="auto"/>
+            <w:noWrap/>
+            <w:vAlign w:val="bottom"/>
+            <w:hideMark/>
+          </w:tcPr>
+          <w:p>
+            <w:pPr>
+              <w:jc w:val="center"/>
+              <w:rPr>
+                <w:rFonts w:ascii="Arial" w:eastAsia="Times New Roman" w:hAnsi="Arial" w:cs="Arial"/>
+                <w:sz w:val="18"/>
+                <w:szCs w:val="18"/>
+                <w:lang w:val="en-GB" w:eastAsia="en-GB"/>
+              </w:rPr>
+            </w:pPr>
+            <w:r>
+              <w:rPr>
+                <w:rFonts w:ascii="Arial" w:eastAsia="Times New Roman" w:hAnsi="Arial" w:cs="Arial"/>
+                <w:sz w:val="18"/>
+                <w:szCs w:val="18"/>
+                <w:lang w:val="en-GB" w:eastAsia="en-GB"/>
+              </w:rPr>
+              <w:t>3</w:t>
+            </w:r>
+          </w:p>
+        </w:tc>
+        <w:tc>
+          <w:tcPr>
+            <w:tcW w:w="960" w:type="dxa"/>
+            <w:tcBorders>
+              <w:top w:val="nil"/>
+              <w:left w:val="nil"/>
+              <w:bottom w:val="nil"/>
+              <w:right w:val="nil"/>
+            </w:tcBorders>
+            <w:shd w:val="clear" w:color="auto" w:fill="auto"/>
+            <w:noWrap/>
+            <w:vAlign w:val="bottom"/>
+            <w:hideMark/>
+          </w:tcPr>
+          <w:p>
+            <w:pPr>
+              <w:rPr>
+                <w:rFonts w:ascii="Arial" w:eastAsia="Times New Roman" w:hAnsi="Arial" w:cs="Arial"/>
+                <w:sz w:val="18"/>
+                <w:szCs w:val="18"/>
+                <w:lang w:val="en-GB" w:eastAsia="en-GB"/>
+              </w:rPr>
+            </w:pPr>
+            <w:r>
+              <w:rPr>
+                <w:rFonts w:ascii="Arial" w:eastAsia="Times New Roman" w:hAnsi="Arial" w:cs="Arial"/>
+                <w:sz w:val="18"/>
+                <w:szCs w:val="18"/>
+                <w:lang w:val="en-GB" w:eastAsia="en-GB"/>
+              </w:rPr>
+              <w:t>Total</w:t>
+            </w:r>
+          </w:p>
+        </w:tc>
+      </w:tr>
+      <w:tr>
+        <w:trPr>
+          <w:trHeight w:val="300"/>
+        </w:trPr>
+        <w:tc>
+          <w:tcPr>
+            <w:tcW w:w="2580" w:type="dxa"/>
+            <w:tcBorders>
+              <w:top w:val="single" w:sz="4" w:space="0" w:color="993366"/>
+              <w:left w:val="nil"/>
+              <w:bottom w:val="single" w:sz="4" w:space="0" w:color="C0C0C0"/>
+              <w:right w:val="nil"/>
+            </w:tcBorders>
+            <w:shd w:val="clear" w:color="auto" w:fill="auto"/>
+            <w:noWrap/>
+            <w:hideMark/>
+          </w:tcPr>
+          <w:p>
+            <w:pPr>
+              <w:rPr>
+                <w:rFonts w:ascii="Arial" w:eastAsia="Times New Roman" w:hAnsi="Arial" w:cs="Arial"/>
+                <w:sz w:val="18"/>
+                <w:szCs w:val="18"/>
+                <w:lang w:val="en-GB" w:eastAsia="en-GB"/>
+              </w:rPr>
+            </w:pPr>
+            <w:r>
+              <w:rPr>
+                <w:rFonts w:ascii="Arial" w:eastAsia="Times New Roman" w:hAnsi="Arial" w:cs="Arial"/>
+                <w:sz w:val="18"/>
+                <w:szCs w:val="18"/>
+                <w:lang w:val="en-GB" w:eastAsia="en-GB"/>
+              </w:rPr>
+              <w:t>VP</w:t>
+            </w:r>
+          </w:p>
+        </w:tc>
+        <w:tc>
+          <w:tcPr>
+            <w:tcW w:w="960" w:type="dxa"/>
+            <w:tcBorders>
+              <w:top w:val="nil"/>
+              <w:left w:val="nil"/>
+              <w:bottom w:val="single" w:sz="4" w:space="0" w:color="C0C0C0"/>
+              <w:right w:val="single" w:sz="4" w:space="0" w:color="333333"/>
+            </w:tcBorders>
+            <w:shd w:val="clear" w:color="auto" w:fill="auto"/>
+            <w:noWrap/>
+            <w:hideMark/>
+          </w:tcPr>
+          <w:p>
+            <w:pPr>
+              <w:jc w:val="center"/>
+              <w:rPr>
+                <w:rFonts w:ascii="Arial" w:eastAsia="Times New Roman" w:hAnsi="Arial" w:cs="Arial"/>
+                <w:sz w:val="18"/>
+                <w:szCs w:val="18"/>
+                <w:lang w:val="en-GB" w:eastAsia="en-GB"/>
+              </w:rPr>
+            </w:pPr>
+            <w:r>
+              <w:rPr>
+                <w:rFonts w:ascii="Arial" w:eastAsia="Times New Roman" w:hAnsi="Arial" w:cs="Arial"/>
+                <w:sz w:val="18"/>
+                <w:szCs w:val="18"/>
+                <w:lang w:val="en-GB" w:eastAsia="en-GB"/>
+              </w:rPr>
+              <w:t>12</w:t>
+            </w:r>
+          </w:p>
+        </w:tc>
+        <w:tc>
+          <w:tcPr>
+            <w:tcW w:w="960" w:type="dxa"/>
+            <w:tcBorders>
+              <w:top w:val="nil"/>
+              <w:left w:val="nil"/>
+              <w:bottom w:val="single" w:sz="4" w:space="0" w:color="C0C0C0"/>
+              <w:right w:val="single" w:sz="4" w:space="0" w:color="333333"/>
+            </w:tcBorders>
+            <w:shd w:val="clear" w:color="000000" w:fill="FFFFFF"/>
+            <w:noWrap/>
+            <w:hideMark/>
+          </w:tcPr>
+          <w:p>
+            <w:pPr>
+              <w:jc w:val="center"/>
+              <w:rPr>
+                <w:rFonts w:ascii="Arial" w:eastAsia="Times New Roman" w:hAnsi="Arial" w:cs="Arial"/>
+                <w:sz w:val="18"/>
+                <w:szCs w:val="18"/>
+                <w:lang w:val="en-GB" w:eastAsia="en-GB"/>
+              </w:rPr>
+            </w:pPr>
+            <w:r>
+              <w:rPr>
+                <w:rFonts w:ascii="Arial" w:eastAsia="Times New Roman" w:hAnsi="Arial" w:cs="Arial"/>
+                <w:sz w:val="18"/>
+                <w:szCs w:val="18"/>
+                <w:lang w:val="en-GB" w:eastAsia="en-GB"/>
+              </w:rPr>
+              <w:t>6</w:t>
+            </w:r>
+          </w:p>
+        </w:tc>
+        <w:tc>
+          <w:tcPr>
+            <w:tcW w:w="960" w:type="dxa"/>
+            <w:tcBorders>
+              <w:top w:val="nil"/>
+              <w:left w:val="nil"/>
+              <w:bottom w:val="single" w:sz="4" w:space="0" w:color="C0C0C0"/>
+              <w:right w:val="single" w:sz="4" w:space="0" w:color="333333"/>
+            </w:tcBorders>
+            <w:shd w:val="clear" w:color="000000" w:fill="FFFFFF"/>
+            <w:noWrap/>
+            <w:hideMark/>
+          </w:tcPr>
+          <w:p>
+            <w:pPr>
+              <w:jc w:val="center"/>
+              <w:rPr>
+                <w:rFonts w:ascii="Arial" w:eastAsia="Times New Roman" w:hAnsi="Arial" w:cs="Arial"/>
+                <w:sz w:val="18"/>
+                <w:szCs w:val="18"/>
+                <w:lang w:val="en-GB" w:eastAsia="en-GB"/>
+              </w:rPr>
+            </w:pPr>
+            <w:r>
+              <w:rPr>
+                <w:rFonts w:ascii="Arial" w:eastAsia="Times New Roman" w:hAnsi="Arial" w:cs="Arial"/>
+                <w:sz w:val="18"/>
+                <w:szCs w:val="18"/>
+                <w:lang w:val="en-GB" w:eastAsia="en-GB"/>
+              </w:rPr>
+              <w:t>0</w:t>
+            </w:r>
+          </w:p>
+        </w:tc>
+        <w:tc>
+          <w:tcPr>
+            <w:tcW w:w="960" w:type="dxa"/>
+            <w:tcBorders>
+              <w:top w:val="single" w:sz="4" w:space="0" w:color="993366"/>
+              <w:left w:val="nil"/>
+              <w:bottom w:val="single" w:sz="4" w:space="0" w:color="C0C0C0"/>
+              <w:right w:val="nil"/>
+            </w:tcBorders>
+            <w:shd w:val="clear" w:color="000000" w:fill="FFFFFF"/>
+            <w:noWrap/>
+            <w:hideMark/>
+          </w:tcPr>
+          <w:p>
+            <w:pPr>
+              <w:jc w:val="center"/>
+              <w:rPr>
+                <w:rFonts w:ascii="Arial" w:eastAsia="Times New Roman" w:hAnsi="Arial" w:cs="Arial"/>
+                <w:sz w:val="18"/>
+                <w:szCs w:val="18"/>
+                <w:lang w:val="en-GB" w:eastAsia="en-GB"/>
+              </w:rPr>
+            </w:pPr>
+            <w:r>
+              <w:rPr>
+                <w:rFonts w:ascii="Arial" w:eastAsia="Times New Roman" w:hAnsi="Arial" w:cs="Arial"/>
+                <w:sz w:val="18"/>
+                <w:szCs w:val="18"/>
+                <w:lang w:val="en-GB" w:eastAsia="en-GB"/>
+              </w:rPr>
+              <w:t>18</w:t>
+            </w:r>
+          </w:p>
+        </w:tc>
+      </w:tr>
+      <w:tr>
+        <w:trPr>
+          <w:trHeight w:val="300"/>
+        </w:trPr>
+        <w:tc>
+          <w:tcPr>
+            <w:tcW w:w="2580" w:type="dxa"/>
+            <w:tcBorders>
+              <w:top w:val="nil"/>
+              <w:left w:val="nil"/>
+              <w:bottom w:val="single" w:sz="4" w:space="0" w:color="C0C0C0"/>
+              <w:right w:val="nil"/>
+            </w:tcBorders>
+            <w:shd w:val="clear" w:color="auto" w:fill="auto"/>
+            <w:noWrap/>
+            <w:hideMark/>
+          </w:tcPr>
+          <w:p>
+            <w:pPr>
+              <w:rPr>
+                <w:rFonts w:ascii="Arial" w:eastAsia="Times New Roman" w:hAnsi="Arial" w:cs="Arial"/>
+                <w:sz w:val="18"/>
+                <w:szCs w:val="18"/>
+                <w:lang w:val="en-GB" w:eastAsia="en-GB"/>
+              </w:rPr>
+            </w:pPr>
+            <w:r>
+              <w:rPr>
+                <w:rFonts w:ascii="Arial" w:eastAsia="Times New Roman" w:hAnsi="Arial" w:cs="Arial"/>
+                <w:sz w:val="18"/>
+                <w:szCs w:val="18"/>
+                <w:lang w:val="en-GB" w:eastAsia="en-GB"/>
+              </w:rPr>
+              <w:t>LAONA</w:t>
+            </w:r>
+          </w:p>
+        </w:tc>
+        <w:tc>
+          <w:tcPr>
+            <w:tcW w:w="960" w:type="dxa"/>
+            <w:tcBorders>
+              <w:top w:val="nil"/>
+              <w:left w:val="nil"/>
+              <w:bottom w:val="single" w:sz="4" w:space="0" w:color="C0C0C0"/>
+              <w:right w:val="single" w:sz="4" w:space="0" w:color="333333"/>
+            </w:tcBorders>
+            <w:shd w:val="clear" w:color="auto" w:fill="auto"/>
+            <w:noWrap/>
+            <w:hideMark/>
+          </w:tcPr>
+          <w:p>
+            <w:pPr>
+              <w:jc w:val="center"/>
+              <w:rPr>
+                <w:rFonts w:ascii="Arial" w:eastAsia="Times New Roman" w:hAnsi="Arial" w:cs="Arial"/>
+                <w:sz w:val="18"/>
+                <w:szCs w:val="18"/>
+                <w:lang w:val="en-GB" w:eastAsia="en-GB"/>
+              </w:rPr>
+            </w:pPr>
+            <w:r>
+              <w:rPr>
+                <w:rFonts w:ascii="Arial" w:eastAsia="Times New Roman" w:hAnsi="Arial" w:cs="Arial"/>
+                <w:sz w:val="18"/>
+                <w:szCs w:val="18"/>
+                <w:lang w:val="en-GB" w:eastAsia="en-GB"/>
+              </w:rPr>
+              <w:t>12</w:t>
+            </w:r>
+          </w:p>
+        </w:tc>
+        <w:tc>
+          <w:tcPr>
+            <w:tcW w:w="960" w:type="dxa"/>
+            <w:tcBorders>
+              <w:top w:val="nil"/>
+              <w:left w:val="nil"/>
+              <w:bottom w:val="single" w:sz="4" w:space="0" w:color="C0C0C0"/>
+              <w:right w:val="single" w:sz="4" w:space="0" w:color="333333"/>
+            </w:tcBorders>
+            <w:shd w:val="clear" w:color="000000" w:fill="FFFFFF"/>
+            <w:noWrap/>
+            <w:hideMark/>
+          </w:tcPr>
+          <w:p>
+            <w:pPr>
+              <w:jc w:val="center"/>
+              <w:rPr>
+                <w:rFonts w:ascii="Arial" w:eastAsia="Times New Roman" w:hAnsi="Arial" w:cs="Arial"/>
+                <w:sz w:val="18"/>
+                <w:szCs w:val="18"/>
+                <w:lang w:val="en-GB" w:eastAsia="en-GB"/>
+              </w:rPr>
+            </w:pPr>
+            <w:r>
+              <w:rPr>
+                <w:rFonts w:ascii="Arial" w:eastAsia="Times New Roman" w:hAnsi="Arial" w:cs="Arial"/>
+                <w:sz w:val="18"/>
+                <w:szCs w:val="18"/>
+                <w:lang w:val="en-GB" w:eastAsia="en-GB"/>
+              </w:rPr>
+              <w:t>6</w:t>
+            </w:r>
+          </w:p>
+        </w:tc>
+        <w:tc>
+          <w:tcPr>
+            <w:tcW w:w="960" w:type="dxa"/>
+            <w:tcBorders>
+              <w:top w:val="nil"/>
+              <w:left w:val="nil"/>
+              <w:bottom w:val="single" w:sz="4" w:space="0" w:color="C0C0C0"/>
+              <w:right w:val="single" w:sz="4" w:space="0" w:color="333333"/>
+            </w:tcBorders>
+            <w:shd w:val="clear" w:color="000000" w:fill="FFFFFF"/>
+            <w:noWrap/>
+            <w:hideMark/>
+          </w:tcPr>
+          <w:p>
+            <w:pPr>
+              <w:jc w:val="center"/>
+              <w:rPr>
+                <w:rFonts w:ascii="Arial" w:eastAsia="Times New Roman" w:hAnsi="Arial" w:cs="Arial"/>
+                <w:sz w:val="18"/>
+                <w:szCs w:val="18"/>
+                <w:lang w:val="en-GB" w:eastAsia="en-GB"/>
+              </w:rPr>
+            </w:pPr>
+            <w:r>
+              <w:rPr>
+                <w:rFonts w:ascii="Arial" w:eastAsia="Times New Roman" w:hAnsi="Arial" w:cs="Arial"/>
+                <w:sz w:val="18"/>
+                <w:szCs w:val="18"/>
+                <w:lang w:val="en-GB" w:eastAsia="en-GB"/>
+              </w:rPr>
+              <w:t>0</w:t>
+            </w:r>
+          </w:p>
+        </w:tc>
+        <w:tc>
+          <w:tcPr>
+            <w:tcW w:w="960" w:type="dxa"/>
+            <w:tcBorders>
+              <w:top w:val="nil"/>
+              <w:left w:val="nil"/>
+              <w:bottom w:val="single" w:sz="4" w:space="0" w:color="C0C0C0"/>
+              <w:right w:val="nil"/>
+            </w:tcBorders>
+            <w:shd w:val="clear" w:color="000000" w:fill="FFFFFF"/>
+            <w:noWrap/>
+            <w:hideMark/>
+          </w:tcPr>
+          <w:p>
+            <w:pPr>
+              <w:jc w:val="center"/>
+              <w:rPr>
+                <w:rFonts w:ascii="Arial" w:eastAsia="Times New Roman" w:hAnsi="Arial" w:cs="Arial"/>
+                <w:sz w:val="18"/>
+                <w:szCs w:val="18"/>
+                <w:lang w:val="en-GB" w:eastAsia="en-GB"/>
+              </w:rPr>
+            </w:pPr>
+            <w:r>
+              <w:rPr>
+                <w:rFonts w:ascii="Arial" w:eastAsia="Times New Roman" w:hAnsi="Arial" w:cs="Arial"/>
+                <w:sz w:val="18"/>
+                <w:szCs w:val="18"/>
+                <w:lang w:val="en-GB" w:eastAsia="en-GB"/>
+              </w:rPr>
+              <w:t>18</w:t>
+            </w:r>
+          </w:p>
+        </w:tc>
+      </w:tr>
+      <w:tr>
+        <w:trPr>
+          <w:trHeight w:val="300"/>
+        </w:trPr>
+        <w:tc>
+          <w:tcPr>
+            <w:tcW w:w="2580" w:type="dxa"/>
+            <w:tcBorders>
+              <w:top w:val="nil"/>
+              <w:left w:val="nil"/>
+              <w:bottom w:val="single" w:sz="4" w:space="0" w:color="C0C0C0"/>
+              <w:right w:val="nil"/>
+            </w:tcBorders>
+            <w:shd w:val="clear" w:color="auto" w:fill="auto"/>
+            <w:noWrap/>
+            <w:hideMark/>
+          </w:tcPr>
+          <w:p>
+            <w:pPr>
+              <w:rPr>
+                <w:rFonts w:ascii="Arial" w:eastAsia="Times New Roman" w:hAnsi="Arial" w:cs="Arial"/>
+                <w:sz w:val="18"/>
+                <w:szCs w:val="18"/>
+                <w:lang w:val="en-GB" w:eastAsia="en-GB"/>
+              </w:rPr>
+            </w:pPr>
+            <w:r>
+              <w:rPr>
+                <w:rFonts w:ascii="Arial" w:eastAsia="Times New Roman" w:hAnsi="Arial" w:cs="Arial"/>
+                <w:sz w:val="18"/>
+                <w:szCs w:val="18"/>
+                <w:lang w:val="en-GB" w:eastAsia="en-GB"/>
+              </w:rPr>
+              <w:t>VASA</w:t>
+            </w:r>
+          </w:p>
+        </w:tc>
+        <w:tc>
+          <w:tcPr>
+            <w:tcW w:w="960" w:type="dxa"/>
+            <w:tcBorders>
+              <w:top w:val="nil"/>
+              <w:left w:val="nil"/>
+              <w:bottom w:val="single" w:sz="4" w:space="0" w:color="C0C0C0"/>
+              <w:right w:val="single" w:sz="4" w:space="0" w:color="333333"/>
+            </w:tcBorders>
+            <w:shd w:val="clear" w:color="auto" w:fill="auto"/>
+            <w:noWrap/>
+            <w:hideMark/>
+          </w:tcPr>
+          <w:p>
+            <w:pPr>
+              <w:jc w:val="center"/>
+              <w:rPr>
+                <w:rFonts w:ascii="Arial" w:eastAsia="Times New Roman" w:hAnsi="Arial" w:cs="Arial"/>
+                <w:sz w:val="18"/>
+                <w:szCs w:val="18"/>
+                <w:lang w:val="en-GB" w:eastAsia="en-GB"/>
+              </w:rPr>
+            </w:pPr>
+            <w:r>
+              <w:rPr>
+                <w:rFonts w:ascii="Arial" w:eastAsia="Times New Roman" w:hAnsi="Arial" w:cs="Arial"/>
+                <w:sz w:val="18"/>
+                <w:szCs w:val="18"/>
+                <w:lang w:val="en-GB" w:eastAsia="en-GB"/>
+              </w:rPr>
+              <w:t>0</w:t>
+            </w:r>
+          </w:p>
+        </w:tc>
+        <w:tc>
+          <w:tcPr>
+            <w:tcW w:w="960" w:type="dxa"/>
+            <w:tcBorders>
+              <w:top w:val="nil"/>
+              <w:left w:val="nil"/>
+              <w:bottom w:val="single" w:sz="4" w:space="0" w:color="C0C0C0"/>
+              <w:right w:val="single" w:sz="4" w:space="0" w:color="333333"/>
+            </w:tcBorders>
+            <w:shd w:val="clear" w:color="000000" w:fill="FFFFFF"/>
+            <w:noWrap/>
+            <w:hideMark/>
+          </w:tcPr>
+          <w:p>
+            <w:pPr>
+              <w:jc w:val="center"/>
+              <w:rPr>
+                <w:rFonts w:ascii="Arial" w:eastAsia="Times New Roman" w:hAnsi="Arial" w:cs="Arial"/>
+                <w:sz w:val="18"/>
+                <w:szCs w:val="18"/>
+                <w:lang w:val="en-GB" w:eastAsia="en-GB"/>
+              </w:rPr>
+            </w:pPr>
+            <w:r>
+              <w:rPr>
+                <w:rFonts w:ascii="Arial" w:eastAsia="Times New Roman" w:hAnsi="Arial" w:cs="Arial"/>
+                <w:sz w:val="18"/>
+                <w:szCs w:val="18"/>
+                <w:lang w:val="en-GB" w:eastAsia="en-GB"/>
+              </w:rPr>
+              <w:t>6</w:t>
+            </w:r>
+          </w:p>
+        </w:tc>
+        <w:tc>
+          <w:tcPr>
+            <w:tcW w:w="960" w:type="dxa"/>
+            <w:tcBorders>
+              <w:top w:val="nil"/>
+              <w:left w:val="nil"/>
+              <w:bottom w:val="single" w:sz="4" w:space="0" w:color="C0C0C0"/>
+              <w:right w:val="single" w:sz="4" w:space="0" w:color="333333"/>
+            </w:tcBorders>
+            <w:shd w:val="clear" w:color="000000" w:fill="FFFFFF"/>
+            <w:noWrap/>
+            <w:hideMark/>
+          </w:tcPr>
+          <w:p>
+            <w:pPr>
+              <w:jc w:val="center"/>
+              <w:rPr>
+                <w:rFonts w:ascii="Arial" w:eastAsia="Times New Roman" w:hAnsi="Arial" w:cs="Arial"/>
+                <w:sz w:val="18"/>
+                <w:szCs w:val="18"/>
+                <w:lang w:val="en-GB" w:eastAsia="en-GB"/>
+              </w:rPr>
+            </w:pPr>
+            <w:r>
+              <w:rPr>
+                <w:rFonts w:ascii="Arial" w:eastAsia="Times New Roman" w:hAnsi="Arial" w:cs="Arial"/>
+                <w:sz w:val="18"/>
+                <w:szCs w:val="18"/>
+                <w:lang w:val="en-GB" w:eastAsia="en-GB"/>
+              </w:rPr>
+              <w:t>6</w:t>
+            </w:r>
+          </w:p>
+        </w:tc>
+        <w:tc>
+          <w:tcPr>
+            <w:tcW w:w="960" w:type="dxa"/>
+            <w:tcBorders>
+              <w:top w:val="nil"/>
+              <w:left w:val="nil"/>
+              <w:bottom w:val="single" w:sz="4" w:space="0" w:color="C0C0C0"/>
+              <w:right w:val="nil"/>
+            </w:tcBorders>
+            <w:shd w:val="clear" w:color="000000" w:fill="FFFFFF"/>
+            <w:noWrap/>
+            <w:hideMark/>
+          </w:tcPr>
+          <w:p>
+            <w:pPr>
+              <w:jc w:val="center"/>
+              <w:rPr>
+                <w:rFonts w:ascii="Arial" w:eastAsia="Times New Roman" w:hAnsi="Arial" w:cs="Arial"/>
+                <w:sz w:val="18"/>
+                <w:szCs w:val="18"/>
+                <w:lang w:val="en-GB" w:eastAsia="en-GB"/>
+              </w:rPr>
+            </w:pPr>
+            <w:r>
+              <w:rPr>
+                <w:rFonts w:ascii="Arial" w:eastAsia="Times New Roman" w:hAnsi="Arial" w:cs="Arial"/>
+                <w:sz w:val="18"/>
+                <w:szCs w:val="18"/>
+                <w:lang w:val="en-GB" w:eastAsia="en-GB"/>
+              </w:rPr>
+              <w:t>12</w:t>
+            </w:r>
+          </w:p>
+        </w:tc>
+      </w:tr>
+      <w:tr>
+        <w:trPr>
+          <w:trHeight w:val="300"/>
+        </w:trPr>
+        <w:tc>
+          <w:tcPr>
+            <w:tcW w:w="2580" w:type="dxa"/>
+            <w:tcBorders>
+              <w:top w:val="nil"/>
+              <w:left w:val="nil"/>
+              <w:bottom w:val="single" w:sz="4" w:space="0" w:color="C0C0C0"/>
+              <w:right w:val="nil"/>
+            </w:tcBorders>
+            <w:shd w:val="clear" w:color="auto" w:fill="auto"/>
+            <w:noWrap/>
+            <w:hideMark/>
+          </w:tcPr>
+          <w:p>
+            <w:pPr>
+              <w:rPr>
+                <w:rFonts w:ascii="Arial" w:eastAsia="Times New Roman" w:hAnsi="Arial" w:cs="Arial"/>
+                <w:sz w:val="18"/>
+                <w:szCs w:val="18"/>
+                <w:lang w:val="en-GB" w:eastAsia="en-GB"/>
+              </w:rPr>
+            </w:pPr>
+            <w:r>
+              <w:rPr>
+                <w:rFonts w:ascii="Arial" w:eastAsia="Times New Roman" w:hAnsi="Arial" w:cs="Arial"/>
+                <w:sz w:val="18"/>
+                <w:szCs w:val="18"/>
+                <w:lang w:val="en-GB" w:eastAsia="en-GB"/>
+              </w:rPr>
+              <w:t>OMODOS</w:t>
+            </w:r>
+          </w:p>
+        </w:tc>
+        <w:tc>
+          <w:tcPr>
+            <w:tcW w:w="960" w:type="dxa"/>
+            <w:tcBorders>
+              <w:top w:val="nil"/>
+              <w:left w:val="nil"/>
+              <w:bottom w:val="single" w:sz="4" w:space="0" w:color="C0C0C0"/>
+              <w:right w:val="single" w:sz="4" w:space="0" w:color="333333"/>
+            </w:tcBorders>
+            <w:shd w:val="clear" w:color="auto" w:fill="auto"/>
+            <w:noWrap/>
+            <w:hideMark/>
+          </w:tcPr>
+          <w:p>
+            <w:pPr>
+              <w:jc w:val="center"/>
+              <w:rPr>
+                <w:rFonts w:ascii="Arial" w:eastAsia="Times New Roman" w:hAnsi="Arial" w:cs="Arial"/>
+                <w:sz w:val="18"/>
+                <w:szCs w:val="18"/>
+                <w:lang w:val="en-GB" w:eastAsia="en-GB"/>
+              </w:rPr>
+            </w:pPr>
+            <w:r>
+              <w:rPr>
+                <w:rFonts w:ascii="Arial" w:eastAsia="Times New Roman" w:hAnsi="Arial" w:cs="Arial"/>
+                <w:sz w:val="18"/>
+                <w:szCs w:val="18"/>
+                <w:lang w:val="en-GB" w:eastAsia="en-GB"/>
+              </w:rPr>
+              <w:t>6</w:t>
+            </w:r>
+          </w:p>
+        </w:tc>
+        <w:tc>
+          <w:tcPr>
+            <w:tcW w:w="960" w:type="dxa"/>
+            <w:tcBorders>
+              <w:top w:val="nil"/>
+              <w:left w:val="nil"/>
+              <w:bottom w:val="single" w:sz="4" w:space="0" w:color="C0C0C0"/>
+              <w:right w:val="single" w:sz="4" w:space="0" w:color="333333"/>
+            </w:tcBorders>
+            <w:shd w:val="clear" w:color="000000" w:fill="FFFFFF"/>
+            <w:noWrap/>
+            <w:hideMark/>
+          </w:tcPr>
+          <w:p>
+            <w:pPr>
+              <w:jc w:val="center"/>
+              <w:rPr>
+                <w:rFonts w:ascii="Arial" w:eastAsia="Times New Roman" w:hAnsi="Arial" w:cs="Arial"/>
+                <w:sz w:val="18"/>
+                <w:szCs w:val="18"/>
+                <w:lang w:val="en-GB" w:eastAsia="en-GB"/>
+              </w:rPr>
+            </w:pPr>
+            <w:r>
+              <w:rPr>
+                <w:rFonts w:ascii="Arial" w:eastAsia="Times New Roman" w:hAnsi="Arial" w:cs="Arial"/>
+                <w:sz w:val="18"/>
+                <w:szCs w:val="18"/>
+                <w:lang w:val="en-GB" w:eastAsia="en-GB"/>
+              </w:rPr>
+              <w:t>6</w:t>
+            </w:r>
+          </w:p>
+        </w:tc>
+        <w:tc>
+          <w:tcPr>
+            <w:tcW w:w="960" w:type="dxa"/>
+            <w:tcBorders>
+              <w:top w:val="nil"/>
+              <w:left w:val="nil"/>
+              <w:bottom w:val="single" w:sz="4" w:space="0" w:color="C0C0C0"/>
+              <w:right w:val="single" w:sz="4" w:space="0" w:color="333333"/>
+            </w:tcBorders>
+            <w:shd w:val="clear" w:color="000000" w:fill="FFFFFF"/>
+            <w:noWrap/>
+            <w:hideMark/>
+          </w:tcPr>
+          <w:p>
+            <w:pPr>
+              <w:jc w:val="center"/>
+              <w:rPr>
+                <w:rFonts w:ascii="Arial" w:eastAsia="Times New Roman" w:hAnsi="Arial" w:cs="Arial"/>
+                <w:sz w:val="18"/>
+                <w:szCs w:val="18"/>
+                <w:lang w:val="en-GB" w:eastAsia="en-GB"/>
+              </w:rPr>
+            </w:pPr>
+            <w:r>
+              <w:rPr>
+                <w:rFonts w:ascii="Arial" w:eastAsia="Times New Roman" w:hAnsi="Arial" w:cs="Arial"/>
+                <w:sz w:val="18"/>
+                <w:szCs w:val="18"/>
+                <w:lang w:val="en-GB" w:eastAsia="en-GB"/>
+              </w:rPr>
+              <w:t>6</w:t>
+            </w:r>
+          </w:p>
+        </w:tc>
+        <w:tc>
+          <w:tcPr>
+            <w:tcW w:w="960" w:type="dxa"/>
+            <w:tcBorders>
+              <w:top w:val="nil"/>
+              <w:left w:val="nil"/>
+              <w:bottom w:val="single" w:sz="4" w:space="0" w:color="C0C0C0"/>
+              <w:right w:val="nil"/>
+            </w:tcBorders>
+            <w:shd w:val="clear" w:color="000000" w:fill="FFFFFF"/>
+            <w:noWrap/>
+            <w:hideMark/>
+          </w:tcPr>
+          <w:p>
+            <w:pPr>
+              <w:jc w:val="center"/>
+              <w:rPr>
+                <w:rFonts w:ascii="Arial" w:eastAsia="Times New Roman" w:hAnsi="Arial" w:cs="Arial"/>
+                <w:sz w:val="18"/>
+                <w:szCs w:val="18"/>
+                <w:lang w:val="en-GB" w:eastAsia="en-GB"/>
+              </w:rPr>
+            </w:pPr>
+            <w:r>
+              <w:rPr>
+                <w:rFonts w:ascii="Arial" w:eastAsia="Times New Roman" w:hAnsi="Arial" w:cs="Arial"/>
+                <w:sz w:val="18"/>
+                <w:szCs w:val="18"/>
+                <w:lang w:val="en-GB" w:eastAsia="en-GB"/>
+              </w:rPr>
+              <w:t>18</w:t>
+            </w:r>
+          </w:p>
+        </w:tc>
+      </w:tr>
+      <w:tr>
+        <w:trPr>
+          <w:trHeight w:val="300"/>
+        </w:trPr>
+        <w:tc>
+          <w:tcPr>
+            <w:tcW w:w="2580" w:type="dxa"/>
+            <w:tcBorders>
+              <w:top w:val="nil"/>
+              <w:left w:val="nil"/>
+              <w:bottom w:val="single" w:sz="4" w:space="0" w:color="C0C0C0"/>
+              <w:right w:val="nil"/>
+            </w:tcBorders>
+            <w:shd w:val="clear" w:color="auto" w:fill="auto"/>
+            <w:noWrap/>
+            <w:hideMark/>
+          </w:tcPr>
+          <w:p>
+            <w:pPr>
+              <w:rPr>
+                <w:rFonts w:ascii="Arial" w:eastAsia="Times New Roman" w:hAnsi="Arial" w:cs="Arial"/>
+                <w:sz w:val="18"/>
+                <w:szCs w:val="18"/>
+                <w:lang w:val="en-GB" w:eastAsia="en-GB"/>
+              </w:rPr>
+            </w:pPr>
+            <w:r>
+              <w:rPr>
+                <w:rFonts w:ascii="Arial" w:eastAsia="Times New Roman" w:hAnsi="Arial" w:cs="Arial"/>
+                <w:sz w:val="18"/>
+                <w:szCs w:val="18"/>
+                <w:lang w:val="en-GB" w:eastAsia="en-GB"/>
+              </w:rPr>
+              <w:t>MALLIA</w:t>
+            </w:r>
+          </w:p>
+        </w:tc>
+        <w:tc>
+          <w:tcPr>
+            <w:tcW w:w="960" w:type="dxa"/>
+            <w:tcBorders>
+              <w:top w:val="nil"/>
+              <w:left w:val="nil"/>
+              <w:bottom w:val="single" w:sz="4" w:space="0" w:color="C0C0C0"/>
+              <w:right w:val="single" w:sz="4" w:space="0" w:color="333333"/>
+            </w:tcBorders>
+            <w:shd w:val="clear" w:color="auto" w:fill="auto"/>
+            <w:noWrap/>
+            <w:hideMark/>
+          </w:tcPr>
+          <w:p>
+            <w:pPr>
+              <w:jc w:val="center"/>
+              <w:rPr>
+                <w:rFonts w:ascii="Arial" w:eastAsia="Times New Roman" w:hAnsi="Arial" w:cs="Arial"/>
+                <w:sz w:val="18"/>
+                <w:szCs w:val="18"/>
+                <w:lang w:val="en-GB" w:eastAsia="en-GB"/>
+              </w:rPr>
+            </w:pPr>
+            <w:r>
+              <w:rPr>
+                <w:rFonts w:ascii="Arial" w:eastAsia="Times New Roman" w:hAnsi="Arial" w:cs="Arial"/>
+                <w:sz w:val="18"/>
+                <w:szCs w:val="18"/>
+                <w:lang w:val="en-GB" w:eastAsia="en-GB"/>
+              </w:rPr>
+              <w:t>6</w:t>
+            </w:r>
+          </w:p>
+        </w:tc>
+        <w:tc>
+          <w:tcPr>
+            <w:tcW w:w="960" w:type="dxa"/>
+            <w:tcBorders>
+              <w:top w:val="nil"/>
+              <w:left w:val="nil"/>
+              <w:bottom w:val="single" w:sz="4" w:space="0" w:color="C0C0C0"/>
+              <w:right w:val="single" w:sz="4" w:space="0" w:color="333333"/>
+            </w:tcBorders>
+            <w:shd w:val="clear" w:color="000000" w:fill="FFFFFF"/>
+            <w:noWrap/>
+            <w:hideMark/>
+          </w:tcPr>
+          <w:p>
+            <w:pPr>
+              <w:jc w:val="center"/>
+              <w:rPr>
+                <w:rFonts w:ascii="Arial" w:eastAsia="Times New Roman" w:hAnsi="Arial" w:cs="Arial"/>
+                <w:sz w:val="18"/>
+                <w:szCs w:val="18"/>
+                <w:lang w:val="en-GB" w:eastAsia="en-GB"/>
+              </w:rPr>
+            </w:pPr>
+            <w:r>
+              <w:rPr>
+                <w:rFonts w:ascii="Arial" w:eastAsia="Times New Roman" w:hAnsi="Arial" w:cs="Arial"/>
+                <w:sz w:val="18"/>
+                <w:szCs w:val="18"/>
+                <w:lang w:val="en-GB" w:eastAsia="en-GB"/>
+              </w:rPr>
+              <w:t>4</w:t>
+            </w:r>
+          </w:p>
+        </w:tc>
+        <w:tc>
+          <w:tcPr>
+            <w:tcW w:w="960" w:type="dxa"/>
+            <w:tcBorders>
+              <w:top w:val="nil"/>
+              <w:left w:val="nil"/>
+              <w:bottom w:val="single" w:sz="4" w:space="0" w:color="C0C0C0"/>
+              <w:right w:val="single" w:sz="4" w:space="0" w:color="333333"/>
+            </w:tcBorders>
+            <w:shd w:val="clear" w:color="000000" w:fill="FFFFFF"/>
+            <w:noWrap/>
+            <w:hideMark/>
+          </w:tcPr>
+          <w:p>
+            <w:pPr>
+              <w:jc w:val="center"/>
+              <w:rPr>
+                <w:rFonts w:ascii="Arial" w:eastAsia="Times New Roman" w:hAnsi="Arial" w:cs="Arial"/>
+                <w:sz w:val="18"/>
+                <w:szCs w:val="18"/>
+                <w:lang w:val="en-GB" w:eastAsia="en-GB"/>
+              </w:rPr>
+            </w:pPr>
+            <w:r>
+              <w:rPr>
+                <w:rFonts w:ascii="Arial" w:eastAsia="Times New Roman" w:hAnsi="Arial" w:cs="Arial"/>
+                <w:sz w:val="18"/>
+                <w:szCs w:val="18"/>
+                <w:lang w:val="en-GB" w:eastAsia="en-GB"/>
+              </w:rPr>
+              <w:t>0</w:t>
+            </w:r>
+          </w:p>
+        </w:tc>
+        <w:tc>
+          <w:tcPr>
+            <w:tcW w:w="960" w:type="dxa"/>
+            <w:tcBorders>
+              <w:top w:val="nil"/>
+              <w:left w:val="nil"/>
+              <w:bottom w:val="single" w:sz="4" w:space="0" w:color="C0C0C0"/>
+              <w:right w:val="nil"/>
+            </w:tcBorders>
+            <w:shd w:val="clear" w:color="000000" w:fill="FFFFFF"/>
+            <w:noWrap/>
+            <w:hideMark/>
+          </w:tcPr>
+          <w:p>
+            <w:pPr>
+              <w:jc w:val="center"/>
+              <w:rPr>
+                <w:rFonts w:ascii="Arial" w:eastAsia="Times New Roman" w:hAnsi="Arial" w:cs="Arial"/>
+                <w:sz w:val="18"/>
+                <w:szCs w:val="18"/>
+                <w:lang w:val="en-GB" w:eastAsia="en-GB"/>
+              </w:rPr>
+            </w:pPr>
+            <w:r>
+              <w:rPr>
+                <w:rFonts w:ascii="Arial" w:eastAsia="Times New Roman" w:hAnsi="Arial" w:cs="Arial"/>
+                <w:sz w:val="18"/>
+                <w:szCs w:val="18"/>
+                <w:lang w:val="en-GB" w:eastAsia="en-GB"/>
+              </w:rPr>
+              <w:t>10</w:t>
+            </w:r>
+          </w:p>
+        </w:tc>
+      </w:tr>
+      <w:tr>
+        <w:trPr>
+          <w:trHeight w:val="300"/>
+        </w:trPr>
+        <w:tc>
+          <w:tcPr>
+            <w:tcW w:w="2580" w:type="dxa"/>
+            <w:tcBorders>
+              <w:top w:val="nil"/>
+              <w:left w:val="nil"/>
+              <w:bottom w:val="single" w:sz="4" w:space="0" w:color="993366"/>
+              <w:right w:val="nil"/>
+            </w:tcBorders>
+            <w:shd w:val="clear" w:color="auto" w:fill="auto"/>
+            <w:noWrap/>
+            <w:hideMark/>
+          </w:tcPr>
+          <w:p>
+            <w:pPr>
+              <w:rPr>
+                <w:rFonts w:ascii="Arial" w:eastAsia="Times New Roman" w:hAnsi="Arial" w:cs="Arial"/>
+                <w:sz w:val="18"/>
+                <w:szCs w:val="18"/>
+                <w:lang w:val="en-GB" w:eastAsia="en-GB"/>
+              </w:rPr>
+            </w:pPr>
+            <w:r>
+              <w:rPr>
+                <w:rFonts w:ascii="Arial" w:eastAsia="Times New Roman" w:hAnsi="Arial" w:cs="Arial"/>
+                <w:sz w:val="18"/>
+                <w:szCs w:val="18"/>
+                <w:lang w:val="en-GB" w:eastAsia="en-GB"/>
+              </w:rPr>
+              <w:t>Total</w:t>
+            </w:r>
+          </w:p>
+        </w:tc>
+        <w:tc>
+          <w:tcPr>
+            <w:tcW w:w="960" w:type="dxa"/>
+            <w:tcBorders>
+              <w:top w:val="nil"/>
+              <w:left w:val="nil"/>
+              <w:bottom w:val="single" w:sz="4" w:space="0" w:color="993366"/>
+              <w:right w:val="single" w:sz="4" w:space="0" w:color="333333"/>
+            </w:tcBorders>
+            <w:shd w:val="clear" w:color="auto" w:fill="auto"/>
+            <w:noWrap/>
+            <w:hideMark/>
+          </w:tcPr>
+          <w:p>
+            <w:pPr>
+              <w:jc w:val="center"/>
+              <w:rPr>
+                <w:rFonts w:ascii="Arial" w:eastAsia="Times New Roman" w:hAnsi="Arial" w:cs="Arial"/>
+                <w:sz w:val="18"/>
+                <w:szCs w:val="18"/>
+                <w:lang w:val="en-GB" w:eastAsia="en-GB"/>
+              </w:rPr>
+            </w:pPr>
+            <w:r>
+              <w:rPr>
+                <w:rFonts w:ascii="Arial" w:eastAsia="Times New Roman" w:hAnsi="Arial" w:cs="Arial"/>
+                <w:sz w:val="18"/>
+                <w:szCs w:val="18"/>
+                <w:lang w:val="en-GB" w:eastAsia="en-GB"/>
+              </w:rPr>
+              <w:t>36</w:t>
+            </w:r>
+          </w:p>
+        </w:tc>
+        <w:tc>
+          <w:tcPr>
+            <w:tcW w:w="960" w:type="dxa"/>
+            <w:tcBorders>
+              <w:top w:val="nil"/>
+              <w:left w:val="nil"/>
+              <w:bottom w:val="single" w:sz="4" w:space="0" w:color="993366"/>
+              <w:right w:val="single" w:sz="4" w:space="0" w:color="333333"/>
+            </w:tcBorders>
+            <w:shd w:val="clear" w:color="000000" w:fill="FFFFFF"/>
+            <w:noWrap/>
+            <w:hideMark/>
+          </w:tcPr>
+          <w:p>
+            <w:pPr>
+              <w:jc w:val="center"/>
+              <w:rPr>
+                <w:rFonts w:ascii="Arial" w:eastAsia="Times New Roman" w:hAnsi="Arial" w:cs="Arial"/>
+                <w:sz w:val="18"/>
+                <w:szCs w:val="18"/>
+                <w:lang w:val="en-GB" w:eastAsia="en-GB"/>
+              </w:rPr>
+            </w:pPr>
+            <w:r>
+              <w:rPr>
+                <w:rFonts w:ascii="Arial" w:eastAsia="Times New Roman" w:hAnsi="Arial" w:cs="Arial"/>
+                <w:sz w:val="18"/>
+                <w:szCs w:val="18"/>
+                <w:lang w:val="en-GB" w:eastAsia="en-GB"/>
+              </w:rPr>
+              <w:t>28</w:t>
+            </w:r>
+          </w:p>
+        </w:tc>
+        <w:tc>
+          <w:tcPr>
+            <w:tcW w:w="960" w:type="dxa"/>
+            <w:tcBorders>
+              <w:top w:val="nil"/>
+              <w:left w:val="nil"/>
+              <w:bottom w:val="single" w:sz="4" w:space="0" w:color="993366"/>
+              <w:right w:val="single" w:sz="4" w:space="0" w:color="333333"/>
+            </w:tcBorders>
+            <w:shd w:val="clear" w:color="000000" w:fill="FFFFFF"/>
+            <w:noWrap/>
+            <w:hideMark/>
+          </w:tcPr>
+          <w:p>
+            <w:pPr>
+              <w:jc w:val="center"/>
+              <w:rPr>
+                <w:rFonts w:ascii="Arial" w:eastAsia="Times New Roman" w:hAnsi="Arial" w:cs="Arial"/>
+                <w:sz w:val="18"/>
+                <w:szCs w:val="18"/>
+                <w:lang w:val="en-GB" w:eastAsia="en-GB"/>
+              </w:rPr>
+            </w:pPr>
+            <w:r>
+              <w:rPr>
+                <w:rFonts w:ascii="Arial" w:eastAsia="Times New Roman" w:hAnsi="Arial" w:cs="Arial"/>
+                <w:sz w:val="18"/>
+                <w:szCs w:val="18"/>
+                <w:lang w:val="en-GB" w:eastAsia="en-GB"/>
+              </w:rPr>
+              <w:t>12</w:t>
+            </w:r>
+          </w:p>
+        </w:tc>
+        <w:tc>
+          <w:tcPr>
+            <w:tcW w:w="960" w:type="dxa"/>
+            <w:tcBorders>
+              <w:top w:val="nil"/>
+              <w:left w:val="nil"/>
+              <w:bottom w:val="single" w:sz="4" w:space="0" w:color="993366"/>
+              <w:right w:val="nil"/>
+            </w:tcBorders>
+            <w:shd w:val="clear" w:color="000000" w:fill="FFFFFF"/>
+            <w:noWrap/>
+            <w:hideMark/>
+          </w:tcPr>
+          <w:p>
+            <w:pPr>
+              <w:jc w:val="center"/>
+              <w:rPr>
+                <w:rFonts w:ascii="Arial" w:eastAsia="Times New Roman" w:hAnsi="Arial" w:cs="Arial"/>
+                <w:sz w:val="18"/>
+                <w:szCs w:val="18"/>
+                <w:lang w:val="en-GB" w:eastAsia="en-GB"/>
+              </w:rPr>
+            </w:pPr>
+            <w:r>
+              <w:rPr>
+                <w:rFonts w:ascii="Arial" w:eastAsia="Times New Roman" w:hAnsi="Arial" w:cs="Arial"/>
+                <w:sz w:val="18"/>
+                <w:szCs w:val="18"/>
+                <w:lang w:val="en-GB" w:eastAsia="en-GB"/>
+              </w:rPr>
+              <w:t>76</w:t>
+            </w:r>
+          </w:p>
+        </w:tc>
+      </w:tr>
+    </w:tbl>
+    <w:p>
+      <w:pPr>
+        <w:jc w:val="both"/>
+        <w:rPr>
+          <w:rFonts w:ascii="Cambria" w:hAnsi="Cambria"/>
+          <w:lang w:val="el-GR"/>
+        </w:rPr>
+      </w:pPr>
     </w:p>
     <w:sectPr>
       <w:pgSz w:w="11906" w:h="16838"/>
